--- a/Chapter6.docx
+++ b/Chapter6.docx
@@ -9786,7 +9786,27 @@
           <w:sz w:val="19"/>
           <w:szCs w:val="19"/>
         </w:rPr>
-        <w:t xml:space="preserve"> i = </w:t>
+        <w:t xml:space="preserve"> </w:t>
+      </w:r>
+      <w:proofErr w:type="spellStart"/>
+      <w:r>
+        <w:rPr>
+          <w:rFonts w:ascii="Consolas" w:hAnsi="Consolas" w:cs="Consolas"/>
+          <w:color w:val="000000"/>
+          <w:sz w:val="19"/>
+          <w:szCs w:val="19"/>
+        </w:rPr>
+        <w:t>i</w:t>
+      </w:r>
+      <w:proofErr w:type="spellEnd"/>
+      <w:r>
+        <w:rPr>
+          <w:rFonts w:ascii="Consolas" w:hAnsi="Consolas" w:cs="Consolas"/>
+          <w:color w:val="000000"/>
+          <w:sz w:val="19"/>
+          <w:szCs w:val="19"/>
+        </w:rPr>
+        <w:t xml:space="preserve"> = </w:t>
       </w:r>
       <w:proofErr w:type="spellStart"/>
       <w:r>
@@ -14881,6 +14901,7 @@
       </w:pPr>
       <w:r>
         <w:rPr>
+          <w:noProof/>
           <w:sz w:val="26"/>
           <w:szCs w:val="26"/>
           <w:bdr w:val="none" w:sz="0" w:space="0" w:color="auto" w:frame="1"/>
@@ -18565,9 +18586,9 @@
       <w:pPr>
         <w:pStyle w:val="NoSpacing"/>
         <w:rPr>
-          <w:rFonts w:ascii="Trebuchet MS" w:hAnsi="Trebuchet MS"/>
           <w:sz w:val="26"/>
           <w:szCs w:val="26"/>
+          <w:bdr w:val="none" w:sz="0" w:space="0" w:color="auto" w:frame="1"/>
         </w:rPr>
       </w:pPr>
       <w:r>
@@ -18599,6 +18620,735 @@
     </w:p>
     <w:p>
       <w:pPr>
+        <w:autoSpaceDE w:val="0"/>
+        <w:autoSpaceDN w:val="0"/>
+        <w:adjustRightInd w:val="0"/>
+        <w:spacing w:after="0" w:line="240" w:lineRule="auto"/>
+        <w:rPr>
+          <w:rFonts w:ascii="Consolas" w:hAnsi="Consolas" w:cs="Consolas"/>
+          <w:color w:val="000000"/>
+          <w:sz w:val="19"/>
+          <w:szCs w:val="19"/>
+        </w:rPr>
+      </w:pPr>
+      <w:r>
+        <w:rPr>
+          <w:rFonts w:ascii="Consolas" w:hAnsi="Consolas" w:cs="Consolas"/>
+          <w:color w:val="0000FF"/>
+          <w:sz w:val="19"/>
+          <w:szCs w:val="19"/>
+        </w:rPr>
+        <w:t>using</w:t>
+      </w:r>
+      <w:r>
+        <w:rPr>
+          <w:rFonts w:ascii="Consolas" w:hAnsi="Consolas" w:cs="Consolas"/>
+          <w:color w:val="000000"/>
+          <w:sz w:val="19"/>
+          <w:szCs w:val="19"/>
+        </w:rPr>
+        <w:t xml:space="preserve"> System;</w:t>
+      </w:r>
+    </w:p>
+    <w:p>
+      <w:pPr>
+        <w:autoSpaceDE w:val="0"/>
+        <w:autoSpaceDN w:val="0"/>
+        <w:adjustRightInd w:val="0"/>
+        <w:spacing w:after="0" w:line="240" w:lineRule="auto"/>
+        <w:rPr>
+          <w:rFonts w:ascii="Consolas" w:hAnsi="Consolas" w:cs="Consolas"/>
+          <w:color w:val="000000"/>
+          <w:sz w:val="19"/>
+          <w:szCs w:val="19"/>
+        </w:rPr>
+      </w:pPr>
+    </w:p>
+    <w:p>
+      <w:pPr>
+        <w:autoSpaceDE w:val="0"/>
+        <w:autoSpaceDN w:val="0"/>
+        <w:adjustRightInd w:val="0"/>
+        <w:spacing w:after="0" w:line="240" w:lineRule="auto"/>
+        <w:rPr>
+          <w:rFonts w:ascii="Consolas" w:hAnsi="Consolas" w:cs="Consolas"/>
+          <w:color w:val="000000"/>
+          <w:sz w:val="19"/>
+          <w:szCs w:val="19"/>
+        </w:rPr>
+      </w:pPr>
+      <w:r>
+        <w:rPr>
+          <w:rFonts w:ascii="Consolas" w:hAnsi="Consolas" w:cs="Consolas"/>
+          <w:color w:val="0000FF"/>
+          <w:sz w:val="19"/>
+          <w:szCs w:val="19"/>
+        </w:rPr>
+        <w:lastRenderedPageBreak/>
+        <w:t>namespace</w:t>
+      </w:r>
+      <w:r>
+        <w:rPr>
+          <w:rFonts w:ascii="Consolas" w:hAnsi="Consolas" w:cs="Consolas"/>
+          <w:color w:val="000000"/>
+          <w:sz w:val="19"/>
+          <w:szCs w:val="19"/>
+        </w:rPr>
+        <w:t xml:space="preserve"> Detyra15</w:t>
+      </w:r>
+    </w:p>
+    <w:p>
+      <w:pPr>
+        <w:autoSpaceDE w:val="0"/>
+        <w:autoSpaceDN w:val="0"/>
+        <w:adjustRightInd w:val="0"/>
+        <w:spacing w:after="0" w:line="240" w:lineRule="auto"/>
+        <w:rPr>
+          <w:rFonts w:ascii="Consolas" w:hAnsi="Consolas" w:cs="Consolas"/>
+          <w:color w:val="000000"/>
+          <w:sz w:val="19"/>
+          <w:szCs w:val="19"/>
+        </w:rPr>
+      </w:pPr>
+      <w:r>
+        <w:rPr>
+          <w:rFonts w:ascii="Consolas" w:hAnsi="Consolas" w:cs="Consolas"/>
+          <w:color w:val="000000"/>
+          <w:sz w:val="19"/>
+          <w:szCs w:val="19"/>
+        </w:rPr>
+        <w:t>{</w:t>
+      </w:r>
+    </w:p>
+    <w:p>
+      <w:pPr>
+        <w:autoSpaceDE w:val="0"/>
+        <w:autoSpaceDN w:val="0"/>
+        <w:adjustRightInd w:val="0"/>
+        <w:spacing w:after="0" w:line="240" w:lineRule="auto"/>
+        <w:rPr>
+          <w:rFonts w:ascii="Consolas" w:hAnsi="Consolas" w:cs="Consolas"/>
+          <w:color w:val="000000"/>
+          <w:sz w:val="19"/>
+          <w:szCs w:val="19"/>
+        </w:rPr>
+      </w:pPr>
+      <w:r>
+        <w:rPr>
+          <w:rFonts w:ascii="Consolas" w:hAnsi="Consolas" w:cs="Consolas"/>
+          <w:color w:val="000000"/>
+          <w:sz w:val="19"/>
+          <w:szCs w:val="19"/>
+        </w:rPr>
+        <w:t xml:space="preserve">    </w:t>
+      </w:r>
+      <w:r>
+        <w:rPr>
+          <w:rFonts w:ascii="Consolas" w:hAnsi="Consolas" w:cs="Consolas"/>
+          <w:color w:val="0000FF"/>
+          <w:sz w:val="19"/>
+          <w:szCs w:val="19"/>
+        </w:rPr>
+        <w:t>class</w:t>
+      </w:r>
+      <w:r>
+        <w:rPr>
+          <w:rFonts w:ascii="Consolas" w:hAnsi="Consolas" w:cs="Consolas"/>
+          <w:color w:val="000000"/>
+          <w:sz w:val="19"/>
+          <w:szCs w:val="19"/>
+        </w:rPr>
+        <w:t xml:space="preserve"> </w:t>
+      </w:r>
+      <w:r>
+        <w:rPr>
+          <w:rFonts w:ascii="Consolas" w:hAnsi="Consolas" w:cs="Consolas"/>
+          <w:color w:val="2B91AF"/>
+          <w:sz w:val="19"/>
+          <w:szCs w:val="19"/>
+        </w:rPr>
+        <w:t>Program</w:t>
+      </w:r>
+    </w:p>
+    <w:p>
+      <w:pPr>
+        <w:autoSpaceDE w:val="0"/>
+        <w:autoSpaceDN w:val="0"/>
+        <w:adjustRightInd w:val="0"/>
+        <w:spacing w:after="0" w:line="240" w:lineRule="auto"/>
+        <w:rPr>
+          <w:rFonts w:ascii="Consolas" w:hAnsi="Consolas" w:cs="Consolas"/>
+          <w:color w:val="000000"/>
+          <w:sz w:val="19"/>
+          <w:szCs w:val="19"/>
+        </w:rPr>
+      </w:pPr>
+      <w:r>
+        <w:rPr>
+          <w:rFonts w:ascii="Consolas" w:hAnsi="Consolas" w:cs="Consolas"/>
+          <w:color w:val="000000"/>
+          <w:sz w:val="19"/>
+          <w:szCs w:val="19"/>
+        </w:rPr>
+        <w:t xml:space="preserve">    {</w:t>
+      </w:r>
+    </w:p>
+    <w:p>
+      <w:pPr>
+        <w:autoSpaceDE w:val="0"/>
+        <w:autoSpaceDN w:val="0"/>
+        <w:adjustRightInd w:val="0"/>
+        <w:spacing w:after="0" w:line="240" w:lineRule="auto"/>
+        <w:rPr>
+          <w:rFonts w:ascii="Consolas" w:hAnsi="Consolas" w:cs="Consolas"/>
+          <w:color w:val="000000"/>
+          <w:sz w:val="19"/>
+          <w:szCs w:val="19"/>
+        </w:rPr>
+      </w:pPr>
+      <w:r>
+        <w:rPr>
+          <w:rFonts w:ascii="Consolas" w:hAnsi="Consolas" w:cs="Consolas"/>
+          <w:color w:val="000000"/>
+          <w:sz w:val="19"/>
+          <w:szCs w:val="19"/>
+        </w:rPr>
+        <w:t xml:space="preserve">        </w:t>
+      </w:r>
+      <w:r>
+        <w:rPr>
+          <w:rFonts w:ascii="Consolas" w:hAnsi="Consolas" w:cs="Consolas"/>
+          <w:color w:val="0000FF"/>
+          <w:sz w:val="19"/>
+          <w:szCs w:val="19"/>
+        </w:rPr>
+        <w:t>static</w:t>
+      </w:r>
+      <w:r>
+        <w:rPr>
+          <w:rFonts w:ascii="Consolas" w:hAnsi="Consolas" w:cs="Consolas"/>
+          <w:color w:val="000000"/>
+          <w:sz w:val="19"/>
+          <w:szCs w:val="19"/>
+        </w:rPr>
+        <w:t xml:space="preserve"> </w:t>
+      </w:r>
+      <w:r>
+        <w:rPr>
+          <w:rFonts w:ascii="Consolas" w:hAnsi="Consolas" w:cs="Consolas"/>
+          <w:color w:val="0000FF"/>
+          <w:sz w:val="19"/>
+          <w:szCs w:val="19"/>
+        </w:rPr>
+        <w:t>void</w:t>
+      </w:r>
+      <w:r>
+        <w:rPr>
+          <w:rFonts w:ascii="Consolas" w:hAnsi="Consolas" w:cs="Consolas"/>
+          <w:color w:val="000000"/>
+          <w:sz w:val="19"/>
+          <w:szCs w:val="19"/>
+        </w:rPr>
+        <w:t xml:space="preserve"> Main(</w:t>
+      </w:r>
+      <w:proofErr w:type="gramStart"/>
+      <w:r>
+        <w:rPr>
+          <w:rFonts w:ascii="Consolas" w:hAnsi="Consolas" w:cs="Consolas"/>
+          <w:color w:val="0000FF"/>
+          <w:sz w:val="19"/>
+          <w:szCs w:val="19"/>
+        </w:rPr>
+        <w:t>string</w:t>
+      </w:r>
+      <w:r>
+        <w:rPr>
+          <w:rFonts w:ascii="Consolas" w:hAnsi="Consolas" w:cs="Consolas"/>
+          <w:color w:val="000000"/>
+          <w:sz w:val="19"/>
+          <w:szCs w:val="19"/>
+        </w:rPr>
+        <w:t>[</w:t>
+      </w:r>
+      <w:proofErr w:type="gramEnd"/>
+      <w:r>
+        <w:rPr>
+          <w:rFonts w:ascii="Consolas" w:hAnsi="Consolas" w:cs="Consolas"/>
+          <w:color w:val="000000"/>
+          <w:sz w:val="19"/>
+          <w:szCs w:val="19"/>
+        </w:rPr>
+        <w:t xml:space="preserve">] </w:t>
+      </w:r>
+      <w:proofErr w:type="spellStart"/>
+      <w:r>
+        <w:rPr>
+          <w:rFonts w:ascii="Consolas" w:hAnsi="Consolas" w:cs="Consolas"/>
+          <w:color w:val="000000"/>
+          <w:sz w:val="19"/>
+          <w:szCs w:val="19"/>
+        </w:rPr>
+        <w:t>args</w:t>
+      </w:r>
+      <w:proofErr w:type="spellEnd"/>
+      <w:r>
+        <w:rPr>
+          <w:rFonts w:ascii="Consolas" w:hAnsi="Consolas" w:cs="Consolas"/>
+          <w:color w:val="000000"/>
+          <w:sz w:val="19"/>
+          <w:szCs w:val="19"/>
+        </w:rPr>
+        <w:t>)</w:t>
+      </w:r>
+    </w:p>
+    <w:p>
+      <w:pPr>
+        <w:autoSpaceDE w:val="0"/>
+        <w:autoSpaceDN w:val="0"/>
+        <w:adjustRightInd w:val="0"/>
+        <w:spacing w:after="0" w:line="240" w:lineRule="auto"/>
+        <w:rPr>
+          <w:rFonts w:ascii="Consolas" w:hAnsi="Consolas" w:cs="Consolas"/>
+          <w:color w:val="000000"/>
+          <w:sz w:val="19"/>
+          <w:szCs w:val="19"/>
+        </w:rPr>
+      </w:pPr>
+      <w:r>
+        <w:rPr>
+          <w:rFonts w:ascii="Consolas" w:hAnsi="Consolas" w:cs="Consolas"/>
+          <w:color w:val="000000"/>
+          <w:sz w:val="19"/>
+          <w:szCs w:val="19"/>
+        </w:rPr>
+        <w:t xml:space="preserve">        {</w:t>
+      </w:r>
+    </w:p>
+    <w:p>
+      <w:pPr>
+        <w:autoSpaceDE w:val="0"/>
+        <w:autoSpaceDN w:val="0"/>
+        <w:adjustRightInd w:val="0"/>
+        <w:spacing w:after="0" w:line="240" w:lineRule="auto"/>
+        <w:rPr>
+          <w:rFonts w:ascii="Consolas" w:hAnsi="Consolas" w:cs="Consolas"/>
+          <w:color w:val="000000"/>
+          <w:sz w:val="19"/>
+          <w:szCs w:val="19"/>
+        </w:rPr>
+      </w:pPr>
+      <w:r>
+        <w:rPr>
+          <w:rFonts w:ascii="Consolas" w:hAnsi="Consolas" w:cs="Consolas"/>
+          <w:color w:val="000000"/>
+          <w:sz w:val="19"/>
+          <w:szCs w:val="19"/>
+        </w:rPr>
+        <w:t xml:space="preserve">            </w:t>
+      </w:r>
+      <w:proofErr w:type="spellStart"/>
+      <w:r>
+        <w:rPr>
+          <w:rFonts w:ascii="Consolas" w:hAnsi="Consolas" w:cs="Consolas"/>
+          <w:color w:val="000000"/>
+          <w:sz w:val="19"/>
+          <w:szCs w:val="19"/>
+        </w:rPr>
+        <w:t>Console.WriteLine</w:t>
+      </w:r>
+      <w:proofErr w:type="spellEnd"/>
+      <w:r>
+        <w:rPr>
+          <w:rFonts w:ascii="Consolas" w:hAnsi="Consolas" w:cs="Consolas"/>
+          <w:color w:val="000000"/>
+          <w:sz w:val="19"/>
+          <w:szCs w:val="19"/>
+        </w:rPr>
+        <w:t>(</w:t>
+      </w:r>
+      <w:r>
+        <w:rPr>
+          <w:rFonts w:ascii="Consolas" w:hAnsi="Consolas" w:cs="Consolas"/>
+          <w:color w:val="A31515"/>
+          <w:sz w:val="19"/>
+          <w:szCs w:val="19"/>
+        </w:rPr>
+        <w:t>"Enter a hex number"</w:t>
+      </w:r>
+      <w:r>
+        <w:rPr>
+          <w:rFonts w:ascii="Consolas" w:hAnsi="Consolas" w:cs="Consolas"/>
+          <w:color w:val="000000"/>
+          <w:sz w:val="19"/>
+          <w:szCs w:val="19"/>
+        </w:rPr>
+        <w:t>);</w:t>
+      </w:r>
+    </w:p>
+    <w:p>
+      <w:pPr>
+        <w:autoSpaceDE w:val="0"/>
+        <w:autoSpaceDN w:val="0"/>
+        <w:adjustRightInd w:val="0"/>
+        <w:spacing w:after="0" w:line="240" w:lineRule="auto"/>
+        <w:rPr>
+          <w:rFonts w:ascii="Consolas" w:hAnsi="Consolas" w:cs="Consolas"/>
+          <w:color w:val="000000"/>
+          <w:sz w:val="19"/>
+          <w:szCs w:val="19"/>
+        </w:rPr>
+      </w:pPr>
+      <w:r>
+        <w:rPr>
+          <w:rFonts w:ascii="Consolas" w:hAnsi="Consolas" w:cs="Consolas"/>
+          <w:color w:val="000000"/>
+          <w:sz w:val="19"/>
+          <w:szCs w:val="19"/>
+        </w:rPr>
+        <w:t xml:space="preserve">            </w:t>
+      </w:r>
+      <w:r>
+        <w:rPr>
+          <w:rFonts w:ascii="Consolas" w:hAnsi="Consolas" w:cs="Consolas"/>
+          <w:color w:val="0000FF"/>
+          <w:sz w:val="19"/>
+          <w:szCs w:val="19"/>
+        </w:rPr>
+        <w:t>string</w:t>
+      </w:r>
+      <w:r>
+        <w:rPr>
+          <w:rFonts w:ascii="Consolas" w:hAnsi="Consolas" w:cs="Consolas"/>
+          <w:color w:val="000000"/>
+          <w:sz w:val="19"/>
+          <w:szCs w:val="19"/>
+        </w:rPr>
+        <w:t xml:space="preserve"> </w:t>
+      </w:r>
+      <w:proofErr w:type="spellStart"/>
+      <w:r>
+        <w:rPr>
+          <w:rFonts w:ascii="Consolas" w:hAnsi="Consolas" w:cs="Consolas"/>
+          <w:color w:val="000000"/>
+          <w:sz w:val="19"/>
+          <w:szCs w:val="19"/>
+        </w:rPr>
+        <w:t>hexnr</w:t>
+      </w:r>
+      <w:proofErr w:type="spellEnd"/>
+      <w:r>
+        <w:rPr>
+          <w:rFonts w:ascii="Consolas" w:hAnsi="Consolas" w:cs="Consolas"/>
+          <w:color w:val="000000"/>
+          <w:sz w:val="19"/>
+          <w:szCs w:val="19"/>
+        </w:rPr>
+        <w:t xml:space="preserve"> = </w:t>
+      </w:r>
+      <w:proofErr w:type="spellStart"/>
+      <w:r>
+        <w:rPr>
+          <w:rFonts w:ascii="Consolas" w:hAnsi="Consolas" w:cs="Consolas"/>
+          <w:color w:val="000000"/>
+          <w:sz w:val="19"/>
+          <w:szCs w:val="19"/>
+        </w:rPr>
+        <w:t>Console.ReadLine</w:t>
+      </w:r>
+      <w:proofErr w:type="spellEnd"/>
+      <w:r>
+        <w:rPr>
+          <w:rFonts w:ascii="Consolas" w:hAnsi="Consolas" w:cs="Consolas"/>
+          <w:color w:val="000000"/>
+          <w:sz w:val="19"/>
+          <w:szCs w:val="19"/>
+        </w:rPr>
+        <w:t>();</w:t>
+      </w:r>
+    </w:p>
+    <w:p>
+      <w:pPr>
+        <w:autoSpaceDE w:val="0"/>
+        <w:autoSpaceDN w:val="0"/>
+        <w:adjustRightInd w:val="0"/>
+        <w:spacing w:after="0" w:line="240" w:lineRule="auto"/>
+        <w:rPr>
+          <w:rFonts w:ascii="Consolas" w:hAnsi="Consolas" w:cs="Consolas"/>
+          <w:color w:val="000000"/>
+          <w:sz w:val="19"/>
+          <w:szCs w:val="19"/>
+        </w:rPr>
+      </w:pPr>
+      <w:r>
+        <w:rPr>
+          <w:rFonts w:ascii="Consolas" w:hAnsi="Consolas" w:cs="Consolas"/>
+          <w:color w:val="000000"/>
+          <w:sz w:val="19"/>
+          <w:szCs w:val="19"/>
+        </w:rPr>
+        <w:t xml:space="preserve">            </w:t>
+      </w:r>
+      <w:r>
+        <w:rPr>
+          <w:rFonts w:ascii="Consolas" w:hAnsi="Consolas" w:cs="Consolas"/>
+          <w:color w:val="0000FF"/>
+          <w:sz w:val="19"/>
+          <w:szCs w:val="19"/>
+        </w:rPr>
+        <w:t>int</w:t>
+      </w:r>
+      <w:r>
+        <w:rPr>
+          <w:rFonts w:ascii="Consolas" w:hAnsi="Consolas" w:cs="Consolas"/>
+          <w:color w:val="000000"/>
+          <w:sz w:val="19"/>
+          <w:szCs w:val="19"/>
+        </w:rPr>
+        <w:t xml:space="preserve"> </w:t>
+      </w:r>
+      <w:proofErr w:type="spellStart"/>
+      <w:r>
+        <w:rPr>
+          <w:rFonts w:ascii="Consolas" w:hAnsi="Consolas" w:cs="Consolas"/>
+          <w:color w:val="000000"/>
+          <w:sz w:val="19"/>
+          <w:szCs w:val="19"/>
+        </w:rPr>
+        <w:t>decnr</w:t>
+      </w:r>
+      <w:proofErr w:type="spellEnd"/>
+      <w:r>
+        <w:rPr>
+          <w:rFonts w:ascii="Consolas" w:hAnsi="Consolas" w:cs="Consolas"/>
+          <w:color w:val="000000"/>
+          <w:sz w:val="19"/>
+          <w:szCs w:val="19"/>
+        </w:rPr>
+        <w:t xml:space="preserve"> = Convert.ToInt32(</w:t>
+      </w:r>
+      <w:proofErr w:type="spellStart"/>
+      <w:r>
+        <w:rPr>
+          <w:rFonts w:ascii="Consolas" w:hAnsi="Consolas" w:cs="Consolas"/>
+          <w:color w:val="000000"/>
+          <w:sz w:val="19"/>
+          <w:szCs w:val="19"/>
+        </w:rPr>
+        <w:t>hexnr</w:t>
+      </w:r>
+      <w:proofErr w:type="spellEnd"/>
+      <w:r>
+        <w:rPr>
+          <w:rFonts w:ascii="Consolas" w:hAnsi="Consolas" w:cs="Consolas"/>
+          <w:color w:val="000000"/>
+          <w:sz w:val="19"/>
+          <w:szCs w:val="19"/>
+        </w:rPr>
+        <w:t>, 16);</w:t>
+      </w:r>
+    </w:p>
+    <w:p>
+      <w:pPr>
+        <w:autoSpaceDE w:val="0"/>
+        <w:autoSpaceDN w:val="0"/>
+        <w:adjustRightInd w:val="0"/>
+        <w:spacing w:after="0" w:line="240" w:lineRule="auto"/>
+        <w:rPr>
+          <w:rFonts w:ascii="Consolas" w:hAnsi="Consolas" w:cs="Consolas"/>
+          <w:color w:val="000000"/>
+          <w:sz w:val="19"/>
+          <w:szCs w:val="19"/>
+        </w:rPr>
+      </w:pPr>
+      <w:r>
+        <w:rPr>
+          <w:rFonts w:ascii="Consolas" w:hAnsi="Consolas" w:cs="Consolas"/>
+          <w:color w:val="000000"/>
+          <w:sz w:val="19"/>
+          <w:szCs w:val="19"/>
+        </w:rPr>
+        <w:t xml:space="preserve">            </w:t>
+      </w:r>
+      <w:proofErr w:type="spellStart"/>
+      <w:r>
+        <w:rPr>
+          <w:rFonts w:ascii="Consolas" w:hAnsi="Consolas" w:cs="Consolas"/>
+          <w:color w:val="000000"/>
+          <w:sz w:val="19"/>
+          <w:szCs w:val="19"/>
+        </w:rPr>
+        <w:t>Console.WriteLine</w:t>
+      </w:r>
+      <w:proofErr w:type="spellEnd"/>
+      <w:r>
+        <w:rPr>
+          <w:rFonts w:ascii="Consolas" w:hAnsi="Consolas" w:cs="Consolas"/>
+          <w:color w:val="000000"/>
+          <w:sz w:val="19"/>
+          <w:szCs w:val="19"/>
+        </w:rPr>
+        <w:t>(</w:t>
+      </w:r>
+      <w:proofErr w:type="spellStart"/>
+      <w:r>
+        <w:rPr>
+          <w:rFonts w:ascii="Consolas" w:hAnsi="Consolas" w:cs="Consolas"/>
+          <w:color w:val="000000"/>
+          <w:sz w:val="19"/>
+          <w:szCs w:val="19"/>
+        </w:rPr>
+        <w:t>hexnr</w:t>
+      </w:r>
+      <w:proofErr w:type="spellEnd"/>
+      <w:r>
+        <w:rPr>
+          <w:rFonts w:ascii="Consolas" w:hAnsi="Consolas" w:cs="Consolas"/>
+          <w:color w:val="000000"/>
+          <w:sz w:val="19"/>
+          <w:szCs w:val="19"/>
+        </w:rPr>
+        <w:t xml:space="preserve"> +</w:t>
+      </w:r>
+      <w:r>
+        <w:rPr>
+          <w:rFonts w:ascii="Consolas" w:hAnsi="Consolas" w:cs="Consolas"/>
+          <w:color w:val="A31515"/>
+          <w:sz w:val="19"/>
+          <w:szCs w:val="19"/>
+        </w:rPr>
+        <w:t xml:space="preserve">" ne decimal </w:t>
+      </w:r>
+      <w:proofErr w:type="spellStart"/>
+      <w:r>
+        <w:rPr>
+          <w:rFonts w:ascii="Consolas" w:hAnsi="Consolas" w:cs="Consolas"/>
+          <w:color w:val="A31515"/>
+          <w:sz w:val="19"/>
+          <w:szCs w:val="19"/>
+        </w:rPr>
+        <w:t>eshte</w:t>
+      </w:r>
+      <w:proofErr w:type="spellEnd"/>
+      <w:r>
+        <w:rPr>
+          <w:rFonts w:ascii="Consolas" w:hAnsi="Consolas" w:cs="Consolas"/>
+          <w:color w:val="A31515"/>
+          <w:sz w:val="19"/>
+          <w:szCs w:val="19"/>
+        </w:rPr>
+        <w:t xml:space="preserve"> "</w:t>
+      </w:r>
+      <w:r>
+        <w:rPr>
+          <w:rFonts w:ascii="Consolas" w:hAnsi="Consolas" w:cs="Consolas"/>
+          <w:color w:val="000000"/>
+          <w:sz w:val="19"/>
+          <w:szCs w:val="19"/>
+        </w:rPr>
+        <w:t xml:space="preserve"> + </w:t>
+      </w:r>
+      <w:proofErr w:type="spellStart"/>
+      <w:r>
+        <w:rPr>
+          <w:rFonts w:ascii="Consolas" w:hAnsi="Consolas" w:cs="Consolas"/>
+          <w:color w:val="000000"/>
+          <w:sz w:val="19"/>
+          <w:szCs w:val="19"/>
+        </w:rPr>
+        <w:t>decnr</w:t>
+      </w:r>
+      <w:proofErr w:type="spellEnd"/>
+      <w:r>
+        <w:rPr>
+          <w:rFonts w:ascii="Consolas" w:hAnsi="Consolas" w:cs="Consolas"/>
+          <w:color w:val="000000"/>
+          <w:sz w:val="19"/>
+          <w:szCs w:val="19"/>
+        </w:rPr>
+        <w:t>);</w:t>
+      </w:r>
+    </w:p>
+    <w:p>
+      <w:pPr>
+        <w:autoSpaceDE w:val="0"/>
+        <w:autoSpaceDN w:val="0"/>
+        <w:adjustRightInd w:val="0"/>
+        <w:spacing w:after="0" w:line="240" w:lineRule="auto"/>
+        <w:rPr>
+          <w:rFonts w:ascii="Consolas" w:hAnsi="Consolas" w:cs="Consolas"/>
+          <w:color w:val="000000"/>
+          <w:sz w:val="19"/>
+          <w:szCs w:val="19"/>
+        </w:rPr>
+      </w:pPr>
+      <w:r>
+        <w:rPr>
+          <w:rFonts w:ascii="Consolas" w:hAnsi="Consolas" w:cs="Consolas"/>
+          <w:color w:val="000000"/>
+          <w:sz w:val="19"/>
+          <w:szCs w:val="19"/>
+        </w:rPr>
+        <w:t xml:space="preserve">        }</w:t>
+      </w:r>
+    </w:p>
+    <w:p>
+      <w:pPr>
+        <w:autoSpaceDE w:val="0"/>
+        <w:autoSpaceDN w:val="0"/>
+        <w:adjustRightInd w:val="0"/>
+        <w:spacing w:after="0" w:line="240" w:lineRule="auto"/>
+        <w:rPr>
+          <w:rFonts w:ascii="Consolas" w:hAnsi="Consolas" w:cs="Consolas"/>
+          <w:color w:val="000000"/>
+          <w:sz w:val="19"/>
+          <w:szCs w:val="19"/>
+        </w:rPr>
+      </w:pPr>
+      <w:r>
+        <w:rPr>
+          <w:rFonts w:ascii="Consolas" w:hAnsi="Consolas" w:cs="Consolas"/>
+          <w:color w:val="000000"/>
+          <w:sz w:val="19"/>
+          <w:szCs w:val="19"/>
+        </w:rPr>
+        <w:t xml:space="preserve">    }</w:t>
+      </w:r>
+    </w:p>
+    <w:p>
+      <w:pPr>
+        <w:autoSpaceDE w:val="0"/>
+        <w:autoSpaceDN w:val="0"/>
+        <w:adjustRightInd w:val="0"/>
+        <w:spacing w:after="0" w:line="240" w:lineRule="auto"/>
+        <w:rPr>
+          <w:rFonts w:ascii="Consolas" w:hAnsi="Consolas" w:cs="Consolas"/>
+          <w:color w:val="000000"/>
+          <w:sz w:val="19"/>
+          <w:szCs w:val="19"/>
+        </w:rPr>
+      </w:pPr>
+      <w:r>
+        <w:rPr>
+          <w:rFonts w:ascii="Consolas" w:hAnsi="Consolas" w:cs="Consolas"/>
+          <w:color w:val="000000"/>
+          <w:sz w:val="19"/>
+          <w:szCs w:val="19"/>
+        </w:rPr>
+        <w:t>}</w:t>
+      </w:r>
+    </w:p>
+    <w:p>
+      <w:pPr>
+        <w:pStyle w:val="NoSpacing"/>
+        <w:rPr>
+          <w:sz w:val="26"/>
+          <w:szCs w:val="26"/>
+          <w:bdr w:val="none" w:sz="0" w:space="0" w:color="auto" w:frame="1"/>
+        </w:rPr>
+      </w:pPr>
+    </w:p>
+    <w:p>
+      <w:pPr>
         <w:pStyle w:val="NoSpacing"/>
         <w:rPr>
           <w:rFonts w:ascii="Trebuchet MS" w:hAnsi="Trebuchet MS"/>
@@ -18606,13 +19356,22 @@
           <w:szCs w:val="26"/>
         </w:rPr>
       </w:pPr>
+    </w:p>
+    <w:p>
+      <w:pPr>
+        <w:pStyle w:val="NoSpacing"/>
+        <w:rPr>
+          <w:rFonts w:ascii="Trebuchet MS" w:hAnsi="Trebuchet MS"/>
+          <w:sz w:val="26"/>
+          <w:szCs w:val="26"/>
+        </w:rPr>
+      </w:pPr>
       <w:r>
         <w:rPr>
           <w:sz w:val="26"/>
           <w:szCs w:val="26"/>
           <w:bdr w:val="none" w:sz="0" w:space="0" w:color="auto" w:frame="1"/>
         </w:rPr>
-        <w:lastRenderedPageBreak/>
         <w:t>16.</w:t>
       </w:r>
       <w:r>
@@ -18671,6 +19430,1698 @@
     </w:p>
     <w:p>
       <w:pPr>
+        <w:autoSpaceDE w:val="0"/>
+        <w:autoSpaceDN w:val="0"/>
+        <w:adjustRightInd w:val="0"/>
+        <w:spacing w:after="0" w:line="240" w:lineRule="auto"/>
+        <w:rPr>
+          <w:rFonts w:ascii="Consolas" w:hAnsi="Consolas" w:cs="Consolas"/>
+          <w:color w:val="000000"/>
+          <w:sz w:val="19"/>
+          <w:szCs w:val="19"/>
+        </w:rPr>
+      </w:pPr>
+      <w:r>
+        <w:rPr>
+          <w:rFonts w:ascii="Consolas" w:hAnsi="Consolas" w:cs="Consolas"/>
+          <w:color w:val="0000FF"/>
+          <w:sz w:val="19"/>
+          <w:szCs w:val="19"/>
+        </w:rPr>
+        <w:t>using</w:t>
+      </w:r>
+      <w:r>
+        <w:rPr>
+          <w:rFonts w:ascii="Consolas" w:hAnsi="Consolas" w:cs="Consolas"/>
+          <w:color w:val="000000"/>
+          <w:sz w:val="19"/>
+          <w:szCs w:val="19"/>
+        </w:rPr>
+        <w:t xml:space="preserve"> System;</w:t>
+      </w:r>
+    </w:p>
+    <w:p>
+      <w:pPr>
+        <w:autoSpaceDE w:val="0"/>
+        <w:autoSpaceDN w:val="0"/>
+        <w:adjustRightInd w:val="0"/>
+        <w:spacing w:after="0" w:line="240" w:lineRule="auto"/>
+        <w:rPr>
+          <w:rFonts w:ascii="Consolas" w:hAnsi="Consolas" w:cs="Consolas"/>
+          <w:color w:val="000000"/>
+          <w:sz w:val="19"/>
+          <w:szCs w:val="19"/>
+        </w:rPr>
+      </w:pPr>
+    </w:p>
+    <w:p>
+      <w:pPr>
+        <w:autoSpaceDE w:val="0"/>
+        <w:autoSpaceDN w:val="0"/>
+        <w:adjustRightInd w:val="0"/>
+        <w:spacing w:after="0" w:line="240" w:lineRule="auto"/>
+        <w:rPr>
+          <w:rFonts w:ascii="Consolas" w:hAnsi="Consolas" w:cs="Consolas"/>
+          <w:color w:val="000000"/>
+          <w:sz w:val="19"/>
+          <w:szCs w:val="19"/>
+        </w:rPr>
+      </w:pPr>
+      <w:r>
+        <w:rPr>
+          <w:rFonts w:ascii="Consolas" w:hAnsi="Consolas" w:cs="Consolas"/>
+          <w:color w:val="0000FF"/>
+          <w:sz w:val="19"/>
+          <w:szCs w:val="19"/>
+        </w:rPr>
+        <w:t>namespace</w:t>
+      </w:r>
+      <w:r>
+        <w:rPr>
+          <w:rFonts w:ascii="Consolas" w:hAnsi="Consolas" w:cs="Consolas"/>
+          <w:color w:val="000000"/>
+          <w:sz w:val="19"/>
+          <w:szCs w:val="19"/>
+        </w:rPr>
+        <w:t xml:space="preserve"> Detyra16</w:t>
+      </w:r>
+    </w:p>
+    <w:p>
+      <w:pPr>
+        <w:autoSpaceDE w:val="0"/>
+        <w:autoSpaceDN w:val="0"/>
+        <w:adjustRightInd w:val="0"/>
+        <w:spacing w:after="0" w:line="240" w:lineRule="auto"/>
+        <w:rPr>
+          <w:rFonts w:ascii="Consolas" w:hAnsi="Consolas" w:cs="Consolas"/>
+          <w:color w:val="000000"/>
+          <w:sz w:val="19"/>
+          <w:szCs w:val="19"/>
+        </w:rPr>
+      </w:pPr>
+      <w:r>
+        <w:rPr>
+          <w:rFonts w:ascii="Consolas" w:hAnsi="Consolas" w:cs="Consolas"/>
+          <w:color w:val="000000"/>
+          <w:sz w:val="19"/>
+          <w:szCs w:val="19"/>
+        </w:rPr>
+        <w:t>{</w:t>
+      </w:r>
+    </w:p>
+    <w:p>
+      <w:pPr>
+        <w:autoSpaceDE w:val="0"/>
+        <w:autoSpaceDN w:val="0"/>
+        <w:adjustRightInd w:val="0"/>
+        <w:spacing w:after="0" w:line="240" w:lineRule="auto"/>
+        <w:rPr>
+          <w:rFonts w:ascii="Consolas" w:hAnsi="Consolas" w:cs="Consolas"/>
+          <w:color w:val="000000"/>
+          <w:sz w:val="19"/>
+          <w:szCs w:val="19"/>
+        </w:rPr>
+      </w:pPr>
+      <w:r>
+        <w:rPr>
+          <w:rFonts w:ascii="Consolas" w:hAnsi="Consolas" w:cs="Consolas"/>
+          <w:color w:val="000000"/>
+          <w:sz w:val="19"/>
+          <w:szCs w:val="19"/>
+        </w:rPr>
+        <w:t xml:space="preserve">    </w:t>
+      </w:r>
+      <w:r>
+        <w:rPr>
+          <w:rFonts w:ascii="Consolas" w:hAnsi="Consolas" w:cs="Consolas"/>
+          <w:color w:val="0000FF"/>
+          <w:sz w:val="19"/>
+          <w:szCs w:val="19"/>
+        </w:rPr>
+        <w:t>class</w:t>
+      </w:r>
+      <w:r>
+        <w:rPr>
+          <w:rFonts w:ascii="Consolas" w:hAnsi="Consolas" w:cs="Consolas"/>
+          <w:color w:val="000000"/>
+          <w:sz w:val="19"/>
+          <w:szCs w:val="19"/>
+        </w:rPr>
+        <w:t xml:space="preserve"> </w:t>
+      </w:r>
+      <w:r>
+        <w:rPr>
+          <w:rFonts w:ascii="Consolas" w:hAnsi="Consolas" w:cs="Consolas"/>
+          <w:color w:val="2B91AF"/>
+          <w:sz w:val="19"/>
+          <w:szCs w:val="19"/>
+        </w:rPr>
+        <w:t>Program</w:t>
+      </w:r>
+    </w:p>
+    <w:p>
+      <w:pPr>
+        <w:autoSpaceDE w:val="0"/>
+        <w:autoSpaceDN w:val="0"/>
+        <w:adjustRightInd w:val="0"/>
+        <w:spacing w:after="0" w:line="240" w:lineRule="auto"/>
+        <w:rPr>
+          <w:rFonts w:ascii="Consolas" w:hAnsi="Consolas" w:cs="Consolas"/>
+          <w:color w:val="000000"/>
+          <w:sz w:val="19"/>
+          <w:szCs w:val="19"/>
+        </w:rPr>
+      </w:pPr>
+      <w:r>
+        <w:rPr>
+          <w:rFonts w:ascii="Consolas" w:hAnsi="Consolas" w:cs="Consolas"/>
+          <w:color w:val="000000"/>
+          <w:sz w:val="19"/>
+          <w:szCs w:val="19"/>
+        </w:rPr>
+        <w:t xml:space="preserve">    {</w:t>
+      </w:r>
+    </w:p>
+    <w:p>
+      <w:pPr>
+        <w:autoSpaceDE w:val="0"/>
+        <w:autoSpaceDN w:val="0"/>
+        <w:adjustRightInd w:val="0"/>
+        <w:spacing w:after="0" w:line="240" w:lineRule="auto"/>
+        <w:rPr>
+          <w:rFonts w:ascii="Consolas" w:hAnsi="Consolas" w:cs="Consolas"/>
+          <w:color w:val="000000"/>
+          <w:sz w:val="19"/>
+          <w:szCs w:val="19"/>
+        </w:rPr>
+      </w:pPr>
+      <w:r>
+        <w:rPr>
+          <w:rFonts w:ascii="Consolas" w:hAnsi="Consolas" w:cs="Consolas"/>
+          <w:color w:val="000000"/>
+          <w:sz w:val="19"/>
+          <w:szCs w:val="19"/>
+        </w:rPr>
+        <w:t xml:space="preserve">        </w:t>
+      </w:r>
+      <w:r>
+        <w:rPr>
+          <w:rFonts w:ascii="Consolas" w:hAnsi="Consolas" w:cs="Consolas"/>
+          <w:color w:val="0000FF"/>
+          <w:sz w:val="19"/>
+          <w:szCs w:val="19"/>
+        </w:rPr>
+        <w:t>static</w:t>
+      </w:r>
+      <w:r>
+        <w:rPr>
+          <w:rFonts w:ascii="Consolas" w:hAnsi="Consolas" w:cs="Consolas"/>
+          <w:color w:val="000000"/>
+          <w:sz w:val="19"/>
+          <w:szCs w:val="19"/>
+        </w:rPr>
+        <w:t xml:space="preserve"> </w:t>
+      </w:r>
+      <w:r>
+        <w:rPr>
+          <w:rFonts w:ascii="Consolas" w:hAnsi="Consolas" w:cs="Consolas"/>
+          <w:color w:val="0000FF"/>
+          <w:sz w:val="19"/>
+          <w:szCs w:val="19"/>
+        </w:rPr>
+        <w:t>void</w:t>
+      </w:r>
+      <w:r>
+        <w:rPr>
+          <w:rFonts w:ascii="Consolas" w:hAnsi="Consolas" w:cs="Consolas"/>
+          <w:color w:val="000000"/>
+          <w:sz w:val="19"/>
+          <w:szCs w:val="19"/>
+        </w:rPr>
+        <w:t xml:space="preserve"> Main(</w:t>
+      </w:r>
+      <w:proofErr w:type="gramStart"/>
+      <w:r>
+        <w:rPr>
+          <w:rFonts w:ascii="Consolas" w:hAnsi="Consolas" w:cs="Consolas"/>
+          <w:color w:val="0000FF"/>
+          <w:sz w:val="19"/>
+          <w:szCs w:val="19"/>
+        </w:rPr>
+        <w:t>string</w:t>
+      </w:r>
+      <w:r>
+        <w:rPr>
+          <w:rFonts w:ascii="Consolas" w:hAnsi="Consolas" w:cs="Consolas"/>
+          <w:color w:val="000000"/>
+          <w:sz w:val="19"/>
+          <w:szCs w:val="19"/>
+        </w:rPr>
+        <w:t>[</w:t>
+      </w:r>
+      <w:proofErr w:type="gramEnd"/>
+      <w:r>
+        <w:rPr>
+          <w:rFonts w:ascii="Consolas" w:hAnsi="Consolas" w:cs="Consolas"/>
+          <w:color w:val="000000"/>
+          <w:sz w:val="19"/>
+          <w:szCs w:val="19"/>
+        </w:rPr>
+        <w:t xml:space="preserve">] </w:t>
+      </w:r>
+      <w:proofErr w:type="spellStart"/>
+      <w:r>
+        <w:rPr>
+          <w:rFonts w:ascii="Consolas" w:hAnsi="Consolas" w:cs="Consolas"/>
+          <w:color w:val="000000"/>
+          <w:sz w:val="19"/>
+          <w:szCs w:val="19"/>
+        </w:rPr>
+        <w:t>args</w:t>
+      </w:r>
+      <w:proofErr w:type="spellEnd"/>
+      <w:r>
+        <w:rPr>
+          <w:rFonts w:ascii="Consolas" w:hAnsi="Consolas" w:cs="Consolas"/>
+          <w:color w:val="000000"/>
+          <w:sz w:val="19"/>
+          <w:szCs w:val="19"/>
+        </w:rPr>
+        <w:t>)</w:t>
+      </w:r>
+    </w:p>
+    <w:p>
+      <w:pPr>
+        <w:autoSpaceDE w:val="0"/>
+        <w:autoSpaceDN w:val="0"/>
+        <w:adjustRightInd w:val="0"/>
+        <w:spacing w:after="0" w:line="240" w:lineRule="auto"/>
+        <w:rPr>
+          <w:rFonts w:ascii="Consolas" w:hAnsi="Consolas" w:cs="Consolas"/>
+          <w:color w:val="000000"/>
+          <w:sz w:val="19"/>
+          <w:szCs w:val="19"/>
+        </w:rPr>
+      </w:pPr>
+      <w:r>
+        <w:rPr>
+          <w:rFonts w:ascii="Consolas" w:hAnsi="Consolas" w:cs="Consolas"/>
+          <w:color w:val="000000"/>
+          <w:sz w:val="19"/>
+          <w:szCs w:val="19"/>
+        </w:rPr>
+        <w:t xml:space="preserve">        {</w:t>
+      </w:r>
+    </w:p>
+    <w:p>
+      <w:pPr>
+        <w:autoSpaceDE w:val="0"/>
+        <w:autoSpaceDN w:val="0"/>
+        <w:adjustRightInd w:val="0"/>
+        <w:spacing w:after="0" w:line="240" w:lineRule="auto"/>
+        <w:rPr>
+          <w:rFonts w:ascii="Consolas" w:hAnsi="Consolas" w:cs="Consolas"/>
+          <w:color w:val="000000"/>
+          <w:sz w:val="19"/>
+          <w:szCs w:val="19"/>
+        </w:rPr>
+      </w:pPr>
+      <w:r>
+        <w:rPr>
+          <w:rFonts w:ascii="Consolas" w:hAnsi="Consolas" w:cs="Consolas"/>
+          <w:color w:val="000000"/>
+          <w:sz w:val="19"/>
+          <w:szCs w:val="19"/>
+        </w:rPr>
+        <w:t xml:space="preserve">            Random </w:t>
+      </w:r>
+      <w:proofErr w:type="spellStart"/>
+      <w:r>
+        <w:rPr>
+          <w:rFonts w:ascii="Consolas" w:hAnsi="Consolas" w:cs="Consolas"/>
+          <w:color w:val="000000"/>
+          <w:sz w:val="19"/>
+          <w:szCs w:val="19"/>
+        </w:rPr>
+        <w:t>rnd</w:t>
+      </w:r>
+      <w:proofErr w:type="spellEnd"/>
+      <w:r>
+        <w:rPr>
+          <w:rFonts w:ascii="Consolas" w:hAnsi="Consolas" w:cs="Consolas"/>
+          <w:color w:val="000000"/>
+          <w:sz w:val="19"/>
+          <w:szCs w:val="19"/>
+        </w:rPr>
+        <w:t xml:space="preserve"> = </w:t>
+      </w:r>
+      <w:r>
+        <w:rPr>
+          <w:rFonts w:ascii="Consolas" w:hAnsi="Consolas" w:cs="Consolas"/>
+          <w:color w:val="0000FF"/>
+          <w:sz w:val="19"/>
+          <w:szCs w:val="19"/>
+        </w:rPr>
+        <w:t>new</w:t>
+      </w:r>
+      <w:r>
+        <w:rPr>
+          <w:rFonts w:ascii="Consolas" w:hAnsi="Consolas" w:cs="Consolas"/>
+          <w:color w:val="000000"/>
+          <w:sz w:val="19"/>
+          <w:szCs w:val="19"/>
+        </w:rPr>
+        <w:t xml:space="preserve"> </w:t>
+      </w:r>
+      <w:proofErr w:type="gramStart"/>
+      <w:r>
+        <w:rPr>
+          <w:rFonts w:ascii="Consolas" w:hAnsi="Consolas" w:cs="Consolas"/>
+          <w:color w:val="000000"/>
+          <w:sz w:val="19"/>
+          <w:szCs w:val="19"/>
+        </w:rPr>
+        <w:t>Random(</w:t>
+      </w:r>
+      <w:proofErr w:type="gramEnd"/>
+      <w:r>
+        <w:rPr>
+          <w:rFonts w:ascii="Consolas" w:hAnsi="Consolas" w:cs="Consolas"/>
+          <w:color w:val="000000"/>
+          <w:sz w:val="19"/>
+          <w:szCs w:val="19"/>
+        </w:rPr>
+        <w:t>);</w:t>
+      </w:r>
+    </w:p>
+    <w:p>
+      <w:pPr>
+        <w:autoSpaceDE w:val="0"/>
+        <w:autoSpaceDN w:val="0"/>
+        <w:adjustRightInd w:val="0"/>
+        <w:spacing w:after="0" w:line="240" w:lineRule="auto"/>
+        <w:rPr>
+          <w:rFonts w:ascii="Consolas" w:hAnsi="Consolas" w:cs="Consolas"/>
+          <w:color w:val="000000"/>
+          <w:sz w:val="19"/>
+          <w:szCs w:val="19"/>
+        </w:rPr>
+      </w:pPr>
+      <w:r>
+        <w:rPr>
+          <w:rFonts w:ascii="Consolas" w:hAnsi="Consolas" w:cs="Consolas"/>
+          <w:color w:val="000000"/>
+          <w:sz w:val="19"/>
+          <w:szCs w:val="19"/>
+        </w:rPr>
+        <w:t xml:space="preserve">            </w:t>
+      </w:r>
+      <w:r>
+        <w:rPr>
+          <w:rFonts w:ascii="Consolas" w:hAnsi="Consolas" w:cs="Consolas"/>
+          <w:color w:val="0000FF"/>
+          <w:sz w:val="19"/>
+          <w:szCs w:val="19"/>
+        </w:rPr>
+        <w:t>int</w:t>
+      </w:r>
+      <w:r>
+        <w:rPr>
+          <w:rFonts w:ascii="Consolas" w:hAnsi="Consolas" w:cs="Consolas"/>
+          <w:color w:val="000000"/>
+          <w:sz w:val="19"/>
+          <w:szCs w:val="19"/>
+        </w:rPr>
+        <w:t xml:space="preserve"> temp, </w:t>
+      </w:r>
+      <w:proofErr w:type="spellStart"/>
+      <w:r>
+        <w:rPr>
+          <w:rFonts w:ascii="Consolas" w:hAnsi="Consolas" w:cs="Consolas"/>
+          <w:color w:val="000000"/>
+          <w:sz w:val="19"/>
+          <w:szCs w:val="19"/>
+        </w:rPr>
+        <w:t>randomNumber</w:t>
+      </w:r>
+      <w:proofErr w:type="spellEnd"/>
+      <w:r>
+        <w:rPr>
+          <w:rFonts w:ascii="Consolas" w:hAnsi="Consolas" w:cs="Consolas"/>
+          <w:color w:val="000000"/>
+          <w:sz w:val="19"/>
+          <w:szCs w:val="19"/>
+        </w:rPr>
+        <w:t>;</w:t>
+      </w:r>
+    </w:p>
+    <w:p>
+      <w:pPr>
+        <w:autoSpaceDE w:val="0"/>
+        <w:autoSpaceDN w:val="0"/>
+        <w:adjustRightInd w:val="0"/>
+        <w:spacing w:after="0" w:line="240" w:lineRule="auto"/>
+        <w:rPr>
+          <w:rFonts w:ascii="Consolas" w:hAnsi="Consolas" w:cs="Consolas"/>
+          <w:color w:val="000000"/>
+          <w:sz w:val="19"/>
+          <w:szCs w:val="19"/>
+        </w:rPr>
+      </w:pPr>
+      <w:r>
+        <w:rPr>
+          <w:rFonts w:ascii="Consolas" w:hAnsi="Consolas" w:cs="Consolas"/>
+          <w:color w:val="000000"/>
+          <w:sz w:val="19"/>
+          <w:szCs w:val="19"/>
+        </w:rPr>
+        <w:t xml:space="preserve">            </w:t>
+      </w:r>
+      <w:proofErr w:type="spellStart"/>
+      <w:r>
+        <w:rPr>
+          <w:rFonts w:ascii="Consolas" w:hAnsi="Consolas" w:cs="Consolas"/>
+          <w:color w:val="000000"/>
+          <w:sz w:val="19"/>
+          <w:szCs w:val="19"/>
+        </w:rPr>
+        <w:t>Console.Write</w:t>
+      </w:r>
+      <w:proofErr w:type="spellEnd"/>
+      <w:r>
+        <w:rPr>
+          <w:rFonts w:ascii="Consolas" w:hAnsi="Consolas" w:cs="Consolas"/>
+          <w:color w:val="000000"/>
+          <w:sz w:val="19"/>
+          <w:szCs w:val="19"/>
+        </w:rPr>
+        <w:t>(</w:t>
+      </w:r>
+      <w:r>
+        <w:rPr>
+          <w:rFonts w:ascii="Consolas" w:hAnsi="Consolas" w:cs="Consolas"/>
+          <w:color w:val="A31515"/>
+          <w:sz w:val="19"/>
+          <w:szCs w:val="19"/>
+        </w:rPr>
+        <w:t>"Enter number: "</w:t>
+      </w:r>
+      <w:r>
+        <w:rPr>
+          <w:rFonts w:ascii="Consolas" w:hAnsi="Consolas" w:cs="Consolas"/>
+          <w:color w:val="000000"/>
+          <w:sz w:val="19"/>
+          <w:szCs w:val="19"/>
+        </w:rPr>
+        <w:t>);</w:t>
+      </w:r>
+    </w:p>
+    <w:p>
+      <w:pPr>
+        <w:autoSpaceDE w:val="0"/>
+        <w:autoSpaceDN w:val="0"/>
+        <w:adjustRightInd w:val="0"/>
+        <w:spacing w:after="0" w:line="240" w:lineRule="auto"/>
+        <w:rPr>
+          <w:rFonts w:ascii="Consolas" w:hAnsi="Consolas" w:cs="Consolas"/>
+          <w:color w:val="000000"/>
+          <w:sz w:val="19"/>
+          <w:szCs w:val="19"/>
+        </w:rPr>
+      </w:pPr>
+      <w:r>
+        <w:rPr>
+          <w:rFonts w:ascii="Consolas" w:hAnsi="Consolas" w:cs="Consolas"/>
+          <w:color w:val="000000"/>
+          <w:sz w:val="19"/>
+          <w:szCs w:val="19"/>
+        </w:rPr>
+        <w:t xml:space="preserve">            </w:t>
+      </w:r>
+      <w:r>
+        <w:rPr>
+          <w:rFonts w:ascii="Consolas" w:hAnsi="Consolas" w:cs="Consolas"/>
+          <w:color w:val="0000FF"/>
+          <w:sz w:val="19"/>
+          <w:szCs w:val="19"/>
+        </w:rPr>
+        <w:t>int</w:t>
+      </w:r>
+      <w:r>
+        <w:rPr>
+          <w:rFonts w:ascii="Consolas" w:hAnsi="Consolas" w:cs="Consolas"/>
+          <w:color w:val="000000"/>
+          <w:sz w:val="19"/>
+          <w:szCs w:val="19"/>
+        </w:rPr>
+        <w:t xml:space="preserve"> n = Int32.Parse(</w:t>
+      </w:r>
+      <w:proofErr w:type="spellStart"/>
+      <w:r>
+        <w:rPr>
+          <w:rFonts w:ascii="Consolas" w:hAnsi="Consolas" w:cs="Consolas"/>
+          <w:color w:val="000000"/>
+          <w:sz w:val="19"/>
+          <w:szCs w:val="19"/>
+        </w:rPr>
+        <w:t>Console.ReadLine</w:t>
+      </w:r>
+      <w:proofErr w:type="spellEnd"/>
+      <w:r>
+        <w:rPr>
+          <w:rFonts w:ascii="Consolas" w:hAnsi="Consolas" w:cs="Consolas"/>
+          <w:color w:val="000000"/>
+          <w:sz w:val="19"/>
+          <w:szCs w:val="19"/>
+        </w:rPr>
+        <w:t>());</w:t>
+      </w:r>
+    </w:p>
+    <w:p>
+      <w:pPr>
+        <w:autoSpaceDE w:val="0"/>
+        <w:autoSpaceDN w:val="0"/>
+        <w:adjustRightInd w:val="0"/>
+        <w:spacing w:after="0" w:line="240" w:lineRule="auto"/>
+        <w:rPr>
+          <w:rFonts w:ascii="Consolas" w:hAnsi="Consolas" w:cs="Consolas"/>
+          <w:color w:val="000000"/>
+          <w:sz w:val="19"/>
+          <w:szCs w:val="19"/>
+        </w:rPr>
+      </w:pPr>
+      <w:r>
+        <w:rPr>
+          <w:rFonts w:ascii="Consolas" w:hAnsi="Consolas" w:cs="Consolas"/>
+          <w:color w:val="000000"/>
+          <w:sz w:val="19"/>
+          <w:szCs w:val="19"/>
+        </w:rPr>
+        <w:t xml:space="preserve">            </w:t>
+      </w:r>
+      <w:proofErr w:type="gramStart"/>
+      <w:r>
+        <w:rPr>
+          <w:rFonts w:ascii="Consolas" w:hAnsi="Consolas" w:cs="Consolas"/>
+          <w:color w:val="0000FF"/>
+          <w:sz w:val="19"/>
+          <w:szCs w:val="19"/>
+        </w:rPr>
+        <w:t>int</w:t>
+      </w:r>
+      <w:r>
+        <w:rPr>
+          <w:rFonts w:ascii="Consolas" w:hAnsi="Consolas" w:cs="Consolas"/>
+          <w:color w:val="000000"/>
+          <w:sz w:val="19"/>
+          <w:szCs w:val="19"/>
+        </w:rPr>
+        <w:t>[</w:t>
+      </w:r>
+      <w:proofErr w:type="gramEnd"/>
+      <w:r>
+        <w:rPr>
+          <w:rFonts w:ascii="Consolas" w:hAnsi="Consolas" w:cs="Consolas"/>
+          <w:color w:val="000000"/>
+          <w:sz w:val="19"/>
+          <w:szCs w:val="19"/>
+        </w:rPr>
+        <w:t xml:space="preserve">] </w:t>
+      </w:r>
+      <w:proofErr w:type="spellStart"/>
+      <w:r>
+        <w:rPr>
+          <w:rFonts w:ascii="Consolas" w:hAnsi="Consolas" w:cs="Consolas"/>
+          <w:color w:val="000000"/>
+          <w:sz w:val="19"/>
+          <w:szCs w:val="19"/>
+        </w:rPr>
+        <w:t>arr</w:t>
+      </w:r>
+      <w:proofErr w:type="spellEnd"/>
+      <w:r>
+        <w:rPr>
+          <w:rFonts w:ascii="Consolas" w:hAnsi="Consolas" w:cs="Consolas"/>
+          <w:color w:val="000000"/>
+          <w:sz w:val="19"/>
+          <w:szCs w:val="19"/>
+        </w:rPr>
+        <w:t xml:space="preserve"> = </w:t>
+      </w:r>
+      <w:r>
+        <w:rPr>
+          <w:rFonts w:ascii="Consolas" w:hAnsi="Consolas" w:cs="Consolas"/>
+          <w:color w:val="0000FF"/>
+          <w:sz w:val="19"/>
+          <w:szCs w:val="19"/>
+        </w:rPr>
+        <w:t>new</w:t>
+      </w:r>
+      <w:r>
+        <w:rPr>
+          <w:rFonts w:ascii="Consolas" w:hAnsi="Consolas" w:cs="Consolas"/>
+          <w:color w:val="000000"/>
+          <w:sz w:val="19"/>
+          <w:szCs w:val="19"/>
+        </w:rPr>
+        <w:t xml:space="preserve"> </w:t>
+      </w:r>
+      <w:r>
+        <w:rPr>
+          <w:rFonts w:ascii="Consolas" w:hAnsi="Consolas" w:cs="Consolas"/>
+          <w:color w:val="0000FF"/>
+          <w:sz w:val="19"/>
+          <w:szCs w:val="19"/>
+        </w:rPr>
+        <w:t>int</w:t>
+      </w:r>
+      <w:r>
+        <w:rPr>
+          <w:rFonts w:ascii="Consolas" w:hAnsi="Consolas" w:cs="Consolas"/>
+          <w:color w:val="000000"/>
+          <w:sz w:val="19"/>
+          <w:szCs w:val="19"/>
+        </w:rPr>
+        <w:t>[n];</w:t>
+      </w:r>
+    </w:p>
+    <w:p>
+      <w:pPr>
+        <w:autoSpaceDE w:val="0"/>
+        <w:autoSpaceDN w:val="0"/>
+        <w:adjustRightInd w:val="0"/>
+        <w:spacing w:after="0" w:line="240" w:lineRule="auto"/>
+        <w:rPr>
+          <w:rFonts w:ascii="Consolas" w:hAnsi="Consolas" w:cs="Consolas"/>
+          <w:color w:val="000000"/>
+          <w:sz w:val="19"/>
+          <w:szCs w:val="19"/>
+        </w:rPr>
+      </w:pPr>
+    </w:p>
+    <w:p>
+      <w:pPr>
+        <w:autoSpaceDE w:val="0"/>
+        <w:autoSpaceDN w:val="0"/>
+        <w:adjustRightInd w:val="0"/>
+        <w:spacing w:after="0" w:line="240" w:lineRule="auto"/>
+        <w:rPr>
+          <w:rFonts w:ascii="Consolas" w:hAnsi="Consolas" w:cs="Consolas"/>
+          <w:color w:val="000000"/>
+          <w:sz w:val="19"/>
+          <w:szCs w:val="19"/>
+        </w:rPr>
+      </w:pPr>
+      <w:r>
+        <w:rPr>
+          <w:rFonts w:ascii="Consolas" w:hAnsi="Consolas" w:cs="Consolas"/>
+          <w:color w:val="000000"/>
+          <w:sz w:val="19"/>
+          <w:szCs w:val="19"/>
+        </w:rPr>
+        <w:t xml:space="preserve">            </w:t>
+      </w:r>
+      <w:r>
+        <w:rPr>
+          <w:rFonts w:ascii="Consolas" w:hAnsi="Consolas" w:cs="Consolas"/>
+          <w:color w:val="0000FF"/>
+          <w:sz w:val="19"/>
+          <w:szCs w:val="19"/>
+        </w:rPr>
+        <w:t>for</w:t>
+      </w:r>
+      <w:r>
+        <w:rPr>
+          <w:rFonts w:ascii="Consolas" w:hAnsi="Consolas" w:cs="Consolas"/>
+          <w:color w:val="000000"/>
+          <w:sz w:val="19"/>
+          <w:szCs w:val="19"/>
+        </w:rPr>
+        <w:t xml:space="preserve"> (</w:t>
+      </w:r>
+      <w:r>
+        <w:rPr>
+          <w:rFonts w:ascii="Consolas" w:hAnsi="Consolas" w:cs="Consolas"/>
+          <w:color w:val="0000FF"/>
+          <w:sz w:val="19"/>
+          <w:szCs w:val="19"/>
+        </w:rPr>
+        <w:t>int</w:t>
+      </w:r>
+      <w:r>
+        <w:rPr>
+          <w:rFonts w:ascii="Consolas" w:hAnsi="Consolas" w:cs="Consolas"/>
+          <w:color w:val="000000"/>
+          <w:sz w:val="19"/>
+          <w:szCs w:val="19"/>
+        </w:rPr>
+        <w:t xml:space="preserve"> </w:t>
+      </w:r>
+      <w:proofErr w:type="spellStart"/>
+      <w:r>
+        <w:rPr>
+          <w:rFonts w:ascii="Consolas" w:hAnsi="Consolas" w:cs="Consolas"/>
+          <w:color w:val="000000"/>
+          <w:sz w:val="19"/>
+          <w:szCs w:val="19"/>
+        </w:rPr>
+        <w:t>i</w:t>
+      </w:r>
+      <w:proofErr w:type="spellEnd"/>
+      <w:r>
+        <w:rPr>
+          <w:rFonts w:ascii="Consolas" w:hAnsi="Consolas" w:cs="Consolas"/>
+          <w:color w:val="000000"/>
+          <w:sz w:val="19"/>
+          <w:szCs w:val="19"/>
+        </w:rPr>
+        <w:t xml:space="preserve"> = 0; </w:t>
+      </w:r>
+      <w:proofErr w:type="spellStart"/>
+      <w:r>
+        <w:rPr>
+          <w:rFonts w:ascii="Consolas" w:hAnsi="Consolas" w:cs="Consolas"/>
+          <w:color w:val="000000"/>
+          <w:sz w:val="19"/>
+          <w:szCs w:val="19"/>
+        </w:rPr>
+        <w:t>i</w:t>
+      </w:r>
+      <w:proofErr w:type="spellEnd"/>
+      <w:r>
+        <w:rPr>
+          <w:rFonts w:ascii="Consolas" w:hAnsi="Consolas" w:cs="Consolas"/>
+          <w:color w:val="000000"/>
+          <w:sz w:val="19"/>
+          <w:szCs w:val="19"/>
+        </w:rPr>
+        <w:t xml:space="preserve"> &lt; </w:t>
+      </w:r>
+      <w:proofErr w:type="spellStart"/>
+      <w:proofErr w:type="gramStart"/>
+      <w:r>
+        <w:rPr>
+          <w:rFonts w:ascii="Consolas" w:hAnsi="Consolas" w:cs="Consolas"/>
+          <w:color w:val="000000"/>
+          <w:sz w:val="19"/>
+          <w:szCs w:val="19"/>
+        </w:rPr>
+        <w:t>arr.Length</w:t>
+      </w:r>
+      <w:proofErr w:type="spellEnd"/>
+      <w:proofErr w:type="gramEnd"/>
+      <w:r>
+        <w:rPr>
+          <w:rFonts w:ascii="Consolas" w:hAnsi="Consolas" w:cs="Consolas"/>
+          <w:color w:val="000000"/>
+          <w:sz w:val="19"/>
+          <w:szCs w:val="19"/>
+        </w:rPr>
+        <w:t xml:space="preserve">; </w:t>
+      </w:r>
+      <w:proofErr w:type="spellStart"/>
+      <w:r>
+        <w:rPr>
+          <w:rFonts w:ascii="Consolas" w:hAnsi="Consolas" w:cs="Consolas"/>
+          <w:color w:val="000000"/>
+          <w:sz w:val="19"/>
+          <w:szCs w:val="19"/>
+        </w:rPr>
+        <w:t>i</w:t>
+      </w:r>
+      <w:proofErr w:type="spellEnd"/>
+      <w:r>
+        <w:rPr>
+          <w:rFonts w:ascii="Consolas" w:hAnsi="Consolas" w:cs="Consolas"/>
+          <w:color w:val="000000"/>
+          <w:sz w:val="19"/>
+          <w:szCs w:val="19"/>
+        </w:rPr>
+        <w:t>++)</w:t>
+      </w:r>
+    </w:p>
+    <w:p>
+      <w:pPr>
+        <w:autoSpaceDE w:val="0"/>
+        <w:autoSpaceDN w:val="0"/>
+        <w:adjustRightInd w:val="0"/>
+        <w:spacing w:after="0" w:line="240" w:lineRule="auto"/>
+        <w:rPr>
+          <w:rFonts w:ascii="Consolas" w:hAnsi="Consolas" w:cs="Consolas"/>
+          <w:color w:val="000000"/>
+          <w:sz w:val="19"/>
+          <w:szCs w:val="19"/>
+        </w:rPr>
+      </w:pPr>
+      <w:r>
+        <w:rPr>
+          <w:rFonts w:ascii="Consolas" w:hAnsi="Consolas" w:cs="Consolas"/>
+          <w:color w:val="000000"/>
+          <w:sz w:val="19"/>
+          <w:szCs w:val="19"/>
+        </w:rPr>
+        <w:t xml:space="preserve">            {</w:t>
+      </w:r>
+    </w:p>
+    <w:p>
+      <w:pPr>
+        <w:autoSpaceDE w:val="0"/>
+        <w:autoSpaceDN w:val="0"/>
+        <w:adjustRightInd w:val="0"/>
+        <w:spacing w:after="0" w:line="240" w:lineRule="auto"/>
+        <w:rPr>
+          <w:rFonts w:ascii="Consolas" w:hAnsi="Consolas" w:cs="Consolas"/>
+          <w:color w:val="000000"/>
+          <w:sz w:val="19"/>
+          <w:szCs w:val="19"/>
+        </w:rPr>
+      </w:pPr>
+      <w:r>
+        <w:rPr>
+          <w:rFonts w:ascii="Consolas" w:hAnsi="Consolas" w:cs="Consolas"/>
+          <w:color w:val="000000"/>
+          <w:sz w:val="19"/>
+          <w:szCs w:val="19"/>
+        </w:rPr>
+        <w:t xml:space="preserve">                </w:t>
+      </w:r>
+      <w:proofErr w:type="spellStart"/>
+      <w:r>
+        <w:rPr>
+          <w:rFonts w:ascii="Consolas" w:hAnsi="Consolas" w:cs="Consolas"/>
+          <w:color w:val="000000"/>
+          <w:sz w:val="19"/>
+          <w:szCs w:val="19"/>
+        </w:rPr>
+        <w:t>arr</w:t>
+      </w:r>
+      <w:proofErr w:type="spellEnd"/>
+      <w:r>
+        <w:rPr>
+          <w:rFonts w:ascii="Consolas" w:hAnsi="Consolas" w:cs="Consolas"/>
+          <w:color w:val="000000"/>
+          <w:sz w:val="19"/>
+          <w:szCs w:val="19"/>
+        </w:rPr>
+        <w:t>[</w:t>
+      </w:r>
+      <w:proofErr w:type="spellStart"/>
+      <w:r>
+        <w:rPr>
+          <w:rFonts w:ascii="Consolas" w:hAnsi="Consolas" w:cs="Consolas"/>
+          <w:color w:val="000000"/>
+          <w:sz w:val="19"/>
+          <w:szCs w:val="19"/>
+        </w:rPr>
+        <w:t>i</w:t>
+      </w:r>
+      <w:proofErr w:type="spellEnd"/>
+      <w:r>
+        <w:rPr>
+          <w:rFonts w:ascii="Consolas" w:hAnsi="Consolas" w:cs="Consolas"/>
+          <w:color w:val="000000"/>
+          <w:sz w:val="19"/>
+          <w:szCs w:val="19"/>
+        </w:rPr>
+        <w:t xml:space="preserve">] = </w:t>
+      </w:r>
+      <w:proofErr w:type="spellStart"/>
+      <w:r>
+        <w:rPr>
+          <w:rFonts w:ascii="Consolas" w:hAnsi="Consolas" w:cs="Consolas"/>
+          <w:color w:val="000000"/>
+          <w:sz w:val="19"/>
+          <w:szCs w:val="19"/>
+        </w:rPr>
+        <w:t>i</w:t>
+      </w:r>
+      <w:proofErr w:type="spellEnd"/>
+      <w:r>
+        <w:rPr>
+          <w:rFonts w:ascii="Consolas" w:hAnsi="Consolas" w:cs="Consolas"/>
+          <w:color w:val="000000"/>
+          <w:sz w:val="19"/>
+          <w:szCs w:val="19"/>
+        </w:rPr>
+        <w:t>;</w:t>
+      </w:r>
+    </w:p>
+    <w:p>
+      <w:pPr>
+        <w:autoSpaceDE w:val="0"/>
+        <w:autoSpaceDN w:val="0"/>
+        <w:adjustRightInd w:val="0"/>
+        <w:spacing w:after="0" w:line="240" w:lineRule="auto"/>
+        <w:rPr>
+          <w:rFonts w:ascii="Consolas" w:hAnsi="Consolas" w:cs="Consolas"/>
+          <w:color w:val="000000"/>
+          <w:sz w:val="19"/>
+          <w:szCs w:val="19"/>
+        </w:rPr>
+      </w:pPr>
+      <w:r>
+        <w:rPr>
+          <w:rFonts w:ascii="Consolas" w:hAnsi="Consolas" w:cs="Consolas"/>
+          <w:color w:val="000000"/>
+          <w:sz w:val="19"/>
+          <w:szCs w:val="19"/>
+        </w:rPr>
+        <w:t xml:space="preserve">            }</w:t>
+      </w:r>
+    </w:p>
+    <w:p>
+      <w:pPr>
+        <w:autoSpaceDE w:val="0"/>
+        <w:autoSpaceDN w:val="0"/>
+        <w:adjustRightInd w:val="0"/>
+        <w:spacing w:after="0" w:line="240" w:lineRule="auto"/>
+        <w:rPr>
+          <w:rFonts w:ascii="Consolas" w:hAnsi="Consolas" w:cs="Consolas"/>
+          <w:color w:val="000000"/>
+          <w:sz w:val="19"/>
+          <w:szCs w:val="19"/>
+        </w:rPr>
+      </w:pPr>
+    </w:p>
+    <w:p>
+      <w:pPr>
+        <w:autoSpaceDE w:val="0"/>
+        <w:autoSpaceDN w:val="0"/>
+        <w:adjustRightInd w:val="0"/>
+        <w:spacing w:after="0" w:line="240" w:lineRule="auto"/>
+        <w:rPr>
+          <w:rFonts w:ascii="Consolas" w:hAnsi="Consolas" w:cs="Consolas"/>
+          <w:color w:val="000000"/>
+          <w:sz w:val="19"/>
+          <w:szCs w:val="19"/>
+        </w:rPr>
+      </w:pPr>
+      <w:r>
+        <w:rPr>
+          <w:rFonts w:ascii="Consolas" w:hAnsi="Consolas" w:cs="Consolas"/>
+          <w:color w:val="000000"/>
+          <w:sz w:val="19"/>
+          <w:szCs w:val="19"/>
+        </w:rPr>
+        <w:t xml:space="preserve">            </w:t>
+      </w:r>
+      <w:r>
+        <w:rPr>
+          <w:rFonts w:ascii="Consolas" w:hAnsi="Consolas" w:cs="Consolas"/>
+          <w:color w:val="0000FF"/>
+          <w:sz w:val="19"/>
+          <w:szCs w:val="19"/>
+        </w:rPr>
+        <w:t>foreach</w:t>
+      </w:r>
+      <w:r>
+        <w:rPr>
+          <w:rFonts w:ascii="Consolas" w:hAnsi="Consolas" w:cs="Consolas"/>
+          <w:color w:val="000000"/>
+          <w:sz w:val="19"/>
+          <w:szCs w:val="19"/>
+        </w:rPr>
+        <w:t xml:space="preserve"> (</w:t>
+      </w:r>
+      <w:r>
+        <w:rPr>
+          <w:rFonts w:ascii="Consolas" w:hAnsi="Consolas" w:cs="Consolas"/>
+          <w:color w:val="0000FF"/>
+          <w:sz w:val="19"/>
+          <w:szCs w:val="19"/>
+        </w:rPr>
+        <w:t>int</w:t>
+      </w:r>
+      <w:r>
+        <w:rPr>
+          <w:rFonts w:ascii="Consolas" w:hAnsi="Consolas" w:cs="Consolas"/>
+          <w:color w:val="000000"/>
+          <w:sz w:val="19"/>
+          <w:szCs w:val="19"/>
+        </w:rPr>
+        <w:t xml:space="preserve"> </w:t>
+      </w:r>
+      <w:proofErr w:type="spellStart"/>
+      <w:r>
+        <w:rPr>
+          <w:rFonts w:ascii="Consolas" w:hAnsi="Consolas" w:cs="Consolas"/>
+          <w:color w:val="000000"/>
+          <w:sz w:val="19"/>
+          <w:szCs w:val="19"/>
+        </w:rPr>
+        <w:t>i</w:t>
+      </w:r>
+      <w:proofErr w:type="spellEnd"/>
+      <w:r>
+        <w:rPr>
+          <w:rFonts w:ascii="Consolas" w:hAnsi="Consolas" w:cs="Consolas"/>
+          <w:color w:val="000000"/>
+          <w:sz w:val="19"/>
+          <w:szCs w:val="19"/>
+        </w:rPr>
+        <w:t xml:space="preserve"> </w:t>
+      </w:r>
+      <w:r>
+        <w:rPr>
+          <w:rFonts w:ascii="Consolas" w:hAnsi="Consolas" w:cs="Consolas"/>
+          <w:color w:val="0000FF"/>
+          <w:sz w:val="19"/>
+          <w:szCs w:val="19"/>
+        </w:rPr>
+        <w:t>in</w:t>
+      </w:r>
+      <w:r>
+        <w:rPr>
+          <w:rFonts w:ascii="Consolas" w:hAnsi="Consolas" w:cs="Consolas"/>
+          <w:color w:val="000000"/>
+          <w:sz w:val="19"/>
+          <w:szCs w:val="19"/>
+        </w:rPr>
+        <w:t xml:space="preserve"> </w:t>
+      </w:r>
+      <w:proofErr w:type="spellStart"/>
+      <w:r>
+        <w:rPr>
+          <w:rFonts w:ascii="Consolas" w:hAnsi="Consolas" w:cs="Consolas"/>
+          <w:color w:val="000000"/>
+          <w:sz w:val="19"/>
+          <w:szCs w:val="19"/>
+        </w:rPr>
+        <w:t>arr</w:t>
+      </w:r>
+      <w:proofErr w:type="spellEnd"/>
+      <w:r>
+        <w:rPr>
+          <w:rFonts w:ascii="Consolas" w:hAnsi="Consolas" w:cs="Consolas"/>
+          <w:color w:val="000000"/>
+          <w:sz w:val="19"/>
+          <w:szCs w:val="19"/>
+        </w:rPr>
+        <w:t>)</w:t>
+      </w:r>
+    </w:p>
+    <w:p>
+      <w:pPr>
+        <w:autoSpaceDE w:val="0"/>
+        <w:autoSpaceDN w:val="0"/>
+        <w:adjustRightInd w:val="0"/>
+        <w:spacing w:after="0" w:line="240" w:lineRule="auto"/>
+        <w:rPr>
+          <w:rFonts w:ascii="Consolas" w:hAnsi="Consolas" w:cs="Consolas"/>
+          <w:color w:val="000000"/>
+          <w:sz w:val="19"/>
+          <w:szCs w:val="19"/>
+        </w:rPr>
+      </w:pPr>
+      <w:r>
+        <w:rPr>
+          <w:rFonts w:ascii="Consolas" w:hAnsi="Consolas" w:cs="Consolas"/>
+          <w:color w:val="000000"/>
+          <w:sz w:val="19"/>
+          <w:szCs w:val="19"/>
+        </w:rPr>
+        <w:t xml:space="preserve">            {</w:t>
+      </w:r>
+    </w:p>
+    <w:p>
+      <w:pPr>
+        <w:autoSpaceDE w:val="0"/>
+        <w:autoSpaceDN w:val="0"/>
+        <w:adjustRightInd w:val="0"/>
+        <w:spacing w:after="0" w:line="240" w:lineRule="auto"/>
+        <w:rPr>
+          <w:rFonts w:ascii="Consolas" w:hAnsi="Consolas" w:cs="Consolas"/>
+          <w:color w:val="000000"/>
+          <w:sz w:val="19"/>
+          <w:szCs w:val="19"/>
+        </w:rPr>
+      </w:pPr>
+      <w:r>
+        <w:rPr>
+          <w:rFonts w:ascii="Consolas" w:hAnsi="Consolas" w:cs="Consolas"/>
+          <w:color w:val="000000"/>
+          <w:sz w:val="19"/>
+          <w:szCs w:val="19"/>
+        </w:rPr>
+        <w:t xml:space="preserve">                </w:t>
+      </w:r>
+      <w:proofErr w:type="spellStart"/>
+      <w:r>
+        <w:rPr>
+          <w:rFonts w:ascii="Consolas" w:hAnsi="Consolas" w:cs="Consolas"/>
+          <w:color w:val="000000"/>
+          <w:sz w:val="19"/>
+          <w:szCs w:val="19"/>
+        </w:rPr>
+        <w:t>randomNumber</w:t>
+      </w:r>
+      <w:proofErr w:type="spellEnd"/>
+      <w:r>
+        <w:rPr>
+          <w:rFonts w:ascii="Consolas" w:hAnsi="Consolas" w:cs="Consolas"/>
+          <w:color w:val="000000"/>
+          <w:sz w:val="19"/>
+          <w:szCs w:val="19"/>
+        </w:rPr>
+        <w:t xml:space="preserve"> = </w:t>
+      </w:r>
+      <w:proofErr w:type="spellStart"/>
+      <w:proofErr w:type="gramStart"/>
+      <w:r>
+        <w:rPr>
+          <w:rFonts w:ascii="Consolas" w:hAnsi="Consolas" w:cs="Consolas"/>
+          <w:color w:val="000000"/>
+          <w:sz w:val="19"/>
+          <w:szCs w:val="19"/>
+        </w:rPr>
+        <w:t>rnd.Next</w:t>
+      </w:r>
+      <w:proofErr w:type="spellEnd"/>
+      <w:proofErr w:type="gramEnd"/>
+      <w:r>
+        <w:rPr>
+          <w:rFonts w:ascii="Consolas" w:hAnsi="Consolas" w:cs="Consolas"/>
+          <w:color w:val="000000"/>
+          <w:sz w:val="19"/>
+          <w:szCs w:val="19"/>
+        </w:rPr>
+        <w:t>(0, n);</w:t>
+      </w:r>
+    </w:p>
+    <w:p>
+      <w:pPr>
+        <w:autoSpaceDE w:val="0"/>
+        <w:autoSpaceDN w:val="0"/>
+        <w:adjustRightInd w:val="0"/>
+        <w:spacing w:after="0" w:line="240" w:lineRule="auto"/>
+        <w:rPr>
+          <w:rFonts w:ascii="Consolas" w:hAnsi="Consolas" w:cs="Consolas"/>
+          <w:color w:val="000000"/>
+          <w:sz w:val="19"/>
+          <w:szCs w:val="19"/>
+        </w:rPr>
+      </w:pPr>
+      <w:r>
+        <w:rPr>
+          <w:rFonts w:ascii="Consolas" w:hAnsi="Consolas" w:cs="Consolas"/>
+          <w:color w:val="000000"/>
+          <w:sz w:val="19"/>
+          <w:szCs w:val="19"/>
+        </w:rPr>
+        <w:t xml:space="preserve">                temp = </w:t>
+      </w:r>
+      <w:proofErr w:type="spellStart"/>
+      <w:r>
+        <w:rPr>
+          <w:rFonts w:ascii="Consolas" w:hAnsi="Consolas" w:cs="Consolas"/>
+          <w:color w:val="000000"/>
+          <w:sz w:val="19"/>
+          <w:szCs w:val="19"/>
+        </w:rPr>
+        <w:t>arr</w:t>
+      </w:r>
+      <w:proofErr w:type="spellEnd"/>
+      <w:r>
+        <w:rPr>
+          <w:rFonts w:ascii="Consolas" w:hAnsi="Consolas" w:cs="Consolas"/>
+          <w:color w:val="000000"/>
+          <w:sz w:val="19"/>
+          <w:szCs w:val="19"/>
+        </w:rPr>
+        <w:t>[</w:t>
+      </w:r>
+      <w:proofErr w:type="spellStart"/>
+      <w:r>
+        <w:rPr>
+          <w:rFonts w:ascii="Consolas" w:hAnsi="Consolas" w:cs="Consolas"/>
+          <w:color w:val="000000"/>
+          <w:sz w:val="19"/>
+          <w:szCs w:val="19"/>
+        </w:rPr>
+        <w:t>i</w:t>
+      </w:r>
+      <w:proofErr w:type="spellEnd"/>
+      <w:r>
+        <w:rPr>
+          <w:rFonts w:ascii="Consolas" w:hAnsi="Consolas" w:cs="Consolas"/>
+          <w:color w:val="000000"/>
+          <w:sz w:val="19"/>
+          <w:szCs w:val="19"/>
+        </w:rPr>
+        <w:t>];</w:t>
+      </w:r>
+    </w:p>
+    <w:p>
+      <w:pPr>
+        <w:autoSpaceDE w:val="0"/>
+        <w:autoSpaceDN w:val="0"/>
+        <w:adjustRightInd w:val="0"/>
+        <w:spacing w:after="0" w:line="240" w:lineRule="auto"/>
+        <w:rPr>
+          <w:rFonts w:ascii="Consolas" w:hAnsi="Consolas" w:cs="Consolas"/>
+          <w:color w:val="000000"/>
+          <w:sz w:val="19"/>
+          <w:szCs w:val="19"/>
+        </w:rPr>
+      </w:pPr>
+      <w:r>
+        <w:rPr>
+          <w:rFonts w:ascii="Consolas" w:hAnsi="Consolas" w:cs="Consolas"/>
+          <w:color w:val="000000"/>
+          <w:sz w:val="19"/>
+          <w:szCs w:val="19"/>
+        </w:rPr>
+        <w:t xml:space="preserve">                </w:t>
+      </w:r>
+      <w:proofErr w:type="spellStart"/>
+      <w:r>
+        <w:rPr>
+          <w:rFonts w:ascii="Consolas" w:hAnsi="Consolas" w:cs="Consolas"/>
+          <w:color w:val="000000"/>
+          <w:sz w:val="19"/>
+          <w:szCs w:val="19"/>
+        </w:rPr>
+        <w:t>arr</w:t>
+      </w:r>
+      <w:proofErr w:type="spellEnd"/>
+      <w:r>
+        <w:rPr>
+          <w:rFonts w:ascii="Consolas" w:hAnsi="Consolas" w:cs="Consolas"/>
+          <w:color w:val="000000"/>
+          <w:sz w:val="19"/>
+          <w:szCs w:val="19"/>
+        </w:rPr>
+        <w:t>[</w:t>
+      </w:r>
+      <w:proofErr w:type="spellStart"/>
+      <w:r>
+        <w:rPr>
+          <w:rFonts w:ascii="Consolas" w:hAnsi="Consolas" w:cs="Consolas"/>
+          <w:color w:val="000000"/>
+          <w:sz w:val="19"/>
+          <w:szCs w:val="19"/>
+        </w:rPr>
+        <w:t>i</w:t>
+      </w:r>
+      <w:proofErr w:type="spellEnd"/>
+      <w:r>
+        <w:rPr>
+          <w:rFonts w:ascii="Consolas" w:hAnsi="Consolas" w:cs="Consolas"/>
+          <w:color w:val="000000"/>
+          <w:sz w:val="19"/>
+          <w:szCs w:val="19"/>
+        </w:rPr>
+        <w:t xml:space="preserve">] = </w:t>
+      </w:r>
+      <w:proofErr w:type="spellStart"/>
+      <w:r>
+        <w:rPr>
+          <w:rFonts w:ascii="Consolas" w:hAnsi="Consolas" w:cs="Consolas"/>
+          <w:color w:val="000000"/>
+          <w:sz w:val="19"/>
+          <w:szCs w:val="19"/>
+        </w:rPr>
+        <w:t>arr</w:t>
+      </w:r>
+      <w:proofErr w:type="spellEnd"/>
+      <w:r>
+        <w:rPr>
+          <w:rFonts w:ascii="Consolas" w:hAnsi="Consolas" w:cs="Consolas"/>
+          <w:color w:val="000000"/>
+          <w:sz w:val="19"/>
+          <w:szCs w:val="19"/>
+        </w:rPr>
+        <w:t>[</w:t>
+      </w:r>
+      <w:proofErr w:type="spellStart"/>
+      <w:r>
+        <w:rPr>
+          <w:rFonts w:ascii="Consolas" w:hAnsi="Consolas" w:cs="Consolas"/>
+          <w:color w:val="000000"/>
+          <w:sz w:val="19"/>
+          <w:szCs w:val="19"/>
+        </w:rPr>
+        <w:t>randomNumber</w:t>
+      </w:r>
+      <w:proofErr w:type="spellEnd"/>
+      <w:r>
+        <w:rPr>
+          <w:rFonts w:ascii="Consolas" w:hAnsi="Consolas" w:cs="Consolas"/>
+          <w:color w:val="000000"/>
+          <w:sz w:val="19"/>
+          <w:szCs w:val="19"/>
+        </w:rPr>
+        <w:t>];</w:t>
+      </w:r>
+    </w:p>
+    <w:p>
+      <w:pPr>
+        <w:autoSpaceDE w:val="0"/>
+        <w:autoSpaceDN w:val="0"/>
+        <w:adjustRightInd w:val="0"/>
+        <w:spacing w:after="0" w:line="240" w:lineRule="auto"/>
+        <w:rPr>
+          <w:rFonts w:ascii="Consolas" w:hAnsi="Consolas" w:cs="Consolas"/>
+          <w:color w:val="000000"/>
+          <w:sz w:val="19"/>
+          <w:szCs w:val="19"/>
+        </w:rPr>
+      </w:pPr>
+      <w:r>
+        <w:rPr>
+          <w:rFonts w:ascii="Consolas" w:hAnsi="Consolas" w:cs="Consolas"/>
+          <w:color w:val="000000"/>
+          <w:sz w:val="19"/>
+          <w:szCs w:val="19"/>
+        </w:rPr>
+        <w:t xml:space="preserve">                </w:t>
+      </w:r>
+      <w:proofErr w:type="spellStart"/>
+      <w:r>
+        <w:rPr>
+          <w:rFonts w:ascii="Consolas" w:hAnsi="Consolas" w:cs="Consolas"/>
+          <w:color w:val="000000"/>
+          <w:sz w:val="19"/>
+          <w:szCs w:val="19"/>
+        </w:rPr>
+        <w:t>arr</w:t>
+      </w:r>
+      <w:proofErr w:type="spellEnd"/>
+      <w:r>
+        <w:rPr>
+          <w:rFonts w:ascii="Consolas" w:hAnsi="Consolas" w:cs="Consolas"/>
+          <w:color w:val="000000"/>
+          <w:sz w:val="19"/>
+          <w:szCs w:val="19"/>
+        </w:rPr>
+        <w:t>[</w:t>
+      </w:r>
+      <w:proofErr w:type="spellStart"/>
+      <w:r>
+        <w:rPr>
+          <w:rFonts w:ascii="Consolas" w:hAnsi="Consolas" w:cs="Consolas"/>
+          <w:color w:val="000000"/>
+          <w:sz w:val="19"/>
+          <w:szCs w:val="19"/>
+        </w:rPr>
+        <w:t>randomNumber</w:t>
+      </w:r>
+      <w:proofErr w:type="spellEnd"/>
+      <w:r>
+        <w:rPr>
+          <w:rFonts w:ascii="Consolas" w:hAnsi="Consolas" w:cs="Consolas"/>
+          <w:color w:val="000000"/>
+          <w:sz w:val="19"/>
+          <w:szCs w:val="19"/>
+        </w:rPr>
+        <w:t>] = temp;</w:t>
+      </w:r>
+    </w:p>
+    <w:p>
+      <w:pPr>
+        <w:autoSpaceDE w:val="0"/>
+        <w:autoSpaceDN w:val="0"/>
+        <w:adjustRightInd w:val="0"/>
+        <w:spacing w:after="0" w:line="240" w:lineRule="auto"/>
+        <w:rPr>
+          <w:rFonts w:ascii="Consolas" w:hAnsi="Consolas" w:cs="Consolas"/>
+          <w:color w:val="000000"/>
+          <w:sz w:val="19"/>
+          <w:szCs w:val="19"/>
+        </w:rPr>
+      </w:pPr>
+      <w:r>
+        <w:rPr>
+          <w:rFonts w:ascii="Consolas" w:hAnsi="Consolas" w:cs="Consolas"/>
+          <w:color w:val="000000"/>
+          <w:sz w:val="19"/>
+          <w:szCs w:val="19"/>
+        </w:rPr>
+        <w:t xml:space="preserve">            }</w:t>
+      </w:r>
+    </w:p>
+    <w:p>
+      <w:pPr>
+        <w:autoSpaceDE w:val="0"/>
+        <w:autoSpaceDN w:val="0"/>
+        <w:adjustRightInd w:val="0"/>
+        <w:spacing w:after="0" w:line="240" w:lineRule="auto"/>
+        <w:rPr>
+          <w:rFonts w:ascii="Consolas" w:hAnsi="Consolas" w:cs="Consolas"/>
+          <w:color w:val="000000"/>
+          <w:sz w:val="19"/>
+          <w:szCs w:val="19"/>
+        </w:rPr>
+      </w:pPr>
+    </w:p>
+    <w:p>
+      <w:pPr>
+        <w:autoSpaceDE w:val="0"/>
+        <w:autoSpaceDN w:val="0"/>
+        <w:adjustRightInd w:val="0"/>
+        <w:spacing w:after="0" w:line="240" w:lineRule="auto"/>
+        <w:rPr>
+          <w:rFonts w:ascii="Consolas" w:hAnsi="Consolas" w:cs="Consolas"/>
+          <w:color w:val="000000"/>
+          <w:sz w:val="19"/>
+          <w:szCs w:val="19"/>
+        </w:rPr>
+      </w:pPr>
+      <w:r>
+        <w:rPr>
+          <w:rFonts w:ascii="Consolas" w:hAnsi="Consolas" w:cs="Consolas"/>
+          <w:color w:val="000000"/>
+          <w:sz w:val="19"/>
+          <w:szCs w:val="19"/>
+        </w:rPr>
+        <w:t xml:space="preserve">            </w:t>
+      </w:r>
+      <w:r>
+        <w:rPr>
+          <w:rFonts w:ascii="Consolas" w:hAnsi="Consolas" w:cs="Consolas"/>
+          <w:color w:val="0000FF"/>
+          <w:sz w:val="19"/>
+          <w:szCs w:val="19"/>
+        </w:rPr>
+        <w:t>foreach</w:t>
+      </w:r>
+      <w:r>
+        <w:rPr>
+          <w:rFonts w:ascii="Consolas" w:hAnsi="Consolas" w:cs="Consolas"/>
+          <w:color w:val="000000"/>
+          <w:sz w:val="19"/>
+          <w:szCs w:val="19"/>
+        </w:rPr>
+        <w:t xml:space="preserve"> (</w:t>
+      </w:r>
+      <w:r>
+        <w:rPr>
+          <w:rFonts w:ascii="Consolas" w:hAnsi="Consolas" w:cs="Consolas"/>
+          <w:color w:val="0000FF"/>
+          <w:sz w:val="19"/>
+          <w:szCs w:val="19"/>
+        </w:rPr>
+        <w:t>int</w:t>
+      </w:r>
+      <w:r>
+        <w:rPr>
+          <w:rFonts w:ascii="Consolas" w:hAnsi="Consolas" w:cs="Consolas"/>
+          <w:color w:val="000000"/>
+          <w:sz w:val="19"/>
+          <w:szCs w:val="19"/>
+        </w:rPr>
+        <w:t xml:space="preserve"> </w:t>
+      </w:r>
+      <w:proofErr w:type="spellStart"/>
+      <w:r>
+        <w:rPr>
+          <w:rFonts w:ascii="Consolas" w:hAnsi="Consolas" w:cs="Consolas"/>
+          <w:color w:val="000000"/>
+          <w:sz w:val="19"/>
+          <w:szCs w:val="19"/>
+        </w:rPr>
+        <w:t>i</w:t>
+      </w:r>
+      <w:proofErr w:type="spellEnd"/>
+      <w:r>
+        <w:rPr>
+          <w:rFonts w:ascii="Consolas" w:hAnsi="Consolas" w:cs="Consolas"/>
+          <w:color w:val="000000"/>
+          <w:sz w:val="19"/>
+          <w:szCs w:val="19"/>
+        </w:rPr>
+        <w:t xml:space="preserve"> </w:t>
+      </w:r>
+      <w:r>
+        <w:rPr>
+          <w:rFonts w:ascii="Consolas" w:hAnsi="Consolas" w:cs="Consolas"/>
+          <w:color w:val="0000FF"/>
+          <w:sz w:val="19"/>
+          <w:szCs w:val="19"/>
+        </w:rPr>
+        <w:t>in</w:t>
+      </w:r>
+      <w:r>
+        <w:rPr>
+          <w:rFonts w:ascii="Consolas" w:hAnsi="Consolas" w:cs="Consolas"/>
+          <w:color w:val="000000"/>
+          <w:sz w:val="19"/>
+          <w:szCs w:val="19"/>
+        </w:rPr>
+        <w:t xml:space="preserve"> </w:t>
+      </w:r>
+      <w:proofErr w:type="spellStart"/>
+      <w:r>
+        <w:rPr>
+          <w:rFonts w:ascii="Consolas" w:hAnsi="Consolas" w:cs="Consolas"/>
+          <w:color w:val="000000"/>
+          <w:sz w:val="19"/>
+          <w:szCs w:val="19"/>
+        </w:rPr>
+        <w:t>arr</w:t>
+      </w:r>
+      <w:proofErr w:type="spellEnd"/>
+      <w:r>
+        <w:rPr>
+          <w:rFonts w:ascii="Consolas" w:hAnsi="Consolas" w:cs="Consolas"/>
+          <w:color w:val="000000"/>
+          <w:sz w:val="19"/>
+          <w:szCs w:val="19"/>
+        </w:rPr>
+        <w:t xml:space="preserve">) </w:t>
+      </w:r>
+      <w:proofErr w:type="spellStart"/>
+      <w:r>
+        <w:rPr>
+          <w:rFonts w:ascii="Consolas" w:hAnsi="Consolas" w:cs="Consolas"/>
+          <w:color w:val="000000"/>
+          <w:sz w:val="19"/>
+          <w:szCs w:val="19"/>
+        </w:rPr>
+        <w:t>Console.WriteLine</w:t>
+      </w:r>
+      <w:proofErr w:type="spellEnd"/>
+      <w:r>
+        <w:rPr>
+          <w:rFonts w:ascii="Consolas" w:hAnsi="Consolas" w:cs="Consolas"/>
+          <w:color w:val="000000"/>
+          <w:sz w:val="19"/>
+          <w:szCs w:val="19"/>
+        </w:rPr>
+        <w:t>(</w:t>
+      </w:r>
+      <w:proofErr w:type="spellStart"/>
+      <w:r>
+        <w:rPr>
+          <w:rFonts w:ascii="Consolas" w:hAnsi="Consolas" w:cs="Consolas"/>
+          <w:color w:val="000000"/>
+          <w:sz w:val="19"/>
+          <w:szCs w:val="19"/>
+        </w:rPr>
+        <w:t>arr</w:t>
+      </w:r>
+      <w:proofErr w:type="spellEnd"/>
+      <w:r>
+        <w:rPr>
+          <w:rFonts w:ascii="Consolas" w:hAnsi="Consolas" w:cs="Consolas"/>
+          <w:color w:val="000000"/>
+          <w:sz w:val="19"/>
+          <w:szCs w:val="19"/>
+        </w:rPr>
+        <w:t>[</w:t>
+      </w:r>
+      <w:proofErr w:type="spellStart"/>
+      <w:r>
+        <w:rPr>
+          <w:rFonts w:ascii="Consolas" w:hAnsi="Consolas" w:cs="Consolas"/>
+          <w:color w:val="000000"/>
+          <w:sz w:val="19"/>
+          <w:szCs w:val="19"/>
+        </w:rPr>
+        <w:t>i</w:t>
+      </w:r>
+      <w:proofErr w:type="spellEnd"/>
+      <w:r>
+        <w:rPr>
+          <w:rFonts w:ascii="Consolas" w:hAnsi="Consolas" w:cs="Consolas"/>
+          <w:color w:val="000000"/>
+          <w:sz w:val="19"/>
+          <w:szCs w:val="19"/>
+        </w:rPr>
+        <w:t>]);</w:t>
+      </w:r>
+    </w:p>
+    <w:p>
+      <w:pPr>
+        <w:autoSpaceDE w:val="0"/>
+        <w:autoSpaceDN w:val="0"/>
+        <w:adjustRightInd w:val="0"/>
+        <w:spacing w:after="0" w:line="240" w:lineRule="auto"/>
+        <w:rPr>
+          <w:rFonts w:ascii="Consolas" w:hAnsi="Consolas" w:cs="Consolas"/>
+          <w:color w:val="000000"/>
+          <w:sz w:val="19"/>
+          <w:szCs w:val="19"/>
+        </w:rPr>
+      </w:pPr>
+      <w:r>
+        <w:rPr>
+          <w:rFonts w:ascii="Consolas" w:hAnsi="Consolas" w:cs="Consolas"/>
+          <w:color w:val="000000"/>
+          <w:sz w:val="19"/>
+          <w:szCs w:val="19"/>
+        </w:rPr>
+        <w:t xml:space="preserve">        }</w:t>
+      </w:r>
+    </w:p>
+    <w:p>
+      <w:pPr>
+        <w:autoSpaceDE w:val="0"/>
+        <w:autoSpaceDN w:val="0"/>
+        <w:adjustRightInd w:val="0"/>
+        <w:spacing w:after="0" w:line="240" w:lineRule="auto"/>
+        <w:rPr>
+          <w:rFonts w:ascii="Consolas" w:hAnsi="Consolas" w:cs="Consolas"/>
+          <w:color w:val="000000"/>
+          <w:sz w:val="19"/>
+          <w:szCs w:val="19"/>
+        </w:rPr>
+      </w:pPr>
+      <w:r>
+        <w:rPr>
+          <w:rFonts w:ascii="Consolas" w:hAnsi="Consolas" w:cs="Consolas"/>
+          <w:color w:val="000000"/>
+          <w:sz w:val="19"/>
+          <w:szCs w:val="19"/>
+        </w:rPr>
+        <w:t xml:space="preserve">    }</w:t>
+      </w:r>
+    </w:p>
+    <w:p>
+      <w:pPr>
+        <w:autoSpaceDE w:val="0"/>
+        <w:autoSpaceDN w:val="0"/>
+        <w:adjustRightInd w:val="0"/>
+        <w:spacing w:after="0" w:line="240" w:lineRule="auto"/>
+        <w:rPr>
+          <w:rFonts w:ascii="Consolas" w:hAnsi="Consolas" w:cs="Consolas"/>
+          <w:color w:val="000000"/>
+          <w:sz w:val="19"/>
+          <w:szCs w:val="19"/>
+        </w:rPr>
+      </w:pPr>
+      <w:r>
+        <w:rPr>
+          <w:rFonts w:ascii="Consolas" w:hAnsi="Consolas" w:cs="Consolas"/>
+          <w:color w:val="000000"/>
+          <w:sz w:val="19"/>
+          <w:szCs w:val="19"/>
+        </w:rPr>
+        <w:t>}</w:t>
+      </w:r>
+    </w:p>
+    <w:p>
+      <w:pPr>
         <w:pStyle w:val="NoSpacing"/>
         <w:rPr>
           <w:sz w:val="26"/>
@@ -18693,6 +21144,16 @@
       <w:pPr>
         <w:pStyle w:val="NoSpacing"/>
         <w:rPr>
+          <w:sz w:val="26"/>
+          <w:szCs w:val="26"/>
+          <w:bdr w:val="none" w:sz="0" w:space="0" w:color="auto" w:frame="1"/>
+        </w:rPr>
+      </w:pPr>
+    </w:p>
+    <w:p>
+      <w:pPr>
+        <w:pStyle w:val="NoSpacing"/>
+        <w:rPr>
           <w:rFonts w:ascii="Trebuchet MS" w:hAnsi="Trebuchet MS"/>
           <w:sz w:val="26"/>
           <w:szCs w:val="26"/>
@@ -18704,6 +21165,7 @@
           <w:szCs w:val="26"/>
           <w:bdr w:val="none" w:sz="0" w:space="0" w:color="auto" w:frame="1"/>
         </w:rPr>
+        <w:lastRenderedPageBreak/>
         <w:t>17.   Write a program that given two numbers finds their </w:t>
       </w:r>
       <w:r>
@@ -18789,6 +21251,973 @@
         </w:rPr>
         <w:t>.</w:t>
       </w:r>
+    </w:p>
+    <w:p>
+      <w:pPr>
+        <w:autoSpaceDE w:val="0"/>
+        <w:autoSpaceDN w:val="0"/>
+        <w:adjustRightInd w:val="0"/>
+        <w:spacing w:after="0" w:line="240" w:lineRule="auto"/>
+        <w:rPr>
+          <w:rFonts w:ascii="Consolas" w:hAnsi="Consolas" w:cs="Consolas"/>
+          <w:color w:val="000000"/>
+          <w:sz w:val="19"/>
+          <w:szCs w:val="19"/>
+        </w:rPr>
+      </w:pPr>
+      <w:r>
+        <w:rPr>
+          <w:rFonts w:ascii="Consolas" w:hAnsi="Consolas" w:cs="Consolas"/>
+          <w:color w:val="0000FF"/>
+          <w:sz w:val="19"/>
+          <w:szCs w:val="19"/>
+        </w:rPr>
+        <w:t>using</w:t>
+      </w:r>
+      <w:r>
+        <w:rPr>
+          <w:rFonts w:ascii="Consolas" w:hAnsi="Consolas" w:cs="Consolas"/>
+          <w:color w:val="000000"/>
+          <w:sz w:val="19"/>
+          <w:szCs w:val="19"/>
+        </w:rPr>
+        <w:t xml:space="preserve"> System;</w:t>
+      </w:r>
+    </w:p>
+    <w:p>
+      <w:pPr>
+        <w:autoSpaceDE w:val="0"/>
+        <w:autoSpaceDN w:val="0"/>
+        <w:adjustRightInd w:val="0"/>
+        <w:spacing w:after="0" w:line="240" w:lineRule="auto"/>
+        <w:rPr>
+          <w:rFonts w:ascii="Consolas" w:hAnsi="Consolas" w:cs="Consolas"/>
+          <w:color w:val="000000"/>
+          <w:sz w:val="19"/>
+          <w:szCs w:val="19"/>
+        </w:rPr>
+      </w:pPr>
+    </w:p>
+    <w:p>
+      <w:pPr>
+        <w:autoSpaceDE w:val="0"/>
+        <w:autoSpaceDN w:val="0"/>
+        <w:adjustRightInd w:val="0"/>
+        <w:spacing w:after="0" w:line="240" w:lineRule="auto"/>
+        <w:rPr>
+          <w:rFonts w:ascii="Consolas" w:hAnsi="Consolas" w:cs="Consolas"/>
+          <w:color w:val="000000"/>
+          <w:sz w:val="19"/>
+          <w:szCs w:val="19"/>
+        </w:rPr>
+      </w:pPr>
+      <w:r>
+        <w:rPr>
+          <w:rFonts w:ascii="Consolas" w:hAnsi="Consolas" w:cs="Consolas"/>
+          <w:color w:val="0000FF"/>
+          <w:sz w:val="19"/>
+          <w:szCs w:val="19"/>
+        </w:rPr>
+        <w:t>namespace</w:t>
+      </w:r>
+      <w:r>
+        <w:rPr>
+          <w:rFonts w:ascii="Consolas" w:hAnsi="Consolas" w:cs="Consolas"/>
+          <w:color w:val="000000"/>
+          <w:sz w:val="19"/>
+          <w:szCs w:val="19"/>
+        </w:rPr>
+        <w:t xml:space="preserve"> Detyra17</w:t>
+      </w:r>
+    </w:p>
+    <w:p>
+      <w:pPr>
+        <w:autoSpaceDE w:val="0"/>
+        <w:autoSpaceDN w:val="0"/>
+        <w:adjustRightInd w:val="0"/>
+        <w:spacing w:after="0" w:line="240" w:lineRule="auto"/>
+        <w:rPr>
+          <w:rFonts w:ascii="Consolas" w:hAnsi="Consolas" w:cs="Consolas"/>
+          <w:color w:val="000000"/>
+          <w:sz w:val="19"/>
+          <w:szCs w:val="19"/>
+        </w:rPr>
+      </w:pPr>
+      <w:r>
+        <w:rPr>
+          <w:rFonts w:ascii="Consolas" w:hAnsi="Consolas" w:cs="Consolas"/>
+          <w:color w:val="000000"/>
+          <w:sz w:val="19"/>
+          <w:szCs w:val="19"/>
+        </w:rPr>
+        <w:t>{</w:t>
+      </w:r>
+    </w:p>
+    <w:p>
+      <w:pPr>
+        <w:autoSpaceDE w:val="0"/>
+        <w:autoSpaceDN w:val="0"/>
+        <w:adjustRightInd w:val="0"/>
+        <w:spacing w:after="0" w:line="240" w:lineRule="auto"/>
+        <w:rPr>
+          <w:rFonts w:ascii="Consolas" w:hAnsi="Consolas" w:cs="Consolas"/>
+          <w:color w:val="000000"/>
+          <w:sz w:val="19"/>
+          <w:szCs w:val="19"/>
+        </w:rPr>
+      </w:pPr>
+      <w:r>
+        <w:rPr>
+          <w:rFonts w:ascii="Consolas" w:hAnsi="Consolas" w:cs="Consolas"/>
+          <w:color w:val="000000"/>
+          <w:sz w:val="19"/>
+          <w:szCs w:val="19"/>
+        </w:rPr>
+        <w:t xml:space="preserve">    </w:t>
+      </w:r>
+      <w:r>
+        <w:rPr>
+          <w:rFonts w:ascii="Consolas" w:hAnsi="Consolas" w:cs="Consolas"/>
+          <w:color w:val="0000FF"/>
+          <w:sz w:val="19"/>
+          <w:szCs w:val="19"/>
+        </w:rPr>
+        <w:t>class</w:t>
+      </w:r>
+      <w:r>
+        <w:rPr>
+          <w:rFonts w:ascii="Consolas" w:hAnsi="Consolas" w:cs="Consolas"/>
+          <w:color w:val="000000"/>
+          <w:sz w:val="19"/>
+          <w:szCs w:val="19"/>
+        </w:rPr>
+        <w:t xml:space="preserve"> </w:t>
+      </w:r>
+      <w:r>
+        <w:rPr>
+          <w:rFonts w:ascii="Consolas" w:hAnsi="Consolas" w:cs="Consolas"/>
+          <w:color w:val="2B91AF"/>
+          <w:sz w:val="19"/>
+          <w:szCs w:val="19"/>
+        </w:rPr>
+        <w:t>Program</w:t>
+      </w:r>
+    </w:p>
+    <w:p>
+      <w:pPr>
+        <w:autoSpaceDE w:val="0"/>
+        <w:autoSpaceDN w:val="0"/>
+        <w:adjustRightInd w:val="0"/>
+        <w:spacing w:after="0" w:line="240" w:lineRule="auto"/>
+        <w:rPr>
+          <w:rFonts w:ascii="Consolas" w:hAnsi="Consolas" w:cs="Consolas"/>
+          <w:color w:val="000000"/>
+          <w:sz w:val="19"/>
+          <w:szCs w:val="19"/>
+        </w:rPr>
+      </w:pPr>
+      <w:r>
+        <w:rPr>
+          <w:rFonts w:ascii="Consolas" w:hAnsi="Consolas" w:cs="Consolas"/>
+          <w:color w:val="000000"/>
+          <w:sz w:val="19"/>
+          <w:szCs w:val="19"/>
+        </w:rPr>
+        <w:t xml:space="preserve">    {</w:t>
+      </w:r>
+    </w:p>
+    <w:p>
+      <w:pPr>
+        <w:autoSpaceDE w:val="0"/>
+        <w:autoSpaceDN w:val="0"/>
+        <w:adjustRightInd w:val="0"/>
+        <w:spacing w:after="0" w:line="240" w:lineRule="auto"/>
+        <w:rPr>
+          <w:rFonts w:ascii="Consolas" w:hAnsi="Consolas" w:cs="Consolas"/>
+          <w:color w:val="000000"/>
+          <w:sz w:val="19"/>
+          <w:szCs w:val="19"/>
+        </w:rPr>
+      </w:pPr>
+      <w:r>
+        <w:rPr>
+          <w:rFonts w:ascii="Consolas" w:hAnsi="Consolas" w:cs="Consolas"/>
+          <w:color w:val="000000"/>
+          <w:sz w:val="19"/>
+          <w:szCs w:val="19"/>
+        </w:rPr>
+        <w:t xml:space="preserve">        </w:t>
+      </w:r>
+      <w:r>
+        <w:rPr>
+          <w:rFonts w:ascii="Consolas" w:hAnsi="Consolas" w:cs="Consolas"/>
+          <w:color w:val="0000FF"/>
+          <w:sz w:val="19"/>
+          <w:szCs w:val="19"/>
+        </w:rPr>
+        <w:t>static</w:t>
+      </w:r>
+      <w:r>
+        <w:rPr>
+          <w:rFonts w:ascii="Consolas" w:hAnsi="Consolas" w:cs="Consolas"/>
+          <w:color w:val="000000"/>
+          <w:sz w:val="19"/>
+          <w:szCs w:val="19"/>
+        </w:rPr>
+        <w:t xml:space="preserve"> </w:t>
+      </w:r>
+      <w:r>
+        <w:rPr>
+          <w:rFonts w:ascii="Consolas" w:hAnsi="Consolas" w:cs="Consolas"/>
+          <w:color w:val="0000FF"/>
+          <w:sz w:val="19"/>
+          <w:szCs w:val="19"/>
+        </w:rPr>
+        <w:t>void</w:t>
+      </w:r>
+      <w:r>
+        <w:rPr>
+          <w:rFonts w:ascii="Consolas" w:hAnsi="Consolas" w:cs="Consolas"/>
+          <w:color w:val="000000"/>
+          <w:sz w:val="19"/>
+          <w:szCs w:val="19"/>
+        </w:rPr>
+        <w:t xml:space="preserve"> Main(</w:t>
+      </w:r>
+      <w:proofErr w:type="gramStart"/>
+      <w:r>
+        <w:rPr>
+          <w:rFonts w:ascii="Consolas" w:hAnsi="Consolas" w:cs="Consolas"/>
+          <w:color w:val="0000FF"/>
+          <w:sz w:val="19"/>
+          <w:szCs w:val="19"/>
+        </w:rPr>
+        <w:t>string</w:t>
+      </w:r>
+      <w:r>
+        <w:rPr>
+          <w:rFonts w:ascii="Consolas" w:hAnsi="Consolas" w:cs="Consolas"/>
+          <w:color w:val="000000"/>
+          <w:sz w:val="19"/>
+          <w:szCs w:val="19"/>
+        </w:rPr>
+        <w:t>[</w:t>
+      </w:r>
+      <w:proofErr w:type="gramEnd"/>
+      <w:r>
+        <w:rPr>
+          <w:rFonts w:ascii="Consolas" w:hAnsi="Consolas" w:cs="Consolas"/>
+          <w:color w:val="000000"/>
+          <w:sz w:val="19"/>
+          <w:szCs w:val="19"/>
+        </w:rPr>
+        <w:t xml:space="preserve">] </w:t>
+      </w:r>
+      <w:proofErr w:type="spellStart"/>
+      <w:r>
+        <w:rPr>
+          <w:rFonts w:ascii="Consolas" w:hAnsi="Consolas" w:cs="Consolas"/>
+          <w:color w:val="000000"/>
+          <w:sz w:val="19"/>
+          <w:szCs w:val="19"/>
+        </w:rPr>
+        <w:t>args</w:t>
+      </w:r>
+      <w:proofErr w:type="spellEnd"/>
+      <w:r>
+        <w:rPr>
+          <w:rFonts w:ascii="Consolas" w:hAnsi="Consolas" w:cs="Consolas"/>
+          <w:color w:val="000000"/>
+          <w:sz w:val="19"/>
+          <w:szCs w:val="19"/>
+        </w:rPr>
+        <w:t>)</w:t>
+      </w:r>
+    </w:p>
+    <w:p>
+      <w:pPr>
+        <w:autoSpaceDE w:val="0"/>
+        <w:autoSpaceDN w:val="0"/>
+        <w:adjustRightInd w:val="0"/>
+        <w:spacing w:after="0" w:line="240" w:lineRule="auto"/>
+        <w:rPr>
+          <w:rFonts w:ascii="Consolas" w:hAnsi="Consolas" w:cs="Consolas"/>
+          <w:color w:val="000000"/>
+          <w:sz w:val="19"/>
+          <w:szCs w:val="19"/>
+        </w:rPr>
+      </w:pPr>
+      <w:r>
+        <w:rPr>
+          <w:rFonts w:ascii="Consolas" w:hAnsi="Consolas" w:cs="Consolas"/>
+          <w:color w:val="000000"/>
+          <w:sz w:val="19"/>
+          <w:szCs w:val="19"/>
+        </w:rPr>
+        <w:t xml:space="preserve">        {</w:t>
+      </w:r>
+    </w:p>
+    <w:p>
+      <w:pPr>
+        <w:autoSpaceDE w:val="0"/>
+        <w:autoSpaceDN w:val="0"/>
+        <w:adjustRightInd w:val="0"/>
+        <w:spacing w:after="0" w:line="240" w:lineRule="auto"/>
+        <w:rPr>
+          <w:rFonts w:ascii="Consolas" w:hAnsi="Consolas" w:cs="Consolas"/>
+          <w:color w:val="000000"/>
+          <w:sz w:val="19"/>
+          <w:szCs w:val="19"/>
+        </w:rPr>
+      </w:pPr>
+      <w:r>
+        <w:rPr>
+          <w:rFonts w:ascii="Consolas" w:hAnsi="Consolas" w:cs="Consolas"/>
+          <w:color w:val="000000"/>
+          <w:sz w:val="19"/>
+          <w:szCs w:val="19"/>
+        </w:rPr>
+        <w:t xml:space="preserve">            </w:t>
+      </w:r>
+      <w:proofErr w:type="spellStart"/>
+      <w:r>
+        <w:rPr>
+          <w:rFonts w:ascii="Consolas" w:hAnsi="Consolas" w:cs="Consolas"/>
+          <w:color w:val="000000"/>
+          <w:sz w:val="19"/>
+          <w:szCs w:val="19"/>
+        </w:rPr>
+        <w:t>Console.Write</w:t>
+      </w:r>
+      <w:proofErr w:type="spellEnd"/>
+      <w:r>
+        <w:rPr>
+          <w:rFonts w:ascii="Consolas" w:hAnsi="Consolas" w:cs="Consolas"/>
+          <w:color w:val="000000"/>
+          <w:sz w:val="19"/>
+          <w:szCs w:val="19"/>
+        </w:rPr>
+        <w:t>(</w:t>
+      </w:r>
+      <w:r>
+        <w:rPr>
+          <w:rFonts w:ascii="Consolas" w:hAnsi="Consolas" w:cs="Consolas"/>
+          <w:color w:val="A31515"/>
+          <w:sz w:val="19"/>
+          <w:szCs w:val="19"/>
+        </w:rPr>
+        <w:t>"Enter first number: "</w:t>
+      </w:r>
+      <w:r>
+        <w:rPr>
+          <w:rFonts w:ascii="Consolas" w:hAnsi="Consolas" w:cs="Consolas"/>
+          <w:color w:val="000000"/>
+          <w:sz w:val="19"/>
+          <w:szCs w:val="19"/>
+        </w:rPr>
+        <w:t>);</w:t>
+      </w:r>
+    </w:p>
+    <w:p>
+      <w:pPr>
+        <w:autoSpaceDE w:val="0"/>
+        <w:autoSpaceDN w:val="0"/>
+        <w:adjustRightInd w:val="0"/>
+        <w:spacing w:after="0" w:line="240" w:lineRule="auto"/>
+        <w:rPr>
+          <w:rFonts w:ascii="Consolas" w:hAnsi="Consolas" w:cs="Consolas"/>
+          <w:color w:val="000000"/>
+          <w:sz w:val="19"/>
+          <w:szCs w:val="19"/>
+        </w:rPr>
+      </w:pPr>
+      <w:r>
+        <w:rPr>
+          <w:rFonts w:ascii="Consolas" w:hAnsi="Consolas" w:cs="Consolas"/>
+          <w:color w:val="000000"/>
+          <w:sz w:val="19"/>
+          <w:szCs w:val="19"/>
+        </w:rPr>
+        <w:t xml:space="preserve">            </w:t>
+      </w:r>
+      <w:r>
+        <w:rPr>
+          <w:rFonts w:ascii="Consolas" w:hAnsi="Consolas" w:cs="Consolas"/>
+          <w:color w:val="0000FF"/>
+          <w:sz w:val="19"/>
+          <w:szCs w:val="19"/>
+        </w:rPr>
+        <w:t>int</w:t>
+      </w:r>
+      <w:r>
+        <w:rPr>
+          <w:rFonts w:ascii="Consolas" w:hAnsi="Consolas" w:cs="Consolas"/>
+          <w:color w:val="000000"/>
+          <w:sz w:val="19"/>
+          <w:szCs w:val="19"/>
+        </w:rPr>
+        <w:t xml:space="preserve"> a = Int32.Parse(</w:t>
+      </w:r>
+      <w:proofErr w:type="spellStart"/>
+      <w:r>
+        <w:rPr>
+          <w:rFonts w:ascii="Consolas" w:hAnsi="Consolas" w:cs="Consolas"/>
+          <w:color w:val="000000"/>
+          <w:sz w:val="19"/>
+          <w:szCs w:val="19"/>
+        </w:rPr>
+        <w:t>Console.ReadLine</w:t>
+      </w:r>
+      <w:proofErr w:type="spellEnd"/>
+      <w:r>
+        <w:rPr>
+          <w:rFonts w:ascii="Consolas" w:hAnsi="Consolas" w:cs="Consolas"/>
+          <w:color w:val="000000"/>
+          <w:sz w:val="19"/>
+          <w:szCs w:val="19"/>
+        </w:rPr>
+        <w:t>());</w:t>
+      </w:r>
+    </w:p>
+    <w:p>
+      <w:pPr>
+        <w:autoSpaceDE w:val="0"/>
+        <w:autoSpaceDN w:val="0"/>
+        <w:adjustRightInd w:val="0"/>
+        <w:spacing w:after="0" w:line="240" w:lineRule="auto"/>
+        <w:rPr>
+          <w:rFonts w:ascii="Consolas" w:hAnsi="Consolas" w:cs="Consolas"/>
+          <w:color w:val="000000"/>
+          <w:sz w:val="19"/>
+          <w:szCs w:val="19"/>
+        </w:rPr>
+      </w:pPr>
+      <w:r>
+        <w:rPr>
+          <w:rFonts w:ascii="Consolas" w:hAnsi="Consolas" w:cs="Consolas"/>
+          <w:color w:val="000000"/>
+          <w:sz w:val="19"/>
+          <w:szCs w:val="19"/>
+        </w:rPr>
+        <w:t xml:space="preserve">            </w:t>
+      </w:r>
+      <w:proofErr w:type="spellStart"/>
+      <w:r>
+        <w:rPr>
+          <w:rFonts w:ascii="Consolas" w:hAnsi="Consolas" w:cs="Consolas"/>
+          <w:color w:val="000000"/>
+          <w:sz w:val="19"/>
+          <w:szCs w:val="19"/>
+        </w:rPr>
+        <w:t>Console.Write</w:t>
+      </w:r>
+      <w:proofErr w:type="spellEnd"/>
+      <w:r>
+        <w:rPr>
+          <w:rFonts w:ascii="Consolas" w:hAnsi="Consolas" w:cs="Consolas"/>
+          <w:color w:val="000000"/>
+          <w:sz w:val="19"/>
+          <w:szCs w:val="19"/>
+        </w:rPr>
+        <w:t>(</w:t>
+      </w:r>
+      <w:r>
+        <w:rPr>
+          <w:rFonts w:ascii="Consolas" w:hAnsi="Consolas" w:cs="Consolas"/>
+          <w:color w:val="A31515"/>
+          <w:sz w:val="19"/>
+          <w:szCs w:val="19"/>
+        </w:rPr>
+        <w:t>"Enter second number: "</w:t>
+      </w:r>
+      <w:r>
+        <w:rPr>
+          <w:rFonts w:ascii="Consolas" w:hAnsi="Consolas" w:cs="Consolas"/>
+          <w:color w:val="000000"/>
+          <w:sz w:val="19"/>
+          <w:szCs w:val="19"/>
+        </w:rPr>
+        <w:t>);</w:t>
+      </w:r>
+    </w:p>
+    <w:p>
+      <w:pPr>
+        <w:autoSpaceDE w:val="0"/>
+        <w:autoSpaceDN w:val="0"/>
+        <w:adjustRightInd w:val="0"/>
+        <w:spacing w:after="0" w:line="240" w:lineRule="auto"/>
+        <w:rPr>
+          <w:rFonts w:ascii="Consolas" w:hAnsi="Consolas" w:cs="Consolas"/>
+          <w:color w:val="000000"/>
+          <w:sz w:val="19"/>
+          <w:szCs w:val="19"/>
+        </w:rPr>
+      </w:pPr>
+      <w:r>
+        <w:rPr>
+          <w:rFonts w:ascii="Consolas" w:hAnsi="Consolas" w:cs="Consolas"/>
+          <w:color w:val="000000"/>
+          <w:sz w:val="19"/>
+          <w:szCs w:val="19"/>
+        </w:rPr>
+        <w:t xml:space="preserve">            </w:t>
+      </w:r>
+      <w:r>
+        <w:rPr>
+          <w:rFonts w:ascii="Consolas" w:hAnsi="Consolas" w:cs="Consolas"/>
+          <w:color w:val="0000FF"/>
+          <w:sz w:val="19"/>
+          <w:szCs w:val="19"/>
+        </w:rPr>
+        <w:t>int</w:t>
+      </w:r>
+      <w:r>
+        <w:rPr>
+          <w:rFonts w:ascii="Consolas" w:hAnsi="Consolas" w:cs="Consolas"/>
+          <w:color w:val="000000"/>
+          <w:sz w:val="19"/>
+          <w:szCs w:val="19"/>
+        </w:rPr>
+        <w:t xml:space="preserve"> b = Int32.Parse(</w:t>
+      </w:r>
+      <w:proofErr w:type="spellStart"/>
+      <w:r>
+        <w:rPr>
+          <w:rFonts w:ascii="Consolas" w:hAnsi="Consolas" w:cs="Consolas"/>
+          <w:color w:val="000000"/>
+          <w:sz w:val="19"/>
+          <w:szCs w:val="19"/>
+        </w:rPr>
+        <w:t>Console.ReadLine</w:t>
+      </w:r>
+      <w:proofErr w:type="spellEnd"/>
+      <w:r>
+        <w:rPr>
+          <w:rFonts w:ascii="Consolas" w:hAnsi="Consolas" w:cs="Consolas"/>
+          <w:color w:val="000000"/>
+          <w:sz w:val="19"/>
+          <w:szCs w:val="19"/>
+        </w:rPr>
+        <w:t>());</w:t>
+      </w:r>
+    </w:p>
+    <w:p>
+      <w:pPr>
+        <w:autoSpaceDE w:val="0"/>
+        <w:autoSpaceDN w:val="0"/>
+        <w:adjustRightInd w:val="0"/>
+        <w:spacing w:after="0" w:line="240" w:lineRule="auto"/>
+        <w:rPr>
+          <w:rFonts w:ascii="Consolas" w:hAnsi="Consolas" w:cs="Consolas"/>
+          <w:color w:val="000000"/>
+          <w:sz w:val="19"/>
+          <w:szCs w:val="19"/>
+        </w:rPr>
+      </w:pPr>
+    </w:p>
+    <w:p>
+      <w:pPr>
+        <w:autoSpaceDE w:val="0"/>
+        <w:autoSpaceDN w:val="0"/>
+        <w:adjustRightInd w:val="0"/>
+        <w:spacing w:after="0" w:line="240" w:lineRule="auto"/>
+        <w:rPr>
+          <w:rFonts w:ascii="Consolas" w:hAnsi="Consolas" w:cs="Consolas"/>
+          <w:color w:val="000000"/>
+          <w:sz w:val="19"/>
+          <w:szCs w:val="19"/>
+        </w:rPr>
+      </w:pPr>
+      <w:r>
+        <w:rPr>
+          <w:rFonts w:ascii="Consolas" w:hAnsi="Consolas" w:cs="Consolas"/>
+          <w:color w:val="000000"/>
+          <w:sz w:val="19"/>
+          <w:szCs w:val="19"/>
+        </w:rPr>
+        <w:t xml:space="preserve">            </w:t>
+      </w:r>
+      <w:r>
+        <w:rPr>
+          <w:rFonts w:ascii="Consolas" w:hAnsi="Consolas" w:cs="Consolas"/>
+          <w:color w:val="0000FF"/>
+          <w:sz w:val="19"/>
+          <w:szCs w:val="19"/>
+        </w:rPr>
+        <w:t>while</w:t>
+      </w:r>
+      <w:r>
+        <w:rPr>
+          <w:rFonts w:ascii="Consolas" w:hAnsi="Consolas" w:cs="Consolas"/>
+          <w:color w:val="000000"/>
+          <w:sz w:val="19"/>
+          <w:szCs w:val="19"/>
+        </w:rPr>
+        <w:t xml:space="preserve"> (</w:t>
+      </w:r>
+      <w:proofErr w:type="gramStart"/>
+      <w:r>
+        <w:rPr>
+          <w:rFonts w:ascii="Consolas" w:hAnsi="Consolas" w:cs="Consolas"/>
+          <w:color w:val="000000"/>
+          <w:sz w:val="19"/>
+          <w:szCs w:val="19"/>
+        </w:rPr>
+        <w:t>a !</w:t>
+      </w:r>
+      <w:proofErr w:type="gramEnd"/>
+      <w:r>
+        <w:rPr>
+          <w:rFonts w:ascii="Consolas" w:hAnsi="Consolas" w:cs="Consolas"/>
+          <w:color w:val="000000"/>
+          <w:sz w:val="19"/>
+          <w:szCs w:val="19"/>
+        </w:rPr>
+        <w:t>= 0 &amp;&amp; b != 0)</w:t>
+      </w:r>
+    </w:p>
+    <w:p>
+      <w:pPr>
+        <w:autoSpaceDE w:val="0"/>
+        <w:autoSpaceDN w:val="0"/>
+        <w:adjustRightInd w:val="0"/>
+        <w:spacing w:after="0" w:line="240" w:lineRule="auto"/>
+        <w:rPr>
+          <w:rFonts w:ascii="Consolas" w:hAnsi="Consolas" w:cs="Consolas"/>
+          <w:color w:val="000000"/>
+          <w:sz w:val="19"/>
+          <w:szCs w:val="19"/>
+        </w:rPr>
+      </w:pPr>
+      <w:r>
+        <w:rPr>
+          <w:rFonts w:ascii="Consolas" w:hAnsi="Consolas" w:cs="Consolas"/>
+          <w:color w:val="000000"/>
+          <w:sz w:val="19"/>
+          <w:szCs w:val="19"/>
+        </w:rPr>
+        <w:t xml:space="preserve">            {</w:t>
+      </w:r>
+    </w:p>
+    <w:p>
+      <w:pPr>
+        <w:autoSpaceDE w:val="0"/>
+        <w:autoSpaceDN w:val="0"/>
+        <w:adjustRightInd w:val="0"/>
+        <w:spacing w:after="0" w:line="240" w:lineRule="auto"/>
+        <w:rPr>
+          <w:rFonts w:ascii="Consolas" w:hAnsi="Consolas" w:cs="Consolas"/>
+          <w:color w:val="000000"/>
+          <w:sz w:val="19"/>
+          <w:szCs w:val="19"/>
+        </w:rPr>
+      </w:pPr>
+      <w:r>
+        <w:rPr>
+          <w:rFonts w:ascii="Consolas" w:hAnsi="Consolas" w:cs="Consolas"/>
+          <w:color w:val="000000"/>
+          <w:sz w:val="19"/>
+          <w:szCs w:val="19"/>
+        </w:rPr>
+        <w:t xml:space="preserve">                </w:t>
+      </w:r>
+      <w:r>
+        <w:rPr>
+          <w:rFonts w:ascii="Consolas" w:hAnsi="Consolas" w:cs="Consolas"/>
+          <w:color w:val="0000FF"/>
+          <w:sz w:val="19"/>
+          <w:szCs w:val="19"/>
+        </w:rPr>
+        <w:t>if</w:t>
+      </w:r>
+      <w:r>
+        <w:rPr>
+          <w:rFonts w:ascii="Consolas" w:hAnsi="Consolas" w:cs="Consolas"/>
+          <w:color w:val="000000"/>
+          <w:sz w:val="19"/>
+          <w:szCs w:val="19"/>
+        </w:rPr>
+        <w:t xml:space="preserve"> (a &gt; b) a %= b;</w:t>
+      </w:r>
+    </w:p>
+    <w:p>
+      <w:pPr>
+        <w:autoSpaceDE w:val="0"/>
+        <w:autoSpaceDN w:val="0"/>
+        <w:adjustRightInd w:val="0"/>
+        <w:spacing w:after="0" w:line="240" w:lineRule="auto"/>
+        <w:rPr>
+          <w:rFonts w:ascii="Consolas" w:hAnsi="Consolas" w:cs="Consolas"/>
+          <w:color w:val="000000"/>
+          <w:sz w:val="19"/>
+          <w:szCs w:val="19"/>
+        </w:rPr>
+      </w:pPr>
+      <w:r>
+        <w:rPr>
+          <w:rFonts w:ascii="Consolas" w:hAnsi="Consolas" w:cs="Consolas"/>
+          <w:color w:val="000000"/>
+          <w:sz w:val="19"/>
+          <w:szCs w:val="19"/>
+        </w:rPr>
+        <w:t xml:space="preserve">                </w:t>
+      </w:r>
+      <w:r>
+        <w:rPr>
+          <w:rFonts w:ascii="Consolas" w:hAnsi="Consolas" w:cs="Consolas"/>
+          <w:color w:val="0000FF"/>
+          <w:sz w:val="19"/>
+          <w:szCs w:val="19"/>
+        </w:rPr>
+        <w:t>else</w:t>
+      </w:r>
+      <w:r>
+        <w:rPr>
+          <w:rFonts w:ascii="Consolas" w:hAnsi="Consolas" w:cs="Consolas"/>
+          <w:color w:val="000000"/>
+          <w:sz w:val="19"/>
+          <w:szCs w:val="19"/>
+        </w:rPr>
+        <w:t xml:space="preserve"> b %= a;</w:t>
+      </w:r>
+    </w:p>
+    <w:p>
+      <w:pPr>
+        <w:autoSpaceDE w:val="0"/>
+        <w:autoSpaceDN w:val="0"/>
+        <w:adjustRightInd w:val="0"/>
+        <w:spacing w:after="0" w:line="240" w:lineRule="auto"/>
+        <w:rPr>
+          <w:rFonts w:ascii="Consolas" w:hAnsi="Consolas" w:cs="Consolas"/>
+          <w:color w:val="000000"/>
+          <w:sz w:val="19"/>
+          <w:szCs w:val="19"/>
+        </w:rPr>
+      </w:pPr>
+      <w:r>
+        <w:rPr>
+          <w:rFonts w:ascii="Consolas" w:hAnsi="Consolas" w:cs="Consolas"/>
+          <w:color w:val="000000"/>
+          <w:sz w:val="19"/>
+          <w:szCs w:val="19"/>
+        </w:rPr>
+        <w:t xml:space="preserve">            }</w:t>
+      </w:r>
+    </w:p>
+    <w:p>
+      <w:pPr>
+        <w:autoSpaceDE w:val="0"/>
+        <w:autoSpaceDN w:val="0"/>
+        <w:adjustRightInd w:val="0"/>
+        <w:spacing w:after="0" w:line="240" w:lineRule="auto"/>
+        <w:rPr>
+          <w:rFonts w:ascii="Consolas" w:hAnsi="Consolas" w:cs="Consolas"/>
+          <w:color w:val="000000"/>
+          <w:sz w:val="19"/>
+          <w:szCs w:val="19"/>
+        </w:rPr>
+      </w:pPr>
+    </w:p>
+    <w:p>
+      <w:pPr>
+        <w:autoSpaceDE w:val="0"/>
+        <w:autoSpaceDN w:val="0"/>
+        <w:adjustRightInd w:val="0"/>
+        <w:spacing w:after="0" w:line="240" w:lineRule="auto"/>
+        <w:rPr>
+          <w:rFonts w:ascii="Consolas" w:hAnsi="Consolas" w:cs="Consolas"/>
+          <w:color w:val="000000"/>
+          <w:sz w:val="19"/>
+          <w:szCs w:val="19"/>
+        </w:rPr>
+      </w:pPr>
+      <w:r>
+        <w:rPr>
+          <w:rFonts w:ascii="Consolas" w:hAnsi="Consolas" w:cs="Consolas"/>
+          <w:color w:val="000000"/>
+          <w:sz w:val="19"/>
+          <w:szCs w:val="19"/>
+        </w:rPr>
+        <w:t xml:space="preserve">            </w:t>
+      </w:r>
+      <w:r>
+        <w:rPr>
+          <w:rFonts w:ascii="Consolas" w:hAnsi="Consolas" w:cs="Consolas"/>
+          <w:color w:val="0000FF"/>
+          <w:sz w:val="19"/>
+          <w:szCs w:val="19"/>
+        </w:rPr>
+        <w:t>if</w:t>
+      </w:r>
+      <w:r>
+        <w:rPr>
+          <w:rFonts w:ascii="Consolas" w:hAnsi="Consolas" w:cs="Consolas"/>
+          <w:color w:val="000000"/>
+          <w:sz w:val="19"/>
+          <w:szCs w:val="19"/>
+        </w:rPr>
+        <w:t xml:space="preserve"> (a == 0) </w:t>
+      </w:r>
+      <w:proofErr w:type="spellStart"/>
+      <w:r>
+        <w:rPr>
+          <w:rFonts w:ascii="Consolas" w:hAnsi="Consolas" w:cs="Consolas"/>
+          <w:color w:val="000000"/>
+          <w:sz w:val="19"/>
+          <w:szCs w:val="19"/>
+        </w:rPr>
+        <w:t>Console.WriteLine</w:t>
+      </w:r>
+      <w:proofErr w:type="spellEnd"/>
+      <w:r>
+        <w:rPr>
+          <w:rFonts w:ascii="Consolas" w:hAnsi="Consolas" w:cs="Consolas"/>
+          <w:color w:val="000000"/>
+          <w:sz w:val="19"/>
+          <w:szCs w:val="19"/>
+        </w:rPr>
+        <w:t>(b);</w:t>
+      </w:r>
+    </w:p>
+    <w:p>
+      <w:pPr>
+        <w:autoSpaceDE w:val="0"/>
+        <w:autoSpaceDN w:val="0"/>
+        <w:adjustRightInd w:val="0"/>
+        <w:spacing w:after="0" w:line="240" w:lineRule="auto"/>
+        <w:rPr>
+          <w:rFonts w:ascii="Consolas" w:hAnsi="Consolas" w:cs="Consolas"/>
+          <w:color w:val="000000"/>
+          <w:sz w:val="19"/>
+          <w:szCs w:val="19"/>
+        </w:rPr>
+      </w:pPr>
+      <w:r>
+        <w:rPr>
+          <w:rFonts w:ascii="Consolas" w:hAnsi="Consolas" w:cs="Consolas"/>
+          <w:color w:val="000000"/>
+          <w:sz w:val="19"/>
+          <w:szCs w:val="19"/>
+        </w:rPr>
+        <w:t xml:space="preserve">            </w:t>
+      </w:r>
+      <w:r>
+        <w:rPr>
+          <w:rFonts w:ascii="Consolas" w:hAnsi="Consolas" w:cs="Consolas"/>
+          <w:color w:val="0000FF"/>
+          <w:sz w:val="19"/>
+          <w:szCs w:val="19"/>
+        </w:rPr>
+        <w:t>else</w:t>
+      </w:r>
+      <w:r>
+        <w:rPr>
+          <w:rFonts w:ascii="Consolas" w:hAnsi="Consolas" w:cs="Consolas"/>
+          <w:color w:val="000000"/>
+          <w:sz w:val="19"/>
+          <w:szCs w:val="19"/>
+        </w:rPr>
+        <w:t xml:space="preserve"> </w:t>
+      </w:r>
+      <w:proofErr w:type="spellStart"/>
+      <w:r>
+        <w:rPr>
+          <w:rFonts w:ascii="Consolas" w:hAnsi="Consolas" w:cs="Consolas"/>
+          <w:color w:val="000000"/>
+          <w:sz w:val="19"/>
+          <w:szCs w:val="19"/>
+        </w:rPr>
+        <w:t>Console.WriteLine</w:t>
+      </w:r>
+      <w:proofErr w:type="spellEnd"/>
+      <w:r>
+        <w:rPr>
+          <w:rFonts w:ascii="Consolas" w:hAnsi="Consolas" w:cs="Consolas"/>
+          <w:color w:val="000000"/>
+          <w:sz w:val="19"/>
+          <w:szCs w:val="19"/>
+        </w:rPr>
+        <w:t>(a);</w:t>
+      </w:r>
+    </w:p>
+    <w:p>
+      <w:pPr>
+        <w:autoSpaceDE w:val="0"/>
+        <w:autoSpaceDN w:val="0"/>
+        <w:adjustRightInd w:val="0"/>
+        <w:spacing w:after="0" w:line="240" w:lineRule="auto"/>
+        <w:rPr>
+          <w:rFonts w:ascii="Consolas" w:hAnsi="Consolas" w:cs="Consolas"/>
+          <w:color w:val="000000"/>
+          <w:sz w:val="19"/>
+          <w:szCs w:val="19"/>
+        </w:rPr>
+      </w:pPr>
+      <w:r>
+        <w:rPr>
+          <w:rFonts w:ascii="Consolas" w:hAnsi="Consolas" w:cs="Consolas"/>
+          <w:color w:val="000000"/>
+          <w:sz w:val="19"/>
+          <w:szCs w:val="19"/>
+        </w:rPr>
+        <w:t xml:space="preserve">        }</w:t>
+      </w:r>
+    </w:p>
+    <w:p>
+      <w:pPr>
+        <w:autoSpaceDE w:val="0"/>
+        <w:autoSpaceDN w:val="0"/>
+        <w:adjustRightInd w:val="0"/>
+        <w:spacing w:after="0" w:line="240" w:lineRule="auto"/>
+        <w:rPr>
+          <w:rFonts w:ascii="Consolas" w:hAnsi="Consolas" w:cs="Consolas"/>
+          <w:color w:val="000000"/>
+          <w:sz w:val="19"/>
+          <w:szCs w:val="19"/>
+        </w:rPr>
+      </w:pPr>
+      <w:r>
+        <w:rPr>
+          <w:rFonts w:ascii="Consolas" w:hAnsi="Consolas" w:cs="Consolas"/>
+          <w:color w:val="000000"/>
+          <w:sz w:val="19"/>
+          <w:szCs w:val="19"/>
+        </w:rPr>
+        <w:t xml:space="preserve">    }</w:t>
+      </w:r>
+    </w:p>
+    <w:p>
+      <w:pPr>
+        <w:autoSpaceDE w:val="0"/>
+        <w:autoSpaceDN w:val="0"/>
+        <w:adjustRightInd w:val="0"/>
+        <w:spacing w:after="0" w:line="240" w:lineRule="auto"/>
+        <w:rPr>
+          <w:rFonts w:ascii="Consolas" w:hAnsi="Consolas" w:cs="Consolas"/>
+          <w:color w:val="000000"/>
+          <w:sz w:val="19"/>
+          <w:szCs w:val="19"/>
+        </w:rPr>
+      </w:pPr>
+      <w:r>
+        <w:rPr>
+          <w:rFonts w:ascii="Consolas" w:hAnsi="Consolas" w:cs="Consolas"/>
+          <w:color w:val="000000"/>
+          <w:sz w:val="19"/>
+          <w:szCs w:val="19"/>
+        </w:rPr>
+        <w:t>}</w:t>
+      </w:r>
+    </w:p>
+    <w:p>
+      <w:pPr>
+        <w:pStyle w:val="NoSpacing"/>
+        <w:rPr>
+          <w:sz w:val="26"/>
+          <w:szCs w:val="26"/>
+          <w:bdr w:val="none" w:sz="0" w:space="0" w:color="auto" w:frame="1"/>
+        </w:rPr>
+      </w:pPr>
     </w:p>
     <w:p>
       <w:pPr>
@@ -19504,6 +22933,2890 @@
     </w:p>
     <w:p/>
     <w:p/>
+    <w:p/>
+    <w:p>
+      <w:pPr>
+        <w:autoSpaceDE w:val="0"/>
+        <w:autoSpaceDN w:val="0"/>
+        <w:adjustRightInd w:val="0"/>
+        <w:spacing w:after="0" w:line="240" w:lineRule="auto"/>
+        <w:rPr>
+          <w:rFonts w:ascii="Consolas" w:hAnsi="Consolas" w:cs="Consolas"/>
+          <w:color w:val="000000"/>
+          <w:sz w:val="19"/>
+          <w:szCs w:val="19"/>
+        </w:rPr>
+      </w:pPr>
+      <w:r>
+        <w:rPr>
+          <w:rFonts w:ascii="Consolas" w:hAnsi="Consolas" w:cs="Consolas"/>
+          <w:color w:val="0000FF"/>
+          <w:sz w:val="19"/>
+          <w:szCs w:val="19"/>
+        </w:rPr>
+        <w:t>using</w:t>
+      </w:r>
+      <w:r>
+        <w:rPr>
+          <w:rFonts w:ascii="Consolas" w:hAnsi="Consolas" w:cs="Consolas"/>
+          <w:color w:val="000000"/>
+          <w:sz w:val="19"/>
+          <w:szCs w:val="19"/>
+        </w:rPr>
+        <w:t xml:space="preserve"> System;</w:t>
+      </w:r>
+    </w:p>
+    <w:p>
+      <w:pPr>
+        <w:autoSpaceDE w:val="0"/>
+        <w:autoSpaceDN w:val="0"/>
+        <w:adjustRightInd w:val="0"/>
+        <w:spacing w:after="0" w:line="240" w:lineRule="auto"/>
+        <w:rPr>
+          <w:rFonts w:ascii="Consolas" w:hAnsi="Consolas" w:cs="Consolas"/>
+          <w:color w:val="000000"/>
+          <w:sz w:val="19"/>
+          <w:szCs w:val="19"/>
+        </w:rPr>
+      </w:pPr>
+    </w:p>
+    <w:p>
+      <w:pPr>
+        <w:autoSpaceDE w:val="0"/>
+        <w:autoSpaceDN w:val="0"/>
+        <w:adjustRightInd w:val="0"/>
+        <w:spacing w:after="0" w:line="240" w:lineRule="auto"/>
+        <w:rPr>
+          <w:rFonts w:ascii="Consolas" w:hAnsi="Consolas" w:cs="Consolas"/>
+          <w:color w:val="000000"/>
+          <w:sz w:val="19"/>
+          <w:szCs w:val="19"/>
+        </w:rPr>
+      </w:pPr>
+      <w:r>
+        <w:rPr>
+          <w:rFonts w:ascii="Consolas" w:hAnsi="Consolas" w:cs="Consolas"/>
+          <w:color w:val="0000FF"/>
+          <w:sz w:val="19"/>
+          <w:szCs w:val="19"/>
+        </w:rPr>
+        <w:t>namespace</w:t>
+      </w:r>
+      <w:r>
+        <w:rPr>
+          <w:rFonts w:ascii="Consolas" w:hAnsi="Consolas" w:cs="Consolas"/>
+          <w:color w:val="000000"/>
+          <w:sz w:val="19"/>
+          <w:szCs w:val="19"/>
+        </w:rPr>
+        <w:t xml:space="preserve"> Detyra18</w:t>
+      </w:r>
+    </w:p>
+    <w:p>
+      <w:pPr>
+        <w:autoSpaceDE w:val="0"/>
+        <w:autoSpaceDN w:val="0"/>
+        <w:adjustRightInd w:val="0"/>
+        <w:spacing w:after="0" w:line="240" w:lineRule="auto"/>
+        <w:rPr>
+          <w:rFonts w:ascii="Consolas" w:hAnsi="Consolas" w:cs="Consolas"/>
+          <w:color w:val="000000"/>
+          <w:sz w:val="19"/>
+          <w:szCs w:val="19"/>
+        </w:rPr>
+      </w:pPr>
+      <w:r>
+        <w:rPr>
+          <w:rFonts w:ascii="Consolas" w:hAnsi="Consolas" w:cs="Consolas"/>
+          <w:color w:val="000000"/>
+          <w:sz w:val="19"/>
+          <w:szCs w:val="19"/>
+        </w:rPr>
+        <w:t>{</w:t>
+      </w:r>
+    </w:p>
+    <w:p>
+      <w:pPr>
+        <w:autoSpaceDE w:val="0"/>
+        <w:autoSpaceDN w:val="0"/>
+        <w:adjustRightInd w:val="0"/>
+        <w:spacing w:after="0" w:line="240" w:lineRule="auto"/>
+        <w:rPr>
+          <w:rFonts w:ascii="Consolas" w:hAnsi="Consolas" w:cs="Consolas"/>
+          <w:color w:val="000000"/>
+          <w:sz w:val="19"/>
+          <w:szCs w:val="19"/>
+        </w:rPr>
+      </w:pPr>
+      <w:r>
+        <w:rPr>
+          <w:rFonts w:ascii="Consolas" w:hAnsi="Consolas" w:cs="Consolas"/>
+          <w:color w:val="000000"/>
+          <w:sz w:val="19"/>
+          <w:szCs w:val="19"/>
+        </w:rPr>
+        <w:t xml:space="preserve">    </w:t>
+      </w:r>
+      <w:r>
+        <w:rPr>
+          <w:rFonts w:ascii="Consolas" w:hAnsi="Consolas" w:cs="Consolas"/>
+          <w:color w:val="0000FF"/>
+          <w:sz w:val="19"/>
+          <w:szCs w:val="19"/>
+        </w:rPr>
+        <w:t>class</w:t>
+      </w:r>
+      <w:r>
+        <w:rPr>
+          <w:rFonts w:ascii="Consolas" w:hAnsi="Consolas" w:cs="Consolas"/>
+          <w:color w:val="000000"/>
+          <w:sz w:val="19"/>
+          <w:szCs w:val="19"/>
+        </w:rPr>
+        <w:t xml:space="preserve"> </w:t>
+      </w:r>
+      <w:r>
+        <w:rPr>
+          <w:rFonts w:ascii="Consolas" w:hAnsi="Consolas" w:cs="Consolas"/>
+          <w:color w:val="2B91AF"/>
+          <w:sz w:val="19"/>
+          <w:szCs w:val="19"/>
+        </w:rPr>
+        <w:t>Program</w:t>
+      </w:r>
+    </w:p>
+    <w:p>
+      <w:pPr>
+        <w:autoSpaceDE w:val="0"/>
+        <w:autoSpaceDN w:val="0"/>
+        <w:adjustRightInd w:val="0"/>
+        <w:spacing w:after="0" w:line="240" w:lineRule="auto"/>
+        <w:rPr>
+          <w:rFonts w:ascii="Consolas" w:hAnsi="Consolas" w:cs="Consolas"/>
+          <w:color w:val="000000"/>
+          <w:sz w:val="19"/>
+          <w:szCs w:val="19"/>
+        </w:rPr>
+      </w:pPr>
+      <w:r>
+        <w:rPr>
+          <w:rFonts w:ascii="Consolas" w:hAnsi="Consolas" w:cs="Consolas"/>
+          <w:color w:val="000000"/>
+          <w:sz w:val="19"/>
+          <w:szCs w:val="19"/>
+        </w:rPr>
+        <w:t xml:space="preserve">    {</w:t>
+      </w:r>
+    </w:p>
+    <w:p>
+      <w:pPr>
+        <w:autoSpaceDE w:val="0"/>
+        <w:autoSpaceDN w:val="0"/>
+        <w:adjustRightInd w:val="0"/>
+        <w:spacing w:after="0" w:line="240" w:lineRule="auto"/>
+        <w:rPr>
+          <w:rFonts w:ascii="Consolas" w:hAnsi="Consolas" w:cs="Consolas"/>
+          <w:color w:val="000000"/>
+          <w:sz w:val="19"/>
+          <w:szCs w:val="19"/>
+        </w:rPr>
+      </w:pPr>
+      <w:r>
+        <w:rPr>
+          <w:rFonts w:ascii="Consolas" w:hAnsi="Consolas" w:cs="Consolas"/>
+          <w:color w:val="000000"/>
+          <w:sz w:val="19"/>
+          <w:szCs w:val="19"/>
+        </w:rPr>
+        <w:t xml:space="preserve">        </w:t>
+      </w:r>
+      <w:r>
+        <w:rPr>
+          <w:rFonts w:ascii="Consolas" w:hAnsi="Consolas" w:cs="Consolas"/>
+          <w:color w:val="0000FF"/>
+          <w:sz w:val="19"/>
+          <w:szCs w:val="19"/>
+        </w:rPr>
+        <w:t>static</w:t>
+      </w:r>
+      <w:r>
+        <w:rPr>
+          <w:rFonts w:ascii="Consolas" w:hAnsi="Consolas" w:cs="Consolas"/>
+          <w:color w:val="000000"/>
+          <w:sz w:val="19"/>
+          <w:szCs w:val="19"/>
+        </w:rPr>
+        <w:t xml:space="preserve"> </w:t>
+      </w:r>
+      <w:r>
+        <w:rPr>
+          <w:rFonts w:ascii="Consolas" w:hAnsi="Consolas" w:cs="Consolas"/>
+          <w:color w:val="0000FF"/>
+          <w:sz w:val="19"/>
+          <w:szCs w:val="19"/>
+        </w:rPr>
+        <w:t>void</w:t>
+      </w:r>
+      <w:r>
+        <w:rPr>
+          <w:rFonts w:ascii="Consolas" w:hAnsi="Consolas" w:cs="Consolas"/>
+          <w:color w:val="000000"/>
+          <w:sz w:val="19"/>
+          <w:szCs w:val="19"/>
+        </w:rPr>
+        <w:t xml:space="preserve"> </w:t>
+      </w:r>
+      <w:proofErr w:type="gramStart"/>
+      <w:r>
+        <w:rPr>
+          <w:rFonts w:ascii="Consolas" w:hAnsi="Consolas" w:cs="Consolas"/>
+          <w:color w:val="000000"/>
+          <w:sz w:val="19"/>
+          <w:szCs w:val="19"/>
+        </w:rPr>
+        <w:t>Main(</w:t>
+      </w:r>
+      <w:proofErr w:type="gramEnd"/>
+      <w:r>
+        <w:rPr>
+          <w:rFonts w:ascii="Consolas" w:hAnsi="Consolas" w:cs="Consolas"/>
+          <w:color w:val="000000"/>
+          <w:sz w:val="19"/>
+          <w:szCs w:val="19"/>
+        </w:rPr>
+        <w:t>)</w:t>
+      </w:r>
+    </w:p>
+    <w:p>
+      <w:pPr>
+        <w:autoSpaceDE w:val="0"/>
+        <w:autoSpaceDN w:val="0"/>
+        <w:adjustRightInd w:val="0"/>
+        <w:spacing w:after="0" w:line="240" w:lineRule="auto"/>
+        <w:rPr>
+          <w:rFonts w:ascii="Consolas" w:hAnsi="Consolas" w:cs="Consolas"/>
+          <w:color w:val="000000"/>
+          <w:sz w:val="19"/>
+          <w:szCs w:val="19"/>
+        </w:rPr>
+      </w:pPr>
+      <w:r>
+        <w:rPr>
+          <w:rFonts w:ascii="Consolas" w:hAnsi="Consolas" w:cs="Consolas"/>
+          <w:color w:val="000000"/>
+          <w:sz w:val="19"/>
+          <w:szCs w:val="19"/>
+        </w:rPr>
+        <w:t xml:space="preserve">        {</w:t>
+      </w:r>
+    </w:p>
+    <w:p>
+      <w:pPr>
+        <w:autoSpaceDE w:val="0"/>
+        <w:autoSpaceDN w:val="0"/>
+        <w:adjustRightInd w:val="0"/>
+        <w:spacing w:after="0" w:line="240" w:lineRule="auto"/>
+        <w:rPr>
+          <w:rFonts w:ascii="Consolas" w:hAnsi="Consolas" w:cs="Consolas"/>
+          <w:color w:val="000000"/>
+          <w:sz w:val="19"/>
+          <w:szCs w:val="19"/>
+        </w:rPr>
+      </w:pPr>
+      <w:r>
+        <w:rPr>
+          <w:rFonts w:ascii="Consolas" w:hAnsi="Consolas" w:cs="Consolas"/>
+          <w:color w:val="000000"/>
+          <w:sz w:val="19"/>
+          <w:szCs w:val="19"/>
+        </w:rPr>
+        <w:t xml:space="preserve">            </w:t>
+      </w:r>
+      <w:proofErr w:type="spellStart"/>
+      <w:r>
+        <w:rPr>
+          <w:rFonts w:ascii="Consolas" w:hAnsi="Consolas" w:cs="Consolas"/>
+          <w:color w:val="000000"/>
+          <w:sz w:val="19"/>
+          <w:szCs w:val="19"/>
+        </w:rPr>
+        <w:t>Console.Write</w:t>
+      </w:r>
+      <w:proofErr w:type="spellEnd"/>
+      <w:r>
+        <w:rPr>
+          <w:rFonts w:ascii="Consolas" w:hAnsi="Consolas" w:cs="Consolas"/>
+          <w:color w:val="000000"/>
+          <w:sz w:val="19"/>
+          <w:szCs w:val="19"/>
+        </w:rPr>
+        <w:t>(</w:t>
+      </w:r>
+      <w:r>
+        <w:rPr>
+          <w:rFonts w:ascii="Consolas" w:hAnsi="Consolas" w:cs="Consolas"/>
+          <w:color w:val="A31515"/>
+          <w:sz w:val="19"/>
+          <w:szCs w:val="19"/>
+        </w:rPr>
+        <w:t>"Enter N: "</w:t>
+      </w:r>
+      <w:r>
+        <w:rPr>
+          <w:rFonts w:ascii="Consolas" w:hAnsi="Consolas" w:cs="Consolas"/>
+          <w:color w:val="000000"/>
+          <w:sz w:val="19"/>
+          <w:szCs w:val="19"/>
+        </w:rPr>
+        <w:t>);</w:t>
+      </w:r>
+    </w:p>
+    <w:p>
+      <w:pPr>
+        <w:autoSpaceDE w:val="0"/>
+        <w:autoSpaceDN w:val="0"/>
+        <w:adjustRightInd w:val="0"/>
+        <w:spacing w:after="0" w:line="240" w:lineRule="auto"/>
+        <w:rPr>
+          <w:rFonts w:ascii="Consolas" w:hAnsi="Consolas" w:cs="Consolas"/>
+          <w:color w:val="000000"/>
+          <w:sz w:val="19"/>
+          <w:szCs w:val="19"/>
+        </w:rPr>
+      </w:pPr>
+      <w:r>
+        <w:rPr>
+          <w:rFonts w:ascii="Consolas" w:hAnsi="Consolas" w:cs="Consolas"/>
+          <w:color w:val="000000"/>
+          <w:sz w:val="19"/>
+          <w:szCs w:val="19"/>
+        </w:rPr>
+        <w:t xml:space="preserve">            </w:t>
+      </w:r>
+      <w:r>
+        <w:rPr>
+          <w:rFonts w:ascii="Consolas" w:hAnsi="Consolas" w:cs="Consolas"/>
+          <w:color w:val="0000FF"/>
+          <w:sz w:val="19"/>
+          <w:szCs w:val="19"/>
+        </w:rPr>
+        <w:t>int</w:t>
+      </w:r>
+      <w:r>
+        <w:rPr>
+          <w:rFonts w:ascii="Consolas" w:hAnsi="Consolas" w:cs="Consolas"/>
+          <w:color w:val="000000"/>
+          <w:sz w:val="19"/>
+          <w:szCs w:val="19"/>
+        </w:rPr>
+        <w:t xml:space="preserve"> n = Int32.Parse(</w:t>
+      </w:r>
+      <w:proofErr w:type="spellStart"/>
+      <w:r>
+        <w:rPr>
+          <w:rFonts w:ascii="Consolas" w:hAnsi="Consolas" w:cs="Consolas"/>
+          <w:color w:val="000000"/>
+          <w:sz w:val="19"/>
+          <w:szCs w:val="19"/>
+        </w:rPr>
+        <w:t>Console.ReadLine</w:t>
+      </w:r>
+      <w:proofErr w:type="spellEnd"/>
+      <w:r>
+        <w:rPr>
+          <w:rFonts w:ascii="Consolas" w:hAnsi="Consolas" w:cs="Consolas"/>
+          <w:color w:val="000000"/>
+          <w:sz w:val="19"/>
+          <w:szCs w:val="19"/>
+        </w:rPr>
+        <w:t>());</w:t>
+      </w:r>
+    </w:p>
+    <w:p>
+      <w:pPr>
+        <w:autoSpaceDE w:val="0"/>
+        <w:autoSpaceDN w:val="0"/>
+        <w:adjustRightInd w:val="0"/>
+        <w:spacing w:after="0" w:line="240" w:lineRule="auto"/>
+        <w:rPr>
+          <w:rFonts w:ascii="Consolas" w:hAnsi="Consolas" w:cs="Consolas"/>
+          <w:color w:val="000000"/>
+          <w:sz w:val="19"/>
+          <w:szCs w:val="19"/>
+        </w:rPr>
+      </w:pPr>
+      <w:r>
+        <w:rPr>
+          <w:rFonts w:ascii="Consolas" w:hAnsi="Consolas" w:cs="Consolas"/>
+          <w:color w:val="000000"/>
+          <w:sz w:val="19"/>
+          <w:szCs w:val="19"/>
+        </w:rPr>
+        <w:t xml:space="preserve">            </w:t>
+      </w:r>
+      <w:proofErr w:type="gramStart"/>
+      <w:r>
+        <w:rPr>
+          <w:rFonts w:ascii="Consolas" w:hAnsi="Consolas" w:cs="Consolas"/>
+          <w:color w:val="0000FF"/>
+          <w:sz w:val="19"/>
+          <w:szCs w:val="19"/>
+        </w:rPr>
+        <w:t>int</w:t>
+      </w:r>
+      <w:r>
+        <w:rPr>
+          <w:rFonts w:ascii="Consolas" w:hAnsi="Consolas" w:cs="Consolas"/>
+          <w:color w:val="000000"/>
+          <w:sz w:val="19"/>
+          <w:szCs w:val="19"/>
+        </w:rPr>
+        <w:t>[</w:t>
+      </w:r>
+      <w:proofErr w:type="gramEnd"/>
+      <w:r>
+        <w:rPr>
+          <w:rFonts w:ascii="Consolas" w:hAnsi="Consolas" w:cs="Consolas"/>
+          <w:color w:val="000000"/>
+          <w:sz w:val="19"/>
+          <w:szCs w:val="19"/>
+        </w:rPr>
+        <w:t xml:space="preserve">,] matrix = </w:t>
+      </w:r>
+      <w:r>
+        <w:rPr>
+          <w:rFonts w:ascii="Consolas" w:hAnsi="Consolas" w:cs="Consolas"/>
+          <w:color w:val="0000FF"/>
+          <w:sz w:val="19"/>
+          <w:szCs w:val="19"/>
+        </w:rPr>
+        <w:t>new</w:t>
+      </w:r>
+      <w:r>
+        <w:rPr>
+          <w:rFonts w:ascii="Consolas" w:hAnsi="Consolas" w:cs="Consolas"/>
+          <w:color w:val="000000"/>
+          <w:sz w:val="19"/>
+          <w:szCs w:val="19"/>
+        </w:rPr>
+        <w:t xml:space="preserve"> </w:t>
+      </w:r>
+      <w:r>
+        <w:rPr>
+          <w:rFonts w:ascii="Consolas" w:hAnsi="Consolas" w:cs="Consolas"/>
+          <w:color w:val="0000FF"/>
+          <w:sz w:val="19"/>
+          <w:szCs w:val="19"/>
+        </w:rPr>
+        <w:t>int</w:t>
+      </w:r>
+      <w:r>
+        <w:rPr>
+          <w:rFonts w:ascii="Consolas" w:hAnsi="Consolas" w:cs="Consolas"/>
+          <w:color w:val="000000"/>
+          <w:sz w:val="19"/>
+          <w:szCs w:val="19"/>
+        </w:rPr>
+        <w:t>[n, n];</w:t>
+      </w:r>
+    </w:p>
+    <w:p>
+      <w:pPr>
+        <w:autoSpaceDE w:val="0"/>
+        <w:autoSpaceDN w:val="0"/>
+        <w:adjustRightInd w:val="0"/>
+        <w:spacing w:after="0" w:line="240" w:lineRule="auto"/>
+        <w:rPr>
+          <w:rFonts w:ascii="Consolas" w:hAnsi="Consolas" w:cs="Consolas"/>
+          <w:color w:val="000000"/>
+          <w:sz w:val="19"/>
+          <w:szCs w:val="19"/>
+        </w:rPr>
+      </w:pPr>
+      <w:r>
+        <w:rPr>
+          <w:rFonts w:ascii="Consolas" w:hAnsi="Consolas" w:cs="Consolas"/>
+          <w:color w:val="000000"/>
+          <w:sz w:val="19"/>
+          <w:szCs w:val="19"/>
+        </w:rPr>
+        <w:t xml:space="preserve">            </w:t>
+      </w:r>
+      <w:r>
+        <w:rPr>
+          <w:rFonts w:ascii="Consolas" w:hAnsi="Consolas" w:cs="Consolas"/>
+          <w:color w:val="0000FF"/>
+          <w:sz w:val="19"/>
+          <w:szCs w:val="19"/>
+        </w:rPr>
+        <w:t>int</w:t>
+      </w:r>
+      <w:r>
+        <w:rPr>
+          <w:rFonts w:ascii="Consolas" w:hAnsi="Consolas" w:cs="Consolas"/>
+          <w:color w:val="000000"/>
+          <w:sz w:val="19"/>
+          <w:szCs w:val="19"/>
+        </w:rPr>
+        <w:t xml:space="preserve"> row = 0, col = 0, direction = 0;</w:t>
+      </w:r>
+    </w:p>
+    <w:p>
+      <w:pPr>
+        <w:autoSpaceDE w:val="0"/>
+        <w:autoSpaceDN w:val="0"/>
+        <w:adjustRightInd w:val="0"/>
+        <w:spacing w:after="0" w:line="240" w:lineRule="auto"/>
+        <w:rPr>
+          <w:rFonts w:ascii="Consolas" w:hAnsi="Consolas" w:cs="Consolas"/>
+          <w:color w:val="000000"/>
+          <w:sz w:val="19"/>
+          <w:szCs w:val="19"/>
+        </w:rPr>
+      </w:pPr>
+    </w:p>
+    <w:p>
+      <w:pPr>
+        <w:autoSpaceDE w:val="0"/>
+        <w:autoSpaceDN w:val="0"/>
+        <w:adjustRightInd w:val="0"/>
+        <w:spacing w:after="0" w:line="240" w:lineRule="auto"/>
+        <w:rPr>
+          <w:rFonts w:ascii="Consolas" w:hAnsi="Consolas" w:cs="Consolas"/>
+          <w:color w:val="000000"/>
+          <w:sz w:val="19"/>
+          <w:szCs w:val="19"/>
+        </w:rPr>
+      </w:pPr>
+      <w:r>
+        <w:rPr>
+          <w:rFonts w:ascii="Consolas" w:hAnsi="Consolas" w:cs="Consolas"/>
+          <w:color w:val="000000"/>
+          <w:sz w:val="19"/>
+          <w:szCs w:val="19"/>
+        </w:rPr>
+        <w:t xml:space="preserve">            </w:t>
+      </w:r>
+      <w:r>
+        <w:rPr>
+          <w:rFonts w:ascii="Consolas" w:hAnsi="Consolas" w:cs="Consolas"/>
+          <w:color w:val="0000FF"/>
+          <w:sz w:val="19"/>
+          <w:szCs w:val="19"/>
+        </w:rPr>
+        <w:t>for</w:t>
+      </w:r>
+      <w:r>
+        <w:rPr>
+          <w:rFonts w:ascii="Consolas" w:hAnsi="Consolas" w:cs="Consolas"/>
+          <w:color w:val="000000"/>
+          <w:sz w:val="19"/>
+          <w:szCs w:val="19"/>
+        </w:rPr>
+        <w:t xml:space="preserve"> (</w:t>
+      </w:r>
+      <w:r>
+        <w:rPr>
+          <w:rFonts w:ascii="Consolas" w:hAnsi="Consolas" w:cs="Consolas"/>
+          <w:color w:val="0000FF"/>
+          <w:sz w:val="19"/>
+          <w:szCs w:val="19"/>
+        </w:rPr>
+        <w:t>int</w:t>
+      </w:r>
+      <w:r>
+        <w:rPr>
+          <w:rFonts w:ascii="Consolas" w:hAnsi="Consolas" w:cs="Consolas"/>
+          <w:color w:val="000000"/>
+          <w:sz w:val="19"/>
+          <w:szCs w:val="19"/>
+        </w:rPr>
+        <w:t xml:space="preserve"> </w:t>
+      </w:r>
+      <w:proofErr w:type="spellStart"/>
+      <w:r>
+        <w:rPr>
+          <w:rFonts w:ascii="Consolas" w:hAnsi="Consolas" w:cs="Consolas"/>
+          <w:color w:val="000000"/>
+          <w:sz w:val="19"/>
+          <w:szCs w:val="19"/>
+        </w:rPr>
+        <w:t>i</w:t>
+      </w:r>
+      <w:proofErr w:type="spellEnd"/>
+      <w:r>
+        <w:rPr>
+          <w:rFonts w:ascii="Consolas" w:hAnsi="Consolas" w:cs="Consolas"/>
+          <w:color w:val="000000"/>
+          <w:sz w:val="19"/>
+          <w:szCs w:val="19"/>
+        </w:rPr>
+        <w:t xml:space="preserve"> = 1; </w:t>
+      </w:r>
+      <w:proofErr w:type="spellStart"/>
+      <w:r>
+        <w:rPr>
+          <w:rFonts w:ascii="Consolas" w:hAnsi="Consolas" w:cs="Consolas"/>
+          <w:color w:val="000000"/>
+          <w:sz w:val="19"/>
+          <w:szCs w:val="19"/>
+        </w:rPr>
+        <w:t>i</w:t>
+      </w:r>
+      <w:proofErr w:type="spellEnd"/>
+      <w:r>
+        <w:rPr>
+          <w:rFonts w:ascii="Consolas" w:hAnsi="Consolas" w:cs="Consolas"/>
+          <w:color w:val="000000"/>
+          <w:sz w:val="19"/>
+          <w:szCs w:val="19"/>
+        </w:rPr>
+        <w:t xml:space="preserve"> &lt;= n * n; </w:t>
+      </w:r>
+      <w:proofErr w:type="spellStart"/>
+      <w:r>
+        <w:rPr>
+          <w:rFonts w:ascii="Consolas" w:hAnsi="Consolas" w:cs="Consolas"/>
+          <w:color w:val="000000"/>
+          <w:sz w:val="19"/>
+          <w:szCs w:val="19"/>
+        </w:rPr>
+        <w:t>i</w:t>
+      </w:r>
+      <w:proofErr w:type="spellEnd"/>
+      <w:r>
+        <w:rPr>
+          <w:rFonts w:ascii="Consolas" w:hAnsi="Consolas" w:cs="Consolas"/>
+          <w:color w:val="000000"/>
+          <w:sz w:val="19"/>
+          <w:szCs w:val="19"/>
+        </w:rPr>
+        <w:t>++)</w:t>
+      </w:r>
+    </w:p>
+    <w:p>
+      <w:pPr>
+        <w:autoSpaceDE w:val="0"/>
+        <w:autoSpaceDN w:val="0"/>
+        <w:adjustRightInd w:val="0"/>
+        <w:spacing w:after="0" w:line="240" w:lineRule="auto"/>
+        <w:rPr>
+          <w:rFonts w:ascii="Consolas" w:hAnsi="Consolas" w:cs="Consolas"/>
+          <w:color w:val="000000"/>
+          <w:sz w:val="19"/>
+          <w:szCs w:val="19"/>
+        </w:rPr>
+      </w:pPr>
+      <w:r>
+        <w:rPr>
+          <w:rFonts w:ascii="Consolas" w:hAnsi="Consolas" w:cs="Consolas"/>
+          <w:color w:val="000000"/>
+          <w:sz w:val="19"/>
+          <w:szCs w:val="19"/>
+        </w:rPr>
+        <w:t xml:space="preserve">            {</w:t>
+      </w:r>
+    </w:p>
+    <w:p>
+      <w:pPr>
+        <w:autoSpaceDE w:val="0"/>
+        <w:autoSpaceDN w:val="0"/>
+        <w:adjustRightInd w:val="0"/>
+        <w:spacing w:after="0" w:line="240" w:lineRule="auto"/>
+        <w:rPr>
+          <w:rFonts w:ascii="Consolas" w:hAnsi="Consolas" w:cs="Consolas"/>
+          <w:color w:val="000000"/>
+          <w:sz w:val="19"/>
+          <w:szCs w:val="19"/>
+        </w:rPr>
+      </w:pPr>
+      <w:r>
+        <w:rPr>
+          <w:rFonts w:ascii="Consolas" w:hAnsi="Consolas" w:cs="Consolas"/>
+          <w:color w:val="000000"/>
+          <w:sz w:val="19"/>
+          <w:szCs w:val="19"/>
+        </w:rPr>
+        <w:lastRenderedPageBreak/>
+        <w:t xml:space="preserve">                </w:t>
+      </w:r>
+      <w:r>
+        <w:rPr>
+          <w:rFonts w:ascii="Consolas" w:hAnsi="Consolas" w:cs="Consolas"/>
+          <w:color w:val="0000FF"/>
+          <w:sz w:val="19"/>
+          <w:szCs w:val="19"/>
+        </w:rPr>
+        <w:t>switch</w:t>
+      </w:r>
+      <w:r>
+        <w:rPr>
+          <w:rFonts w:ascii="Consolas" w:hAnsi="Consolas" w:cs="Consolas"/>
+          <w:color w:val="000000"/>
+          <w:sz w:val="19"/>
+          <w:szCs w:val="19"/>
+        </w:rPr>
+        <w:t xml:space="preserve"> (direction)</w:t>
+      </w:r>
+    </w:p>
+    <w:p>
+      <w:pPr>
+        <w:autoSpaceDE w:val="0"/>
+        <w:autoSpaceDN w:val="0"/>
+        <w:adjustRightInd w:val="0"/>
+        <w:spacing w:after="0" w:line="240" w:lineRule="auto"/>
+        <w:rPr>
+          <w:rFonts w:ascii="Consolas" w:hAnsi="Consolas" w:cs="Consolas"/>
+          <w:color w:val="000000"/>
+          <w:sz w:val="19"/>
+          <w:szCs w:val="19"/>
+        </w:rPr>
+      </w:pPr>
+      <w:r>
+        <w:rPr>
+          <w:rFonts w:ascii="Consolas" w:hAnsi="Consolas" w:cs="Consolas"/>
+          <w:color w:val="000000"/>
+          <w:sz w:val="19"/>
+          <w:szCs w:val="19"/>
+        </w:rPr>
+        <w:t xml:space="preserve">                {</w:t>
+      </w:r>
+    </w:p>
+    <w:p>
+      <w:pPr>
+        <w:autoSpaceDE w:val="0"/>
+        <w:autoSpaceDN w:val="0"/>
+        <w:adjustRightInd w:val="0"/>
+        <w:spacing w:after="0" w:line="240" w:lineRule="auto"/>
+        <w:rPr>
+          <w:rFonts w:ascii="Consolas" w:hAnsi="Consolas" w:cs="Consolas"/>
+          <w:color w:val="000000"/>
+          <w:sz w:val="19"/>
+          <w:szCs w:val="19"/>
+        </w:rPr>
+      </w:pPr>
+      <w:r>
+        <w:rPr>
+          <w:rFonts w:ascii="Consolas" w:hAnsi="Consolas" w:cs="Consolas"/>
+          <w:color w:val="000000"/>
+          <w:sz w:val="19"/>
+          <w:szCs w:val="19"/>
+        </w:rPr>
+        <w:t xml:space="preserve">                    </w:t>
+      </w:r>
+      <w:r>
+        <w:rPr>
+          <w:rFonts w:ascii="Consolas" w:hAnsi="Consolas" w:cs="Consolas"/>
+          <w:color w:val="0000FF"/>
+          <w:sz w:val="19"/>
+          <w:szCs w:val="19"/>
+        </w:rPr>
+        <w:t>case</w:t>
+      </w:r>
+      <w:r>
+        <w:rPr>
+          <w:rFonts w:ascii="Consolas" w:hAnsi="Consolas" w:cs="Consolas"/>
+          <w:color w:val="000000"/>
+          <w:sz w:val="19"/>
+          <w:szCs w:val="19"/>
+        </w:rPr>
+        <w:t xml:space="preserve"> 0:</w:t>
+      </w:r>
+    </w:p>
+    <w:p>
+      <w:pPr>
+        <w:autoSpaceDE w:val="0"/>
+        <w:autoSpaceDN w:val="0"/>
+        <w:adjustRightInd w:val="0"/>
+        <w:spacing w:after="0" w:line="240" w:lineRule="auto"/>
+        <w:rPr>
+          <w:rFonts w:ascii="Consolas" w:hAnsi="Consolas" w:cs="Consolas"/>
+          <w:color w:val="000000"/>
+          <w:sz w:val="19"/>
+          <w:szCs w:val="19"/>
+        </w:rPr>
+      </w:pPr>
+      <w:r>
+        <w:rPr>
+          <w:rFonts w:ascii="Consolas" w:hAnsi="Consolas" w:cs="Consolas"/>
+          <w:color w:val="000000"/>
+          <w:sz w:val="19"/>
+          <w:szCs w:val="19"/>
+        </w:rPr>
+        <w:t xml:space="preserve">                        </w:t>
+      </w:r>
+      <w:r>
+        <w:rPr>
+          <w:rFonts w:ascii="Consolas" w:hAnsi="Consolas" w:cs="Consolas"/>
+          <w:color w:val="0000FF"/>
+          <w:sz w:val="19"/>
+          <w:szCs w:val="19"/>
+        </w:rPr>
+        <w:t>if</w:t>
+      </w:r>
+      <w:r>
+        <w:rPr>
+          <w:rFonts w:ascii="Consolas" w:hAnsi="Consolas" w:cs="Consolas"/>
+          <w:color w:val="000000"/>
+          <w:sz w:val="19"/>
+          <w:szCs w:val="19"/>
+        </w:rPr>
+        <w:t xml:space="preserve"> (col &gt; n - 1 || </w:t>
+      </w:r>
+      <w:proofErr w:type="gramStart"/>
+      <w:r>
+        <w:rPr>
+          <w:rFonts w:ascii="Consolas" w:hAnsi="Consolas" w:cs="Consolas"/>
+          <w:color w:val="000000"/>
+          <w:sz w:val="19"/>
+          <w:szCs w:val="19"/>
+        </w:rPr>
+        <w:t>matrix[</w:t>
+      </w:r>
+      <w:proofErr w:type="gramEnd"/>
+      <w:r>
+        <w:rPr>
+          <w:rFonts w:ascii="Consolas" w:hAnsi="Consolas" w:cs="Consolas"/>
+          <w:color w:val="000000"/>
+          <w:sz w:val="19"/>
+          <w:szCs w:val="19"/>
+        </w:rPr>
+        <w:t>row, col] != 0)</w:t>
+      </w:r>
+    </w:p>
+    <w:p>
+      <w:pPr>
+        <w:autoSpaceDE w:val="0"/>
+        <w:autoSpaceDN w:val="0"/>
+        <w:adjustRightInd w:val="0"/>
+        <w:spacing w:after="0" w:line="240" w:lineRule="auto"/>
+        <w:rPr>
+          <w:rFonts w:ascii="Consolas" w:hAnsi="Consolas" w:cs="Consolas"/>
+          <w:color w:val="000000"/>
+          <w:sz w:val="19"/>
+          <w:szCs w:val="19"/>
+        </w:rPr>
+      </w:pPr>
+      <w:r>
+        <w:rPr>
+          <w:rFonts w:ascii="Consolas" w:hAnsi="Consolas" w:cs="Consolas"/>
+          <w:color w:val="000000"/>
+          <w:sz w:val="19"/>
+          <w:szCs w:val="19"/>
+        </w:rPr>
+        <w:t xml:space="preserve">                        {</w:t>
+      </w:r>
+    </w:p>
+    <w:p>
+      <w:pPr>
+        <w:autoSpaceDE w:val="0"/>
+        <w:autoSpaceDN w:val="0"/>
+        <w:adjustRightInd w:val="0"/>
+        <w:spacing w:after="0" w:line="240" w:lineRule="auto"/>
+        <w:rPr>
+          <w:rFonts w:ascii="Consolas" w:hAnsi="Consolas" w:cs="Consolas"/>
+          <w:color w:val="000000"/>
+          <w:sz w:val="19"/>
+          <w:szCs w:val="19"/>
+        </w:rPr>
+      </w:pPr>
+      <w:r>
+        <w:rPr>
+          <w:rFonts w:ascii="Consolas" w:hAnsi="Consolas" w:cs="Consolas"/>
+          <w:color w:val="000000"/>
+          <w:sz w:val="19"/>
+          <w:szCs w:val="19"/>
+        </w:rPr>
+        <w:t xml:space="preserve">                            direction = 1;</w:t>
+      </w:r>
+    </w:p>
+    <w:p>
+      <w:pPr>
+        <w:autoSpaceDE w:val="0"/>
+        <w:autoSpaceDN w:val="0"/>
+        <w:adjustRightInd w:val="0"/>
+        <w:spacing w:after="0" w:line="240" w:lineRule="auto"/>
+        <w:rPr>
+          <w:rFonts w:ascii="Consolas" w:hAnsi="Consolas" w:cs="Consolas"/>
+          <w:color w:val="000000"/>
+          <w:sz w:val="19"/>
+          <w:szCs w:val="19"/>
+        </w:rPr>
+      </w:pPr>
+      <w:r>
+        <w:rPr>
+          <w:rFonts w:ascii="Consolas" w:hAnsi="Consolas" w:cs="Consolas"/>
+          <w:color w:val="000000"/>
+          <w:sz w:val="19"/>
+          <w:szCs w:val="19"/>
+        </w:rPr>
+        <w:t xml:space="preserve">                            col--;</w:t>
+      </w:r>
+    </w:p>
+    <w:p>
+      <w:pPr>
+        <w:autoSpaceDE w:val="0"/>
+        <w:autoSpaceDN w:val="0"/>
+        <w:adjustRightInd w:val="0"/>
+        <w:spacing w:after="0" w:line="240" w:lineRule="auto"/>
+        <w:rPr>
+          <w:rFonts w:ascii="Consolas" w:hAnsi="Consolas" w:cs="Consolas"/>
+          <w:color w:val="000000"/>
+          <w:sz w:val="19"/>
+          <w:szCs w:val="19"/>
+        </w:rPr>
+      </w:pPr>
+      <w:r>
+        <w:rPr>
+          <w:rFonts w:ascii="Consolas" w:hAnsi="Consolas" w:cs="Consolas"/>
+          <w:color w:val="000000"/>
+          <w:sz w:val="19"/>
+          <w:szCs w:val="19"/>
+        </w:rPr>
+        <w:t xml:space="preserve">                            row++;</w:t>
+      </w:r>
+    </w:p>
+    <w:p>
+      <w:pPr>
+        <w:autoSpaceDE w:val="0"/>
+        <w:autoSpaceDN w:val="0"/>
+        <w:adjustRightInd w:val="0"/>
+        <w:spacing w:after="0" w:line="240" w:lineRule="auto"/>
+        <w:rPr>
+          <w:rFonts w:ascii="Consolas" w:hAnsi="Consolas" w:cs="Consolas"/>
+          <w:color w:val="000000"/>
+          <w:sz w:val="19"/>
+          <w:szCs w:val="19"/>
+        </w:rPr>
+      </w:pPr>
+      <w:r>
+        <w:rPr>
+          <w:rFonts w:ascii="Consolas" w:hAnsi="Consolas" w:cs="Consolas"/>
+          <w:color w:val="000000"/>
+          <w:sz w:val="19"/>
+          <w:szCs w:val="19"/>
+        </w:rPr>
+        <w:t xml:space="preserve">                        }</w:t>
+      </w:r>
+    </w:p>
+    <w:p>
+      <w:pPr>
+        <w:autoSpaceDE w:val="0"/>
+        <w:autoSpaceDN w:val="0"/>
+        <w:adjustRightInd w:val="0"/>
+        <w:spacing w:after="0" w:line="240" w:lineRule="auto"/>
+        <w:rPr>
+          <w:rFonts w:ascii="Consolas" w:hAnsi="Consolas" w:cs="Consolas"/>
+          <w:color w:val="000000"/>
+          <w:sz w:val="19"/>
+          <w:szCs w:val="19"/>
+        </w:rPr>
+      </w:pPr>
+      <w:r>
+        <w:rPr>
+          <w:rFonts w:ascii="Consolas" w:hAnsi="Consolas" w:cs="Consolas"/>
+          <w:color w:val="000000"/>
+          <w:sz w:val="19"/>
+          <w:szCs w:val="19"/>
+        </w:rPr>
+        <w:t xml:space="preserve">                        </w:t>
+      </w:r>
+      <w:r>
+        <w:rPr>
+          <w:rFonts w:ascii="Consolas" w:hAnsi="Consolas" w:cs="Consolas"/>
+          <w:color w:val="0000FF"/>
+          <w:sz w:val="19"/>
+          <w:szCs w:val="19"/>
+        </w:rPr>
+        <w:t>break</w:t>
+      </w:r>
+      <w:r>
+        <w:rPr>
+          <w:rFonts w:ascii="Consolas" w:hAnsi="Consolas" w:cs="Consolas"/>
+          <w:color w:val="000000"/>
+          <w:sz w:val="19"/>
+          <w:szCs w:val="19"/>
+        </w:rPr>
+        <w:t>;</w:t>
+      </w:r>
+    </w:p>
+    <w:p>
+      <w:pPr>
+        <w:autoSpaceDE w:val="0"/>
+        <w:autoSpaceDN w:val="0"/>
+        <w:adjustRightInd w:val="0"/>
+        <w:spacing w:after="0" w:line="240" w:lineRule="auto"/>
+        <w:rPr>
+          <w:rFonts w:ascii="Consolas" w:hAnsi="Consolas" w:cs="Consolas"/>
+          <w:color w:val="000000"/>
+          <w:sz w:val="19"/>
+          <w:szCs w:val="19"/>
+        </w:rPr>
+      </w:pPr>
+      <w:r>
+        <w:rPr>
+          <w:rFonts w:ascii="Consolas" w:hAnsi="Consolas" w:cs="Consolas"/>
+          <w:color w:val="000000"/>
+          <w:sz w:val="19"/>
+          <w:szCs w:val="19"/>
+        </w:rPr>
+        <w:t xml:space="preserve">                    </w:t>
+      </w:r>
+      <w:r>
+        <w:rPr>
+          <w:rFonts w:ascii="Consolas" w:hAnsi="Consolas" w:cs="Consolas"/>
+          <w:color w:val="0000FF"/>
+          <w:sz w:val="19"/>
+          <w:szCs w:val="19"/>
+        </w:rPr>
+        <w:t>case</w:t>
+      </w:r>
+      <w:r>
+        <w:rPr>
+          <w:rFonts w:ascii="Consolas" w:hAnsi="Consolas" w:cs="Consolas"/>
+          <w:color w:val="000000"/>
+          <w:sz w:val="19"/>
+          <w:szCs w:val="19"/>
+        </w:rPr>
+        <w:t xml:space="preserve"> 1:</w:t>
+      </w:r>
+    </w:p>
+    <w:p>
+      <w:pPr>
+        <w:autoSpaceDE w:val="0"/>
+        <w:autoSpaceDN w:val="0"/>
+        <w:adjustRightInd w:val="0"/>
+        <w:spacing w:after="0" w:line="240" w:lineRule="auto"/>
+        <w:rPr>
+          <w:rFonts w:ascii="Consolas" w:hAnsi="Consolas" w:cs="Consolas"/>
+          <w:color w:val="000000"/>
+          <w:sz w:val="19"/>
+          <w:szCs w:val="19"/>
+        </w:rPr>
+      </w:pPr>
+      <w:r>
+        <w:rPr>
+          <w:rFonts w:ascii="Consolas" w:hAnsi="Consolas" w:cs="Consolas"/>
+          <w:color w:val="000000"/>
+          <w:sz w:val="19"/>
+          <w:szCs w:val="19"/>
+        </w:rPr>
+        <w:t xml:space="preserve">                        </w:t>
+      </w:r>
+      <w:r>
+        <w:rPr>
+          <w:rFonts w:ascii="Consolas" w:hAnsi="Consolas" w:cs="Consolas"/>
+          <w:color w:val="0000FF"/>
+          <w:sz w:val="19"/>
+          <w:szCs w:val="19"/>
+        </w:rPr>
+        <w:t>if</w:t>
+      </w:r>
+      <w:r>
+        <w:rPr>
+          <w:rFonts w:ascii="Consolas" w:hAnsi="Consolas" w:cs="Consolas"/>
+          <w:color w:val="000000"/>
+          <w:sz w:val="19"/>
+          <w:szCs w:val="19"/>
+        </w:rPr>
+        <w:t xml:space="preserve"> (row &gt; n - 1 || </w:t>
+      </w:r>
+      <w:proofErr w:type="gramStart"/>
+      <w:r>
+        <w:rPr>
+          <w:rFonts w:ascii="Consolas" w:hAnsi="Consolas" w:cs="Consolas"/>
+          <w:color w:val="000000"/>
+          <w:sz w:val="19"/>
+          <w:szCs w:val="19"/>
+        </w:rPr>
+        <w:t>matrix[</w:t>
+      </w:r>
+      <w:proofErr w:type="gramEnd"/>
+      <w:r>
+        <w:rPr>
+          <w:rFonts w:ascii="Consolas" w:hAnsi="Consolas" w:cs="Consolas"/>
+          <w:color w:val="000000"/>
+          <w:sz w:val="19"/>
+          <w:szCs w:val="19"/>
+        </w:rPr>
+        <w:t>row, col] != 0)</w:t>
+      </w:r>
+    </w:p>
+    <w:p>
+      <w:pPr>
+        <w:autoSpaceDE w:val="0"/>
+        <w:autoSpaceDN w:val="0"/>
+        <w:adjustRightInd w:val="0"/>
+        <w:spacing w:after="0" w:line="240" w:lineRule="auto"/>
+        <w:rPr>
+          <w:rFonts w:ascii="Consolas" w:hAnsi="Consolas" w:cs="Consolas"/>
+          <w:color w:val="000000"/>
+          <w:sz w:val="19"/>
+          <w:szCs w:val="19"/>
+        </w:rPr>
+      </w:pPr>
+      <w:r>
+        <w:rPr>
+          <w:rFonts w:ascii="Consolas" w:hAnsi="Consolas" w:cs="Consolas"/>
+          <w:color w:val="000000"/>
+          <w:sz w:val="19"/>
+          <w:szCs w:val="19"/>
+        </w:rPr>
+        <w:t xml:space="preserve">                        {</w:t>
+      </w:r>
+    </w:p>
+    <w:p>
+      <w:pPr>
+        <w:autoSpaceDE w:val="0"/>
+        <w:autoSpaceDN w:val="0"/>
+        <w:adjustRightInd w:val="0"/>
+        <w:spacing w:after="0" w:line="240" w:lineRule="auto"/>
+        <w:rPr>
+          <w:rFonts w:ascii="Consolas" w:hAnsi="Consolas" w:cs="Consolas"/>
+          <w:color w:val="000000"/>
+          <w:sz w:val="19"/>
+          <w:szCs w:val="19"/>
+        </w:rPr>
+      </w:pPr>
+      <w:r>
+        <w:rPr>
+          <w:rFonts w:ascii="Consolas" w:hAnsi="Consolas" w:cs="Consolas"/>
+          <w:color w:val="000000"/>
+          <w:sz w:val="19"/>
+          <w:szCs w:val="19"/>
+        </w:rPr>
+        <w:t xml:space="preserve">                            direction = 2;</w:t>
+      </w:r>
+    </w:p>
+    <w:p>
+      <w:pPr>
+        <w:autoSpaceDE w:val="0"/>
+        <w:autoSpaceDN w:val="0"/>
+        <w:adjustRightInd w:val="0"/>
+        <w:spacing w:after="0" w:line="240" w:lineRule="auto"/>
+        <w:rPr>
+          <w:rFonts w:ascii="Consolas" w:hAnsi="Consolas" w:cs="Consolas"/>
+          <w:color w:val="000000"/>
+          <w:sz w:val="19"/>
+          <w:szCs w:val="19"/>
+        </w:rPr>
+      </w:pPr>
+      <w:r>
+        <w:rPr>
+          <w:rFonts w:ascii="Consolas" w:hAnsi="Consolas" w:cs="Consolas"/>
+          <w:color w:val="000000"/>
+          <w:sz w:val="19"/>
+          <w:szCs w:val="19"/>
+        </w:rPr>
+        <w:t xml:space="preserve">                            row--;</w:t>
+      </w:r>
+    </w:p>
+    <w:p>
+      <w:pPr>
+        <w:autoSpaceDE w:val="0"/>
+        <w:autoSpaceDN w:val="0"/>
+        <w:adjustRightInd w:val="0"/>
+        <w:spacing w:after="0" w:line="240" w:lineRule="auto"/>
+        <w:rPr>
+          <w:rFonts w:ascii="Consolas" w:hAnsi="Consolas" w:cs="Consolas"/>
+          <w:color w:val="000000"/>
+          <w:sz w:val="19"/>
+          <w:szCs w:val="19"/>
+        </w:rPr>
+      </w:pPr>
+      <w:r>
+        <w:rPr>
+          <w:rFonts w:ascii="Consolas" w:hAnsi="Consolas" w:cs="Consolas"/>
+          <w:color w:val="000000"/>
+          <w:sz w:val="19"/>
+          <w:szCs w:val="19"/>
+        </w:rPr>
+        <w:t xml:space="preserve">                            col--;</w:t>
+      </w:r>
+    </w:p>
+    <w:p>
+      <w:pPr>
+        <w:autoSpaceDE w:val="0"/>
+        <w:autoSpaceDN w:val="0"/>
+        <w:adjustRightInd w:val="0"/>
+        <w:spacing w:after="0" w:line="240" w:lineRule="auto"/>
+        <w:rPr>
+          <w:rFonts w:ascii="Consolas" w:hAnsi="Consolas" w:cs="Consolas"/>
+          <w:color w:val="000000"/>
+          <w:sz w:val="19"/>
+          <w:szCs w:val="19"/>
+        </w:rPr>
+      </w:pPr>
+      <w:r>
+        <w:rPr>
+          <w:rFonts w:ascii="Consolas" w:hAnsi="Consolas" w:cs="Consolas"/>
+          <w:color w:val="000000"/>
+          <w:sz w:val="19"/>
+          <w:szCs w:val="19"/>
+        </w:rPr>
+        <w:t xml:space="preserve">                        }</w:t>
+      </w:r>
+    </w:p>
+    <w:p>
+      <w:pPr>
+        <w:autoSpaceDE w:val="0"/>
+        <w:autoSpaceDN w:val="0"/>
+        <w:adjustRightInd w:val="0"/>
+        <w:spacing w:after="0" w:line="240" w:lineRule="auto"/>
+        <w:rPr>
+          <w:rFonts w:ascii="Consolas" w:hAnsi="Consolas" w:cs="Consolas"/>
+          <w:color w:val="000000"/>
+          <w:sz w:val="19"/>
+          <w:szCs w:val="19"/>
+        </w:rPr>
+      </w:pPr>
+      <w:r>
+        <w:rPr>
+          <w:rFonts w:ascii="Consolas" w:hAnsi="Consolas" w:cs="Consolas"/>
+          <w:color w:val="000000"/>
+          <w:sz w:val="19"/>
+          <w:szCs w:val="19"/>
+        </w:rPr>
+        <w:t xml:space="preserve">                        </w:t>
+      </w:r>
+      <w:r>
+        <w:rPr>
+          <w:rFonts w:ascii="Consolas" w:hAnsi="Consolas" w:cs="Consolas"/>
+          <w:color w:val="0000FF"/>
+          <w:sz w:val="19"/>
+          <w:szCs w:val="19"/>
+        </w:rPr>
+        <w:t>break</w:t>
+      </w:r>
+      <w:r>
+        <w:rPr>
+          <w:rFonts w:ascii="Consolas" w:hAnsi="Consolas" w:cs="Consolas"/>
+          <w:color w:val="000000"/>
+          <w:sz w:val="19"/>
+          <w:szCs w:val="19"/>
+        </w:rPr>
+        <w:t>;</w:t>
+      </w:r>
+    </w:p>
+    <w:p>
+      <w:pPr>
+        <w:autoSpaceDE w:val="0"/>
+        <w:autoSpaceDN w:val="0"/>
+        <w:adjustRightInd w:val="0"/>
+        <w:spacing w:after="0" w:line="240" w:lineRule="auto"/>
+        <w:rPr>
+          <w:rFonts w:ascii="Consolas" w:hAnsi="Consolas" w:cs="Consolas"/>
+          <w:color w:val="000000"/>
+          <w:sz w:val="19"/>
+          <w:szCs w:val="19"/>
+        </w:rPr>
+      </w:pPr>
+      <w:r>
+        <w:rPr>
+          <w:rFonts w:ascii="Consolas" w:hAnsi="Consolas" w:cs="Consolas"/>
+          <w:color w:val="000000"/>
+          <w:sz w:val="19"/>
+          <w:szCs w:val="19"/>
+        </w:rPr>
+        <w:t xml:space="preserve">                    </w:t>
+      </w:r>
+      <w:r>
+        <w:rPr>
+          <w:rFonts w:ascii="Consolas" w:hAnsi="Consolas" w:cs="Consolas"/>
+          <w:color w:val="0000FF"/>
+          <w:sz w:val="19"/>
+          <w:szCs w:val="19"/>
+        </w:rPr>
+        <w:t>case</w:t>
+      </w:r>
+      <w:r>
+        <w:rPr>
+          <w:rFonts w:ascii="Consolas" w:hAnsi="Consolas" w:cs="Consolas"/>
+          <w:color w:val="000000"/>
+          <w:sz w:val="19"/>
+          <w:szCs w:val="19"/>
+        </w:rPr>
+        <w:t xml:space="preserve"> 2:</w:t>
+      </w:r>
+    </w:p>
+    <w:p>
+      <w:pPr>
+        <w:autoSpaceDE w:val="0"/>
+        <w:autoSpaceDN w:val="0"/>
+        <w:adjustRightInd w:val="0"/>
+        <w:spacing w:after="0" w:line="240" w:lineRule="auto"/>
+        <w:rPr>
+          <w:rFonts w:ascii="Consolas" w:hAnsi="Consolas" w:cs="Consolas"/>
+          <w:color w:val="000000"/>
+          <w:sz w:val="19"/>
+          <w:szCs w:val="19"/>
+        </w:rPr>
+      </w:pPr>
+      <w:r>
+        <w:rPr>
+          <w:rFonts w:ascii="Consolas" w:hAnsi="Consolas" w:cs="Consolas"/>
+          <w:color w:val="000000"/>
+          <w:sz w:val="19"/>
+          <w:szCs w:val="19"/>
+        </w:rPr>
+        <w:t xml:space="preserve">                        </w:t>
+      </w:r>
+      <w:r>
+        <w:rPr>
+          <w:rFonts w:ascii="Consolas" w:hAnsi="Consolas" w:cs="Consolas"/>
+          <w:color w:val="0000FF"/>
+          <w:sz w:val="19"/>
+          <w:szCs w:val="19"/>
+        </w:rPr>
+        <w:t>if</w:t>
+      </w:r>
+      <w:r>
+        <w:rPr>
+          <w:rFonts w:ascii="Consolas" w:hAnsi="Consolas" w:cs="Consolas"/>
+          <w:color w:val="000000"/>
+          <w:sz w:val="19"/>
+          <w:szCs w:val="19"/>
+        </w:rPr>
+        <w:t xml:space="preserve"> (col &lt; 0 || </w:t>
+      </w:r>
+      <w:proofErr w:type="gramStart"/>
+      <w:r>
+        <w:rPr>
+          <w:rFonts w:ascii="Consolas" w:hAnsi="Consolas" w:cs="Consolas"/>
+          <w:color w:val="000000"/>
+          <w:sz w:val="19"/>
+          <w:szCs w:val="19"/>
+        </w:rPr>
+        <w:t>matrix[</w:t>
+      </w:r>
+      <w:proofErr w:type="gramEnd"/>
+      <w:r>
+        <w:rPr>
+          <w:rFonts w:ascii="Consolas" w:hAnsi="Consolas" w:cs="Consolas"/>
+          <w:color w:val="000000"/>
+          <w:sz w:val="19"/>
+          <w:szCs w:val="19"/>
+        </w:rPr>
+        <w:t>row, col] != 0)</w:t>
+      </w:r>
+    </w:p>
+    <w:p>
+      <w:pPr>
+        <w:autoSpaceDE w:val="0"/>
+        <w:autoSpaceDN w:val="0"/>
+        <w:adjustRightInd w:val="0"/>
+        <w:spacing w:after="0" w:line="240" w:lineRule="auto"/>
+        <w:rPr>
+          <w:rFonts w:ascii="Consolas" w:hAnsi="Consolas" w:cs="Consolas"/>
+          <w:color w:val="000000"/>
+          <w:sz w:val="19"/>
+          <w:szCs w:val="19"/>
+        </w:rPr>
+      </w:pPr>
+      <w:r>
+        <w:rPr>
+          <w:rFonts w:ascii="Consolas" w:hAnsi="Consolas" w:cs="Consolas"/>
+          <w:color w:val="000000"/>
+          <w:sz w:val="19"/>
+          <w:szCs w:val="19"/>
+        </w:rPr>
+        <w:t xml:space="preserve">                        {</w:t>
+      </w:r>
+    </w:p>
+    <w:p>
+      <w:pPr>
+        <w:autoSpaceDE w:val="0"/>
+        <w:autoSpaceDN w:val="0"/>
+        <w:adjustRightInd w:val="0"/>
+        <w:spacing w:after="0" w:line="240" w:lineRule="auto"/>
+        <w:rPr>
+          <w:rFonts w:ascii="Consolas" w:hAnsi="Consolas" w:cs="Consolas"/>
+          <w:color w:val="000000"/>
+          <w:sz w:val="19"/>
+          <w:szCs w:val="19"/>
+        </w:rPr>
+      </w:pPr>
+      <w:r>
+        <w:rPr>
+          <w:rFonts w:ascii="Consolas" w:hAnsi="Consolas" w:cs="Consolas"/>
+          <w:color w:val="000000"/>
+          <w:sz w:val="19"/>
+          <w:szCs w:val="19"/>
+        </w:rPr>
+        <w:t xml:space="preserve">                            direction = 3;</w:t>
+      </w:r>
+    </w:p>
+    <w:p>
+      <w:pPr>
+        <w:autoSpaceDE w:val="0"/>
+        <w:autoSpaceDN w:val="0"/>
+        <w:adjustRightInd w:val="0"/>
+        <w:spacing w:after="0" w:line="240" w:lineRule="auto"/>
+        <w:rPr>
+          <w:rFonts w:ascii="Consolas" w:hAnsi="Consolas" w:cs="Consolas"/>
+          <w:color w:val="000000"/>
+          <w:sz w:val="19"/>
+          <w:szCs w:val="19"/>
+        </w:rPr>
+      </w:pPr>
+      <w:r>
+        <w:rPr>
+          <w:rFonts w:ascii="Consolas" w:hAnsi="Consolas" w:cs="Consolas"/>
+          <w:color w:val="000000"/>
+          <w:sz w:val="19"/>
+          <w:szCs w:val="19"/>
+        </w:rPr>
+        <w:t xml:space="preserve">                            col++;</w:t>
+      </w:r>
+    </w:p>
+    <w:p>
+      <w:pPr>
+        <w:autoSpaceDE w:val="0"/>
+        <w:autoSpaceDN w:val="0"/>
+        <w:adjustRightInd w:val="0"/>
+        <w:spacing w:after="0" w:line="240" w:lineRule="auto"/>
+        <w:rPr>
+          <w:rFonts w:ascii="Consolas" w:hAnsi="Consolas" w:cs="Consolas"/>
+          <w:color w:val="000000"/>
+          <w:sz w:val="19"/>
+          <w:szCs w:val="19"/>
+        </w:rPr>
+      </w:pPr>
+      <w:r>
+        <w:rPr>
+          <w:rFonts w:ascii="Consolas" w:hAnsi="Consolas" w:cs="Consolas"/>
+          <w:color w:val="000000"/>
+          <w:sz w:val="19"/>
+          <w:szCs w:val="19"/>
+        </w:rPr>
+        <w:t xml:space="preserve">                            row--;</w:t>
+      </w:r>
+    </w:p>
+    <w:p>
+      <w:pPr>
+        <w:autoSpaceDE w:val="0"/>
+        <w:autoSpaceDN w:val="0"/>
+        <w:adjustRightInd w:val="0"/>
+        <w:spacing w:after="0" w:line="240" w:lineRule="auto"/>
+        <w:rPr>
+          <w:rFonts w:ascii="Consolas" w:hAnsi="Consolas" w:cs="Consolas"/>
+          <w:color w:val="000000"/>
+          <w:sz w:val="19"/>
+          <w:szCs w:val="19"/>
+        </w:rPr>
+      </w:pPr>
+      <w:r>
+        <w:rPr>
+          <w:rFonts w:ascii="Consolas" w:hAnsi="Consolas" w:cs="Consolas"/>
+          <w:color w:val="000000"/>
+          <w:sz w:val="19"/>
+          <w:szCs w:val="19"/>
+        </w:rPr>
+        <w:t xml:space="preserve">                        }</w:t>
+      </w:r>
+    </w:p>
+    <w:p>
+      <w:pPr>
+        <w:autoSpaceDE w:val="0"/>
+        <w:autoSpaceDN w:val="0"/>
+        <w:adjustRightInd w:val="0"/>
+        <w:spacing w:after="0" w:line="240" w:lineRule="auto"/>
+        <w:rPr>
+          <w:rFonts w:ascii="Consolas" w:hAnsi="Consolas" w:cs="Consolas"/>
+          <w:color w:val="000000"/>
+          <w:sz w:val="19"/>
+          <w:szCs w:val="19"/>
+        </w:rPr>
+      </w:pPr>
+      <w:r>
+        <w:rPr>
+          <w:rFonts w:ascii="Consolas" w:hAnsi="Consolas" w:cs="Consolas"/>
+          <w:color w:val="000000"/>
+          <w:sz w:val="19"/>
+          <w:szCs w:val="19"/>
+        </w:rPr>
+        <w:t xml:space="preserve">                        </w:t>
+      </w:r>
+      <w:r>
+        <w:rPr>
+          <w:rFonts w:ascii="Consolas" w:hAnsi="Consolas" w:cs="Consolas"/>
+          <w:color w:val="0000FF"/>
+          <w:sz w:val="19"/>
+          <w:szCs w:val="19"/>
+        </w:rPr>
+        <w:t>break</w:t>
+      </w:r>
+      <w:r>
+        <w:rPr>
+          <w:rFonts w:ascii="Consolas" w:hAnsi="Consolas" w:cs="Consolas"/>
+          <w:color w:val="000000"/>
+          <w:sz w:val="19"/>
+          <w:szCs w:val="19"/>
+        </w:rPr>
+        <w:t>;</w:t>
+      </w:r>
+    </w:p>
+    <w:p>
+      <w:pPr>
+        <w:autoSpaceDE w:val="0"/>
+        <w:autoSpaceDN w:val="0"/>
+        <w:adjustRightInd w:val="0"/>
+        <w:spacing w:after="0" w:line="240" w:lineRule="auto"/>
+        <w:rPr>
+          <w:rFonts w:ascii="Consolas" w:hAnsi="Consolas" w:cs="Consolas"/>
+          <w:color w:val="000000"/>
+          <w:sz w:val="19"/>
+          <w:szCs w:val="19"/>
+        </w:rPr>
+      </w:pPr>
+      <w:r>
+        <w:rPr>
+          <w:rFonts w:ascii="Consolas" w:hAnsi="Consolas" w:cs="Consolas"/>
+          <w:color w:val="000000"/>
+          <w:sz w:val="19"/>
+          <w:szCs w:val="19"/>
+        </w:rPr>
+        <w:t xml:space="preserve">                    </w:t>
+      </w:r>
+      <w:r>
+        <w:rPr>
+          <w:rFonts w:ascii="Consolas" w:hAnsi="Consolas" w:cs="Consolas"/>
+          <w:color w:val="0000FF"/>
+          <w:sz w:val="19"/>
+          <w:szCs w:val="19"/>
+        </w:rPr>
+        <w:t>case</w:t>
+      </w:r>
+      <w:r>
+        <w:rPr>
+          <w:rFonts w:ascii="Consolas" w:hAnsi="Consolas" w:cs="Consolas"/>
+          <w:color w:val="000000"/>
+          <w:sz w:val="19"/>
+          <w:szCs w:val="19"/>
+        </w:rPr>
+        <w:t xml:space="preserve"> 3:</w:t>
+      </w:r>
+    </w:p>
+    <w:p>
+      <w:pPr>
+        <w:autoSpaceDE w:val="0"/>
+        <w:autoSpaceDN w:val="0"/>
+        <w:adjustRightInd w:val="0"/>
+        <w:spacing w:after="0" w:line="240" w:lineRule="auto"/>
+        <w:rPr>
+          <w:rFonts w:ascii="Consolas" w:hAnsi="Consolas" w:cs="Consolas"/>
+          <w:color w:val="000000"/>
+          <w:sz w:val="19"/>
+          <w:szCs w:val="19"/>
+        </w:rPr>
+      </w:pPr>
+      <w:r>
+        <w:rPr>
+          <w:rFonts w:ascii="Consolas" w:hAnsi="Consolas" w:cs="Consolas"/>
+          <w:color w:val="000000"/>
+          <w:sz w:val="19"/>
+          <w:szCs w:val="19"/>
+        </w:rPr>
+        <w:t xml:space="preserve">                        </w:t>
+      </w:r>
+      <w:r>
+        <w:rPr>
+          <w:rFonts w:ascii="Consolas" w:hAnsi="Consolas" w:cs="Consolas"/>
+          <w:color w:val="0000FF"/>
+          <w:sz w:val="19"/>
+          <w:szCs w:val="19"/>
+        </w:rPr>
+        <w:t>if</w:t>
+      </w:r>
+      <w:r>
+        <w:rPr>
+          <w:rFonts w:ascii="Consolas" w:hAnsi="Consolas" w:cs="Consolas"/>
+          <w:color w:val="000000"/>
+          <w:sz w:val="19"/>
+          <w:szCs w:val="19"/>
+        </w:rPr>
+        <w:t xml:space="preserve"> (row &lt; 0 || </w:t>
+      </w:r>
+      <w:proofErr w:type="gramStart"/>
+      <w:r>
+        <w:rPr>
+          <w:rFonts w:ascii="Consolas" w:hAnsi="Consolas" w:cs="Consolas"/>
+          <w:color w:val="000000"/>
+          <w:sz w:val="19"/>
+          <w:szCs w:val="19"/>
+        </w:rPr>
+        <w:t>matrix[</w:t>
+      </w:r>
+      <w:proofErr w:type="gramEnd"/>
+      <w:r>
+        <w:rPr>
+          <w:rFonts w:ascii="Consolas" w:hAnsi="Consolas" w:cs="Consolas"/>
+          <w:color w:val="000000"/>
+          <w:sz w:val="19"/>
+          <w:szCs w:val="19"/>
+        </w:rPr>
+        <w:t>row, col] != 0)</w:t>
+      </w:r>
+    </w:p>
+    <w:p>
+      <w:pPr>
+        <w:autoSpaceDE w:val="0"/>
+        <w:autoSpaceDN w:val="0"/>
+        <w:adjustRightInd w:val="0"/>
+        <w:spacing w:after="0" w:line="240" w:lineRule="auto"/>
+        <w:rPr>
+          <w:rFonts w:ascii="Consolas" w:hAnsi="Consolas" w:cs="Consolas"/>
+          <w:color w:val="000000"/>
+          <w:sz w:val="19"/>
+          <w:szCs w:val="19"/>
+        </w:rPr>
+      </w:pPr>
+      <w:r>
+        <w:rPr>
+          <w:rFonts w:ascii="Consolas" w:hAnsi="Consolas" w:cs="Consolas"/>
+          <w:color w:val="000000"/>
+          <w:sz w:val="19"/>
+          <w:szCs w:val="19"/>
+        </w:rPr>
+        <w:t xml:space="preserve">                        {</w:t>
+      </w:r>
+    </w:p>
+    <w:p>
+      <w:pPr>
+        <w:autoSpaceDE w:val="0"/>
+        <w:autoSpaceDN w:val="0"/>
+        <w:adjustRightInd w:val="0"/>
+        <w:spacing w:after="0" w:line="240" w:lineRule="auto"/>
+        <w:rPr>
+          <w:rFonts w:ascii="Consolas" w:hAnsi="Consolas" w:cs="Consolas"/>
+          <w:color w:val="000000"/>
+          <w:sz w:val="19"/>
+          <w:szCs w:val="19"/>
+        </w:rPr>
+      </w:pPr>
+      <w:r>
+        <w:rPr>
+          <w:rFonts w:ascii="Consolas" w:hAnsi="Consolas" w:cs="Consolas"/>
+          <w:color w:val="000000"/>
+          <w:sz w:val="19"/>
+          <w:szCs w:val="19"/>
+        </w:rPr>
+        <w:t xml:space="preserve">                            direction = 0;</w:t>
+      </w:r>
+    </w:p>
+    <w:p>
+      <w:pPr>
+        <w:autoSpaceDE w:val="0"/>
+        <w:autoSpaceDN w:val="0"/>
+        <w:adjustRightInd w:val="0"/>
+        <w:spacing w:after="0" w:line="240" w:lineRule="auto"/>
+        <w:rPr>
+          <w:rFonts w:ascii="Consolas" w:hAnsi="Consolas" w:cs="Consolas"/>
+          <w:color w:val="000000"/>
+          <w:sz w:val="19"/>
+          <w:szCs w:val="19"/>
+        </w:rPr>
+      </w:pPr>
+      <w:r>
+        <w:rPr>
+          <w:rFonts w:ascii="Consolas" w:hAnsi="Consolas" w:cs="Consolas"/>
+          <w:color w:val="000000"/>
+          <w:sz w:val="19"/>
+          <w:szCs w:val="19"/>
+        </w:rPr>
+        <w:t xml:space="preserve">                            row++;</w:t>
+      </w:r>
+    </w:p>
+    <w:p>
+      <w:pPr>
+        <w:autoSpaceDE w:val="0"/>
+        <w:autoSpaceDN w:val="0"/>
+        <w:adjustRightInd w:val="0"/>
+        <w:spacing w:after="0" w:line="240" w:lineRule="auto"/>
+        <w:rPr>
+          <w:rFonts w:ascii="Consolas" w:hAnsi="Consolas" w:cs="Consolas"/>
+          <w:color w:val="000000"/>
+          <w:sz w:val="19"/>
+          <w:szCs w:val="19"/>
+        </w:rPr>
+      </w:pPr>
+      <w:r>
+        <w:rPr>
+          <w:rFonts w:ascii="Consolas" w:hAnsi="Consolas" w:cs="Consolas"/>
+          <w:color w:val="000000"/>
+          <w:sz w:val="19"/>
+          <w:szCs w:val="19"/>
+        </w:rPr>
+        <w:t xml:space="preserve">                            col++;</w:t>
+      </w:r>
+    </w:p>
+    <w:p>
+      <w:pPr>
+        <w:autoSpaceDE w:val="0"/>
+        <w:autoSpaceDN w:val="0"/>
+        <w:adjustRightInd w:val="0"/>
+        <w:spacing w:after="0" w:line="240" w:lineRule="auto"/>
+        <w:rPr>
+          <w:rFonts w:ascii="Consolas" w:hAnsi="Consolas" w:cs="Consolas"/>
+          <w:color w:val="000000"/>
+          <w:sz w:val="19"/>
+          <w:szCs w:val="19"/>
+        </w:rPr>
+      </w:pPr>
+      <w:r>
+        <w:rPr>
+          <w:rFonts w:ascii="Consolas" w:hAnsi="Consolas" w:cs="Consolas"/>
+          <w:color w:val="000000"/>
+          <w:sz w:val="19"/>
+          <w:szCs w:val="19"/>
+        </w:rPr>
+        <w:t xml:space="preserve">                        }</w:t>
+      </w:r>
+    </w:p>
+    <w:p>
+      <w:pPr>
+        <w:autoSpaceDE w:val="0"/>
+        <w:autoSpaceDN w:val="0"/>
+        <w:adjustRightInd w:val="0"/>
+        <w:spacing w:after="0" w:line="240" w:lineRule="auto"/>
+        <w:rPr>
+          <w:rFonts w:ascii="Consolas" w:hAnsi="Consolas" w:cs="Consolas"/>
+          <w:color w:val="000000"/>
+          <w:sz w:val="19"/>
+          <w:szCs w:val="19"/>
+        </w:rPr>
+      </w:pPr>
+      <w:r>
+        <w:rPr>
+          <w:rFonts w:ascii="Consolas" w:hAnsi="Consolas" w:cs="Consolas"/>
+          <w:color w:val="000000"/>
+          <w:sz w:val="19"/>
+          <w:szCs w:val="19"/>
+        </w:rPr>
+        <w:t xml:space="preserve">                        </w:t>
+      </w:r>
+      <w:r>
+        <w:rPr>
+          <w:rFonts w:ascii="Consolas" w:hAnsi="Consolas" w:cs="Consolas"/>
+          <w:color w:val="0000FF"/>
+          <w:sz w:val="19"/>
+          <w:szCs w:val="19"/>
+        </w:rPr>
+        <w:t>break</w:t>
+      </w:r>
+      <w:r>
+        <w:rPr>
+          <w:rFonts w:ascii="Consolas" w:hAnsi="Consolas" w:cs="Consolas"/>
+          <w:color w:val="000000"/>
+          <w:sz w:val="19"/>
+          <w:szCs w:val="19"/>
+        </w:rPr>
+        <w:t>;</w:t>
+      </w:r>
+    </w:p>
+    <w:p>
+      <w:pPr>
+        <w:autoSpaceDE w:val="0"/>
+        <w:autoSpaceDN w:val="0"/>
+        <w:adjustRightInd w:val="0"/>
+        <w:spacing w:after="0" w:line="240" w:lineRule="auto"/>
+        <w:rPr>
+          <w:rFonts w:ascii="Consolas" w:hAnsi="Consolas" w:cs="Consolas"/>
+          <w:color w:val="000000"/>
+          <w:sz w:val="19"/>
+          <w:szCs w:val="19"/>
+        </w:rPr>
+      </w:pPr>
+      <w:r>
+        <w:rPr>
+          <w:rFonts w:ascii="Consolas" w:hAnsi="Consolas" w:cs="Consolas"/>
+          <w:color w:val="000000"/>
+          <w:sz w:val="19"/>
+          <w:szCs w:val="19"/>
+        </w:rPr>
+        <w:t xml:space="preserve">                }</w:t>
+      </w:r>
+    </w:p>
+    <w:p>
+      <w:pPr>
+        <w:autoSpaceDE w:val="0"/>
+        <w:autoSpaceDN w:val="0"/>
+        <w:adjustRightInd w:val="0"/>
+        <w:spacing w:after="0" w:line="240" w:lineRule="auto"/>
+        <w:rPr>
+          <w:rFonts w:ascii="Consolas" w:hAnsi="Consolas" w:cs="Consolas"/>
+          <w:color w:val="000000"/>
+          <w:sz w:val="19"/>
+          <w:szCs w:val="19"/>
+        </w:rPr>
+      </w:pPr>
+    </w:p>
+    <w:p>
+      <w:pPr>
+        <w:autoSpaceDE w:val="0"/>
+        <w:autoSpaceDN w:val="0"/>
+        <w:adjustRightInd w:val="0"/>
+        <w:spacing w:after="0" w:line="240" w:lineRule="auto"/>
+        <w:rPr>
+          <w:rFonts w:ascii="Consolas" w:hAnsi="Consolas" w:cs="Consolas"/>
+          <w:color w:val="000000"/>
+          <w:sz w:val="19"/>
+          <w:szCs w:val="19"/>
+        </w:rPr>
+      </w:pPr>
+      <w:r>
+        <w:rPr>
+          <w:rFonts w:ascii="Consolas" w:hAnsi="Consolas" w:cs="Consolas"/>
+          <w:color w:val="000000"/>
+          <w:sz w:val="19"/>
+          <w:szCs w:val="19"/>
+        </w:rPr>
+        <w:t xml:space="preserve">                </w:t>
+      </w:r>
+      <w:proofErr w:type="gramStart"/>
+      <w:r>
+        <w:rPr>
+          <w:rFonts w:ascii="Consolas" w:hAnsi="Consolas" w:cs="Consolas"/>
+          <w:color w:val="000000"/>
+          <w:sz w:val="19"/>
+          <w:szCs w:val="19"/>
+        </w:rPr>
+        <w:t>matrix[</w:t>
+      </w:r>
+      <w:proofErr w:type="gramEnd"/>
+      <w:r>
+        <w:rPr>
+          <w:rFonts w:ascii="Consolas" w:hAnsi="Consolas" w:cs="Consolas"/>
+          <w:color w:val="000000"/>
+          <w:sz w:val="19"/>
+          <w:szCs w:val="19"/>
+        </w:rPr>
+        <w:t xml:space="preserve">row, col] = </w:t>
+      </w:r>
+      <w:proofErr w:type="spellStart"/>
+      <w:r>
+        <w:rPr>
+          <w:rFonts w:ascii="Consolas" w:hAnsi="Consolas" w:cs="Consolas"/>
+          <w:color w:val="000000"/>
+          <w:sz w:val="19"/>
+          <w:szCs w:val="19"/>
+        </w:rPr>
+        <w:t>i</w:t>
+      </w:r>
+      <w:proofErr w:type="spellEnd"/>
+      <w:r>
+        <w:rPr>
+          <w:rFonts w:ascii="Consolas" w:hAnsi="Consolas" w:cs="Consolas"/>
+          <w:color w:val="000000"/>
+          <w:sz w:val="19"/>
+          <w:szCs w:val="19"/>
+        </w:rPr>
+        <w:t>;</w:t>
+      </w:r>
+    </w:p>
+    <w:p>
+      <w:pPr>
+        <w:autoSpaceDE w:val="0"/>
+        <w:autoSpaceDN w:val="0"/>
+        <w:adjustRightInd w:val="0"/>
+        <w:spacing w:after="0" w:line="240" w:lineRule="auto"/>
+        <w:rPr>
+          <w:rFonts w:ascii="Consolas" w:hAnsi="Consolas" w:cs="Consolas"/>
+          <w:color w:val="000000"/>
+          <w:sz w:val="19"/>
+          <w:szCs w:val="19"/>
+        </w:rPr>
+      </w:pPr>
+    </w:p>
+    <w:p>
+      <w:pPr>
+        <w:autoSpaceDE w:val="0"/>
+        <w:autoSpaceDN w:val="0"/>
+        <w:adjustRightInd w:val="0"/>
+        <w:spacing w:after="0" w:line="240" w:lineRule="auto"/>
+        <w:rPr>
+          <w:rFonts w:ascii="Consolas" w:hAnsi="Consolas" w:cs="Consolas"/>
+          <w:color w:val="000000"/>
+          <w:sz w:val="19"/>
+          <w:szCs w:val="19"/>
+        </w:rPr>
+      </w:pPr>
+      <w:r>
+        <w:rPr>
+          <w:rFonts w:ascii="Consolas" w:hAnsi="Consolas" w:cs="Consolas"/>
+          <w:color w:val="000000"/>
+          <w:sz w:val="19"/>
+          <w:szCs w:val="19"/>
+        </w:rPr>
+        <w:t xml:space="preserve">                </w:t>
+      </w:r>
+      <w:r>
+        <w:rPr>
+          <w:rFonts w:ascii="Consolas" w:hAnsi="Consolas" w:cs="Consolas"/>
+          <w:color w:val="0000FF"/>
+          <w:sz w:val="19"/>
+          <w:szCs w:val="19"/>
+        </w:rPr>
+        <w:t>switch</w:t>
+      </w:r>
+      <w:r>
+        <w:rPr>
+          <w:rFonts w:ascii="Consolas" w:hAnsi="Consolas" w:cs="Consolas"/>
+          <w:color w:val="000000"/>
+          <w:sz w:val="19"/>
+          <w:szCs w:val="19"/>
+        </w:rPr>
+        <w:t xml:space="preserve"> (direction)</w:t>
+      </w:r>
+    </w:p>
+    <w:p>
+      <w:pPr>
+        <w:autoSpaceDE w:val="0"/>
+        <w:autoSpaceDN w:val="0"/>
+        <w:adjustRightInd w:val="0"/>
+        <w:spacing w:after="0" w:line="240" w:lineRule="auto"/>
+        <w:rPr>
+          <w:rFonts w:ascii="Consolas" w:hAnsi="Consolas" w:cs="Consolas"/>
+          <w:color w:val="000000"/>
+          <w:sz w:val="19"/>
+          <w:szCs w:val="19"/>
+        </w:rPr>
+      </w:pPr>
+      <w:r>
+        <w:rPr>
+          <w:rFonts w:ascii="Consolas" w:hAnsi="Consolas" w:cs="Consolas"/>
+          <w:color w:val="000000"/>
+          <w:sz w:val="19"/>
+          <w:szCs w:val="19"/>
+        </w:rPr>
+        <w:t xml:space="preserve">                {</w:t>
+      </w:r>
+    </w:p>
+    <w:p>
+      <w:pPr>
+        <w:autoSpaceDE w:val="0"/>
+        <w:autoSpaceDN w:val="0"/>
+        <w:adjustRightInd w:val="0"/>
+        <w:spacing w:after="0" w:line="240" w:lineRule="auto"/>
+        <w:rPr>
+          <w:rFonts w:ascii="Consolas" w:hAnsi="Consolas" w:cs="Consolas"/>
+          <w:color w:val="000000"/>
+          <w:sz w:val="19"/>
+          <w:szCs w:val="19"/>
+        </w:rPr>
+      </w:pPr>
+      <w:r>
+        <w:rPr>
+          <w:rFonts w:ascii="Consolas" w:hAnsi="Consolas" w:cs="Consolas"/>
+          <w:color w:val="000000"/>
+          <w:sz w:val="19"/>
+          <w:szCs w:val="19"/>
+        </w:rPr>
+        <w:t xml:space="preserve">                    </w:t>
+      </w:r>
+      <w:r>
+        <w:rPr>
+          <w:rFonts w:ascii="Consolas" w:hAnsi="Consolas" w:cs="Consolas"/>
+          <w:color w:val="0000FF"/>
+          <w:sz w:val="19"/>
+          <w:szCs w:val="19"/>
+        </w:rPr>
+        <w:t>case</w:t>
+      </w:r>
+      <w:r>
+        <w:rPr>
+          <w:rFonts w:ascii="Consolas" w:hAnsi="Consolas" w:cs="Consolas"/>
+          <w:color w:val="000000"/>
+          <w:sz w:val="19"/>
+          <w:szCs w:val="19"/>
+        </w:rPr>
+        <w:t xml:space="preserve"> 0: col++; </w:t>
+      </w:r>
+      <w:r>
+        <w:rPr>
+          <w:rFonts w:ascii="Consolas" w:hAnsi="Consolas" w:cs="Consolas"/>
+          <w:color w:val="0000FF"/>
+          <w:sz w:val="19"/>
+          <w:szCs w:val="19"/>
+        </w:rPr>
+        <w:t>break</w:t>
+      </w:r>
+      <w:r>
+        <w:rPr>
+          <w:rFonts w:ascii="Consolas" w:hAnsi="Consolas" w:cs="Consolas"/>
+          <w:color w:val="000000"/>
+          <w:sz w:val="19"/>
+          <w:szCs w:val="19"/>
+        </w:rPr>
+        <w:t>;</w:t>
+      </w:r>
+    </w:p>
+    <w:p>
+      <w:pPr>
+        <w:autoSpaceDE w:val="0"/>
+        <w:autoSpaceDN w:val="0"/>
+        <w:adjustRightInd w:val="0"/>
+        <w:spacing w:after="0" w:line="240" w:lineRule="auto"/>
+        <w:rPr>
+          <w:rFonts w:ascii="Consolas" w:hAnsi="Consolas" w:cs="Consolas"/>
+          <w:color w:val="000000"/>
+          <w:sz w:val="19"/>
+          <w:szCs w:val="19"/>
+        </w:rPr>
+      </w:pPr>
+      <w:r>
+        <w:rPr>
+          <w:rFonts w:ascii="Consolas" w:hAnsi="Consolas" w:cs="Consolas"/>
+          <w:color w:val="000000"/>
+          <w:sz w:val="19"/>
+          <w:szCs w:val="19"/>
+        </w:rPr>
+        <w:t xml:space="preserve">                    </w:t>
+      </w:r>
+      <w:r>
+        <w:rPr>
+          <w:rFonts w:ascii="Consolas" w:hAnsi="Consolas" w:cs="Consolas"/>
+          <w:color w:val="0000FF"/>
+          <w:sz w:val="19"/>
+          <w:szCs w:val="19"/>
+        </w:rPr>
+        <w:t>case</w:t>
+      </w:r>
+      <w:r>
+        <w:rPr>
+          <w:rFonts w:ascii="Consolas" w:hAnsi="Consolas" w:cs="Consolas"/>
+          <w:color w:val="000000"/>
+          <w:sz w:val="19"/>
+          <w:szCs w:val="19"/>
+        </w:rPr>
+        <w:t xml:space="preserve"> 1: row++; </w:t>
+      </w:r>
+      <w:r>
+        <w:rPr>
+          <w:rFonts w:ascii="Consolas" w:hAnsi="Consolas" w:cs="Consolas"/>
+          <w:color w:val="0000FF"/>
+          <w:sz w:val="19"/>
+          <w:szCs w:val="19"/>
+        </w:rPr>
+        <w:t>break</w:t>
+      </w:r>
+      <w:r>
+        <w:rPr>
+          <w:rFonts w:ascii="Consolas" w:hAnsi="Consolas" w:cs="Consolas"/>
+          <w:color w:val="000000"/>
+          <w:sz w:val="19"/>
+          <w:szCs w:val="19"/>
+        </w:rPr>
+        <w:t>;</w:t>
+      </w:r>
+    </w:p>
+    <w:p>
+      <w:pPr>
+        <w:autoSpaceDE w:val="0"/>
+        <w:autoSpaceDN w:val="0"/>
+        <w:adjustRightInd w:val="0"/>
+        <w:spacing w:after="0" w:line="240" w:lineRule="auto"/>
+        <w:rPr>
+          <w:rFonts w:ascii="Consolas" w:hAnsi="Consolas" w:cs="Consolas"/>
+          <w:color w:val="000000"/>
+          <w:sz w:val="19"/>
+          <w:szCs w:val="19"/>
+        </w:rPr>
+      </w:pPr>
+      <w:r>
+        <w:rPr>
+          <w:rFonts w:ascii="Consolas" w:hAnsi="Consolas" w:cs="Consolas"/>
+          <w:color w:val="000000"/>
+          <w:sz w:val="19"/>
+          <w:szCs w:val="19"/>
+        </w:rPr>
+        <w:t xml:space="preserve">                    </w:t>
+      </w:r>
+      <w:r>
+        <w:rPr>
+          <w:rFonts w:ascii="Consolas" w:hAnsi="Consolas" w:cs="Consolas"/>
+          <w:color w:val="0000FF"/>
+          <w:sz w:val="19"/>
+          <w:szCs w:val="19"/>
+        </w:rPr>
+        <w:t>case</w:t>
+      </w:r>
+      <w:r>
+        <w:rPr>
+          <w:rFonts w:ascii="Consolas" w:hAnsi="Consolas" w:cs="Consolas"/>
+          <w:color w:val="000000"/>
+          <w:sz w:val="19"/>
+          <w:szCs w:val="19"/>
+        </w:rPr>
+        <w:t xml:space="preserve"> 2: col--; </w:t>
+      </w:r>
+      <w:r>
+        <w:rPr>
+          <w:rFonts w:ascii="Consolas" w:hAnsi="Consolas" w:cs="Consolas"/>
+          <w:color w:val="0000FF"/>
+          <w:sz w:val="19"/>
+          <w:szCs w:val="19"/>
+        </w:rPr>
+        <w:t>break</w:t>
+      </w:r>
+      <w:r>
+        <w:rPr>
+          <w:rFonts w:ascii="Consolas" w:hAnsi="Consolas" w:cs="Consolas"/>
+          <w:color w:val="000000"/>
+          <w:sz w:val="19"/>
+          <w:szCs w:val="19"/>
+        </w:rPr>
+        <w:t>;</w:t>
+      </w:r>
+    </w:p>
+    <w:p>
+      <w:pPr>
+        <w:autoSpaceDE w:val="0"/>
+        <w:autoSpaceDN w:val="0"/>
+        <w:adjustRightInd w:val="0"/>
+        <w:spacing w:after="0" w:line="240" w:lineRule="auto"/>
+        <w:rPr>
+          <w:rFonts w:ascii="Consolas" w:hAnsi="Consolas" w:cs="Consolas"/>
+          <w:color w:val="000000"/>
+          <w:sz w:val="19"/>
+          <w:szCs w:val="19"/>
+        </w:rPr>
+      </w:pPr>
+      <w:r>
+        <w:rPr>
+          <w:rFonts w:ascii="Consolas" w:hAnsi="Consolas" w:cs="Consolas"/>
+          <w:color w:val="000000"/>
+          <w:sz w:val="19"/>
+          <w:szCs w:val="19"/>
+        </w:rPr>
+        <w:t xml:space="preserve">                    </w:t>
+      </w:r>
+      <w:r>
+        <w:rPr>
+          <w:rFonts w:ascii="Consolas" w:hAnsi="Consolas" w:cs="Consolas"/>
+          <w:color w:val="0000FF"/>
+          <w:sz w:val="19"/>
+          <w:szCs w:val="19"/>
+        </w:rPr>
+        <w:t>case</w:t>
+      </w:r>
+      <w:r>
+        <w:rPr>
+          <w:rFonts w:ascii="Consolas" w:hAnsi="Consolas" w:cs="Consolas"/>
+          <w:color w:val="000000"/>
+          <w:sz w:val="19"/>
+          <w:szCs w:val="19"/>
+        </w:rPr>
+        <w:t xml:space="preserve"> 3: row--; </w:t>
+      </w:r>
+      <w:r>
+        <w:rPr>
+          <w:rFonts w:ascii="Consolas" w:hAnsi="Consolas" w:cs="Consolas"/>
+          <w:color w:val="0000FF"/>
+          <w:sz w:val="19"/>
+          <w:szCs w:val="19"/>
+        </w:rPr>
+        <w:t>break</w:t>
+      </w:r>
+      <w:r>
+        <w:rPr>
+          <w:rFonts w:ascii="Consolas" w:hAnsi="Consolas" w:cs="Consolas"/>
+          <w:color w:val="000000"/>
+          <w:sz w:val="19"/>
+          <w:szCs w:val="19"/>
+        </w:rPr>
+        <w:t>;</w:t>
+      </w:r>
+    </w:p>
+    <w:p>
+      <w:pPr>
+        <w:autoSpaceDE w:val="0"/>
+        <w:autoSpaceDN w:val="0"/>
+        <w:adjustRightInd w:val="0"/>
+        <w:spacing w:after="0" w:line="240" w:lineRule="auto"/>
+        <w:rPr>
+          <w:rFonts w:ascii="Consolas" w:hAnsi="Consolas" w:cs="Consolas"/>
+          <w:color w:val="000000"/>
+          <w:sz w:val="19"/>
+          <w:szCs w:val="19"/>
+        </w:rPr>
+      </w:pPr>
+      <w:r>
+        <w:rPr>
+          <w:rFonts w:ascii="Consolas" w:hAnsi="Consolas" w:cs="Consolas"/>
+          <w:color w:val="000000"/>
+          <w:sz w:val="19"/>
+          <w:szCs w:val="19"/>
+        </w:rPr>
+        <w:t xml:space="preserve">                }</w:t>
+      </w:r>
+    </w:p>
+    <w:p>
+      <w:pPr>
+        <w:autoSpaceDE w:val="0"/>
+        <w:autoSpaceDN w:val="0"/>
+        <w:adjustRightInd w:val="0"/>
+        <w:spacing w:after="0" w:line="240" w:lineRule="auto"/>
+        <w:rPr>
+          <w:rFonts w:ascii="Consolas" w:hAnsi="Consolas" w:cs="Consolas"/>
+          <w:color w:val="000000"/>
+          <w:sz w:val="19"/>
+          <w:szCs w:val="19"/>
+        </w:rPr>
+      </w:pPr>
+      <w:r>
+        <w:rPr>
+          <w:rFonts w:ascii="Consolas" w:hAnsi="Consolas" w:cs="Consolas"/>
+          <w:color w:val="000000"/>
+          <w:sz w:val="19"/>
+          <w:szCs w:val="19"/>
+        </w:rPr>
+        <w:t xml:space="preserve">            }</w:t>
+      </w:r>
+    </w:p>
+    <w:p>
+      <w:pPr>
+        <w:autoSpaceDE w:val="0"/>
+        <w:autoSpaceDN w:val="0"/>
+        <w:adjustRightInd w:val="0"/>
+        <w:spacing w:after="0" w:line="240" w:lineRule="auto"/>
+        <w:rPr>
+          <w:rFonts w:ascii="Consolas" w:hAnsi="Consolas" w:cs="Consolas"/>
+          <w:color w:val="000000"/>
+          <w:sz w:val="19"/>
+          <w:szCs w:val="19"/>
+        </w:rPr>
+      </w:pPr>
+      <w:r>
+        <w:rPr>
+          <w:rFonts w:ascii="Consolas" w:hAnsi="Consolas" w:cs="Consolas"/>
+          <w:color w:val="000000"/>
+          <w:sz w:val="19"/>
+          <w:szCs w:val="19"/>
+        </w:rPr>
+        <w:t xml:space="preserve">            </w:t>
+      </w:r>
+      <w:r>
+        <w:rPr>
+          <w:rFonts w:ascii="Consolas" w:hAnsi="Consolas" w:cs="Consolas"/>
+          <w:color w:val="0000FF"/>
+          <w:sz w:val="19"/>
+          <w:szCs w:val="19"/>
+        </w:rPr>
+        <w:t>for</w:t>
+      </w:r>
+      <w:r>
+        <w:rPr>
+          <w:rFonts w:ascii="Consolas" w:hAnsi="Consolas" w:cs="Consolas"/>
+          <w:color w:val="000000"/>
+          <w:sz w:val="19"/>
+          <w:szCs w:val="19"/>
+        </w:rPr>
+        <w:t xml:space="preserve"> (</w:t>
+      </w:r>
+      <w:r>
+        <w:rPr>
+          <w:rFonts w:ascii="Consolas" w:hAnsi="Consolas" w:cs="Consolas"/>
+          <w:color w:val="0000FF"/>
+          <w:sz w:val="19"/>
+          <w:szCs w:val="19"/>
+        </w:rPr>
+        <w:t>int</w:t>
+      </w:r>
+      <w:r>
+        <w:rPr>
+          <w:rFonts w:ascii="Consolas" w:hAnsi="Consolas" w:cs="Consolas"/>
+          <w:color w:val="000000"/>
+          <w:sz w:val="19"/>
+          <w:szCs w:val="19"/>
+        </w:rPr>
+        <w:t xml:space="preserve"> </w:t>
+      </w:r>
+      <w:proofErr w:type="spellStart"/>
+      <w:r>
+        <w:rPr>
+          <w:rFonts w:ascii="Consolas" w:hAnsi="Consolas" w:cs="Consolas"/>
+          <w:color w:val="000000"/>
+          <w:sz w:val="19"/>
+          <w:szCs w:val="19"/>
+        </w:rPr>
+        <w:t>i</w:t>
+      </w:r>
+      <w:proofErr w:type="spellEnd"/>
+      <w:r>
+        <w:rPr>
+          <w:rFonts w:ascii="Consolas" w:hAnsi="Consolas" w:cs="Consolas"/>
+          <w:color w:val="000000"/>
+          <w:sz w:val="19"/>
+          <w:szCs w:val="19"/>
+        </w:rPr>
+        <w:t xml:space="preserve"> = 0; </w:t>
+      </w:r>
+      <w:proofErr w:type="spellStart"/>
+      <w:r>
+        <w:rPr>
+          <w:rFonts w:ascii="Consolas" w:hAnsi="Consolas" w:cs="Consolas"/>
+          <w:color w:val="000000"/>
+          <w:sz w:val="19"/>
+          <w:szCs w:val="19"/>
+        </w:rPr>
+        <w:t>i</w:t>
+      </w:r>
+      <w:proofErr w:type="spellEnd"/>
+      <w:r>
+        <w:rPr>
+          <w:rFonts w:ascii="Consolas" w:hAnsi="Consolas" w:cs="Consolas"/>
+          <w:color w:val="000000"/>
+          <w:sz w:val="19"/>
+          <w:szCs w:val="19"/>
+        </w:rPr>
+        <w:t xml:space="preserve"> &lt; n; </w:t>
+      </w:r>
+      <w:proofErr w:type="spellStart"/>
+      <w:r>
+        <w:rPr>
+          <w:rFonts w:ascii="Consolas" w:hAnsi="Consolas" w:cs="Consolas"/>
+          <w:color w:val="000000"/>
+          <w:sz w:val="19"/>
+          <w:szCs w:val="19"/>
+        </w:rPr>
+        <w:t>i</w:t>
+      </w:r>
+      <w:proofErr w:type="spellEnd"/>
+      <w:r>
+        <w:rPr>
+          <w:rFonts w:ascii="Consolas" w:hAnsi="Consolas" w:cs="Consolas"/>
+          <w:color w:val="000000"/>
+          <w:sz w:val="19"/>
+          <w:szCs w:val="19"/>
+        </w:rPr>
+        <w:t>++)</w:t>
+      </w:r>
+    </w:p>
+    <w:p>
+      <w:pPr>
+        <w:autoSpaceDE w:val="0"/>
+        <w:autoSpaceDN w:val="0"/>
+        <w:adjustRightInd w:val="0"/>
+        <w:spacing w:after="0" w:line="240" w:lineRule="auto"/>
+        <w:rPr>
+          <w:rFonts w:ascii="Consolas" w:hAnsi="Consolas" w:cs="Consolas"/>
+          <w:color w:val="000000"/>
+          <w:sz w:val="19"/>
+          <w:szCs w:val="19"/>
+        </w:rPr>
+      </w:pPr>
+      <w:r>
+        <w:rPr>
+          <w:rFonts w:ascii="Consolas" w:hAnsi="Consolas" w:cs="Consolas"/>
+          <w:color w:val="000000"/>
+          <w:sz w:val="19"/>
+          <w:szCs w:val="19"/>
+        </w:rPr>
+        <w:t xml:space="preserve">            {</w:t>
+      </w:r>
+    </w:p>
+    <w:p>
+      <w:pPr>
+        <w:autoSpaceDE w:val="0"/>
+        <w:autoSpaceDN w:val="0"/>
+        <w:adjustRightInd w:val="0"/>
+        <w:spacing w:after="0" w:line="240" w:lineRule="auto"/>
+        <w:rPr>
+          <w:rFonts w:ascii="Consolas" w:hAnsi="Consolas" w:cs="Consolas"/>
+          <w:color w:val="000000"/>
+          <w:sz w:val="19"/>
+          <w:szCs w:val="19"/>
+        </w:rPr>
+      </w:pPr>
+      <w:r>
+        <w:rPr>
+          <w:rFonts w:ascii="Consolas" w:hAnsi="Consolas" w:cs="Consolas"/>
+          <w:color w:val="000000"/>
+          <w:sz w:val="19"/>
+          <w:szCs w:val="19"/>
+        </w:rPr>
+        <w:t xml:space="preserve">                </w:t>
+      </w:r>
+      <w:r>
+        <w:rPr>
+          <w:rFonts w:ascii="Consolas" w:hAnsi="Consolas" w:cs="Consolas"/>
+          <w:color w:val="0000FF"/>
+          <w:sz w:val="19"/>
+          <w:szCs w:val="19"/>
+        </w:rPr>
+        <w:t>for</w:t>
+      </w:r>
+      <w:r>
+        <w:rPr>
+          <w:rFonts w:ascii="Consolas" w:hAnsi="Consolas" w:cs="Consolas"/>
+          <w:color w:val="000000"/>
+          <w:sz w:val="19"/>
+          <w:szCs w:val="19"/>
+        </w:rPr>
+        <w:t xml:space="preserve"> (</w:t>
+      </w:r>
+      <w:r>
+        <w:rPr>
+          <w:rFonts w:ascii="Consolas" w:hAnsi="Consolas" w:cs="Consolas"/>
+          <w:color w:val="0000FF"/>
+          <w:sz w:val="19"/>
+          <w:szCs w:val="19"/>
+        </w:rPr>
+        <w:t>int</w:t>
+      </w:r>
+      <w:r>
+        <w:rPr>
+          <w:rFonts w:ascii="Consolas" w:hAnsi="Consolas" w:cs="Consolas"/>
+          <w:color w:val="000000"/>
+          <w:sz w:val="19"/>
+          <w:szCs w:val="19"/>
+        </w:rPr>
+        <w:t xml:space="preserve"> j = 0; j &lt; n; </w:t>
+      </w:r>
+      <w:proofErr w:type="spellStart"/>
+      <w:r>
+        <w:rPr>
+          <w:rFonts w:ascii="Consolas" w:hAnsi="Consolas" w:cs="Consolas"/>
+          <w:color w:val="000000"/>
+          <w:sz w:val="19"/>
+          <w:szCs w:val="19"/>
+        </w:rPr>
+        <w:t>j++</w:t>
+      </w:r>
+      <w:proofErr w:type="spellEnd"/>
+      <w:r>
+        <w:rPr>
+          <w:rFonts w:ascii="Consolas" w:hAnsi="Consolas" w:cs="Consolas"/>
+          <w:color w:val="000000"/>
+          <w:sz w:val="19"/>
+          <w:szCs w:val="19"/>
+        </w:rPr>
+        <w:t>)</w:t>
+      </w:r>
+    </w:p>
+    <w:p>
+      <w:pPr>
+        <w:autoSpaceDE w:val="0"/>
+        <w:autoSpaceDN w:val="0"/>
+        <w:adjustRightInd w:val="0"/>
+        <w:spacing w:after="0" w:line="240" w:lineRule="auto"/>
+        <w:rPr>
+          <w:rFonts w:ascii="Consolas" w:hAnsi="Consolas" w:cs="Consolas"/>
+          <w:color w:val="000000"/>
+          <w:sz w:val="19"/>
+          <w:szCs w:val="19"/>
+        </w:rPr>
+      </w:pPr>
+      <w:r>
+        <w:rPr>
+          <w:rFonts w:ascii="Consolas" w:hAnsi="Consolas" w:cs="Consolas"/>
+          <w:color w:val="000000"/>
+          <w:sz w:val="19"/>
+          <w:szCs w:val="19"/>
+        </w:rPr>
+        <w:t xml:space="preserve">                {</w:t>
+      </w:r>
+    </w:p>
+    <w:p>
+      <w:pPr>
+        <w:autoSpaceDE w:val="0"/>
+        <w:autoSpaceDN w:val="0"/>
+        <w:adjustRightInd w:val="0"/>
+        <w:spacing w:after="0" w:line="240" w:lineRule="auto"/>
+        <w:rPr>
+          <w:rFonts w:ascii="Consolas" w:hAnsi="Consolas" w:cs="Consolas"/>
+          <w:color w:val="000000"/>
+          <w:sz w:val="19"/>
+          <w:szCs w:val="19"/>
+        </w:rPr>
+      </w:pPr>
+      <w:r>
+        <w:rPr>
+          <w:rFonts w:ascii="Consolas" w:hAnsi="Consolas" w:cs="Consolas"/>
+          <w:color w:val="000000"/>
+          <w:sz w:val="19"/>
+          <w:szCs w:val="19"/>
+        </w:rPr>
+        <w:t xml:space="preserve">                    </w:t>
+      </w:r>
+      <w:r>
+        <w:rPr>
+          <w:rFonts w:ascii="Consolas" w:hAnsi="Consolas" w:cs="Consolas"/>
+          <w:color w:val="0000FF"/>
+          <w:sz w:val="19"/>
+          <w:szCs w:val="19"/>
+        </w:rPr>
+        <w:t>if</w:t>
+      </w:r>
+      <w:r>
+        <w:rPr>
+          <w:rFonts w:ascii="Consolas" w:hAnsi="Consolas" w:cs="Consolas"/>
+          <w:color w:val="000000"/>
+          <w:sz w:val="19"/>
+          <w:szCs w:val="19"/>
+        </w:rPr>
+        <w:t xml:space="preserve"> (</w:t>
+      </w:r>
+      <w:proofErr w:type="gramStart"/>
+      <w:r>
+        <w:rPr>
+          <w:rFonts w:ascii="Consolas" w:hAnsi="Consolas" w:cs="Consolas"/>
+          <w:color w:val="000000"/>
+          <w:sz w:val="19"/>
+          <w:szCs w:val="19"/>
+        </w:rPr>
+        <w:t>matrix[</w:t>
+      </w:r>
+      <w:proofErr w:type="spellStart"/>
+      <w:proofErr w:type="gramEnd"/>
+      <w:r>
+        <w:rPr>
+          <w:rFonts w:ascii="Consolas" w:hAnsi="Consolas" w:cs="Consolas"/>
+          <w:color w:val="000000"/>
+          <w:sz w:val="19"/>
+          <w:szCs w:val="19"/>
+        </w:rPr>
+        <w:t>i</w:t>
+      </w:r>
+      <w:proofErr w:type="spellEnd"/>
+      <w:r>
+        <w:rPr>
+          <w:rFonts w:ascii="Consolas" w:hAnsi="Consolas" w:cs="Consolas"/>
+          <w:color w:val="000000"/>
+          <w:sz w:val="19"/>
+          <w:szCs w:val="19"/>
+        </w:rPr>
+        <w:t xml:space="preserve">, j] &lt; 10) </w:t>
+      </w:r>
+      <w:proofErr w:type="spellStart"/>
+      <w:r>
+        <w:rPr>
+          <w:rFonts w:ascii="Consolas" w:hAnsi="Consolas" w:cs="Consolas"/>
+          <w:color w:val="000000"/>
+          <w:sz w:val="19"/>
+          <w:szCs w:val="19"/>
+        </w:rPr>
+        <w:t>Console.Write</w:t>
+      </w:r>
+      <w:proofErr w:type="spellEnd"/>
+      <w:r>
+        <w:rPr>
+          <w:rFonts w:ascii="Consolas" w:hAnsi="Consolas" w:cs="Consolas"/>
+          <w:color w:val="000000"/>
+          <w:sz w:val="19"/>
+          <w:szCs w:val="19"/>
+        </w:rPr>
+        <w:t>(</w:t>
+      </w:r>
+      <w:r>
+        <w:rPr>
+          <w:rFonts w:ascii="Consolas" w:hAnsi="Consolas" w:cs="Consolas"/>
+          <w:color w:val="A31515"/>
+          <w:sz w:val="19"/>
+          <w:szCs w:val="19"/>
+        </w:rPr>
+        <w:t>"{0}  "</w:t>
+      </w:r>
+      <w:r>
+        <w:rPr>
+          <w:rFonts w:ascii="Consolas" w:hAnsi="Consolas" w:cs="Consolas"/>
+          <w:color w:val="000000"/>
+          <w:sz w:val="19"/>
+          <w:szCs w:val="19"/>
+        </w:rPr>
+        <w:t>, matrix[</w:t>
+      </w:r>
+      <w:proofErr w:type="spellStart"/>
+      <w:r>
+        <w:rPr>
+          <w:rFonts w:ascii="Consolas" w:hAnsi="Consolas" w:cs="Consolas"/>
+          <w:color w:val="000000"/>
+          <w:sz w:val="19"/>
+          <w:szCs w:val="19"/>
+        </w:rPr>
+        <w:t>i</w:t>
+      </w:r>
+      <w:proofErr w:type="spellEnd"/>
+      <w:r>
+        <w:rPr>
+          <w:rFonts w:ascii="Consolas" w:hAnsi="Consolas" w:cs="Consolas"/>
+          <w:color w:val="000000"/>
+          <w:sz w:val="19"/>
+          <w:szCs w:val="19"/>
+        </w:rPr>
+        <w:t>, j]);</w:t>
+      </w:r>
+    </w:p>
+    <w:p>
+      <w:pPr>
+        <w:autoSpaceDE w:val="0"/>
+        <w:autoSpaceDN w:val="0"/>
+        <w:adjustRightInd w:val="0"/>
+        <w:spacing w:after="0" w:line="240" w:lineRule="auto"/>
+        <w:rPr>
+          <w:rFonts w:ascii="Consolas" w:hAnsi="Consolas" w:cs="Consolas"/>
+          <w:color w:val="000000"/>
+          <w:sz w:val="19"/>
+          <w:szCs w:val="19"/>
+        </w:rPr>
+      </w:pPr>
+      <w:r>
+        <w:rPr>
+          <w:rFonts w:ascii="Consolas" w:hAnsi="Consolas" w:cs="Consolas"/>
+          <w:color w:val="000000"/>
+          <w:sz w:val="19"/>
+          <w:szCs w:val="19"/>
+        </w:rPr>
+        <w:t xml:space="preserve">                    </w:t>
+      </w:r>
+      <w:r>
+        <w:rPr>
+          <w:rFonts w:ascii="Consolas" w:hAnsi="Consolas" w:cs="Consolas"/>
+          <w:color w:val="0000FF"/>
+          <w:sz w:val="19"/>
+          <w:szCs w:val="19"/>
+        </w:rPr>
+        <w:t>else</w:t>
+      </w:r>
+      <w:r>
+        <w:rPr>
+          <w:rFonts w:ascii="Consolas" w:hAnsi="Consolas" w:cs="Consolas"/>
+          <w:color w:val="000000"/>
+          <w:sz w:val="19"/>
+          <w:szCs w:val="19"/>
+        </w:rPr>
+        <w:t xml:space="preserve"> </w:t>
+      </w:r>
+      <w:proofErr w:type="spellStart"/>
+      <w:r>
+        <w:rPr>
+          <w:rFonts w:ascii="Consolas" w:hAnsi="Consolas" w:cs="Consolas"/>
+          <w:color w:val="000000"/>
+          <w:sz w:val="19"/>
+          <w:szCs w:val="19"/>
+        </w:rPr>
+        <w:t>Console.Write</w:t>
+      </w:r>
+      <w:proofErr w:type="spellEnd"/>
+      <w:r>
+        <w:rPr>
+          <w:rFonts w:ascii="Consolas" w:hAnsi="Consolas" w:cs="Consolas"/>
+          <w:color w:val="000000"/>
+          <w:sz w:val="19"/>
+          <w:szCs w:val="19"/>
+        </w:rPr>
+        <w:t>(</w:t>
+      </w:r>
+      <w:r>
+        <w:rPr>
+          <w:rFonts w:ascii="Consolas" w:hAnsi="Consolas" w:cs="Consolas"/>
+          <w:color w:val="A31515"/>
+          <w:sz w:val="19"/>
+          <w:szCs w:val="19"/>
+        </w:rPr>
+        <w:t>"{0} "</w:t>
+      </w:r>
+      <w:r>
+        <w:rPr>
+          <w:rFonts w:ascii="Consolas" w:hAnsi="Consolas" w:cs="Consolas"/>
+          <w:color w:val="000000"/>
+          <w:sz w:val="19"/>
+          <w:szCs w:val="19"/>
+        </w:rPr>
+        <w:t xml:space="preserve">, </w:t>
+      </w:r>
+      <w:proofErr w:type="gramStart"/>
+      <w:r>
+        <w:rPr>
+          <w:rFonts w:ascii="Consolas" w:hAnsi="Consolas" w:cs="Consolas"/>
+          <w:color w:val="000000"/>
+          <w:sz w:val="19"/>
+          <w:szCs w:val="19"/>
+        </w:rPr>
+        <w:t>matrix[</w:t>
+      </w:r>
+      <w:proofErr w:type="spellStart"/>
+      <w:proofErr w:type="gramEnd"/>
+      <w:r>
+        <w:rPr>
+          <w:rFonts w:ascii="Consolas" w:hAnsi="Consolas" w:cs="Consolas"/>
+          <w:color w:val="000000"/>
+          <w:sz w:val="19"/>
+          <w:szCs w:val="19"/>
+        </w:rPr>
+        <w:t>i</w:t>
+      </w:r>
+      <w:proofErr w:type="spellEnd"/>
+      <w:r>
+        <w:rPr>
+          <w:rFonts w:ascii="Consolas" w:hAnsi="Consolas" w:cs="Consolas"/>
+          <w:color w:val="000000"/>
+          <w:sz w:val="19"/>
+          <w:szCs w:val="19"/>
+        </w:rPr>
+        <w:t>, j]);</w:t>
+      </w:r>
+    </w:p>
+    <w:p>
+      <w:pPr>
+        <w:autoSpaceDE w:val="0"/>
+        <w:autoSpaceDN w:val="0"/>
+        <w:adjustRightInd w:val="0"/>
+        <w:spacing w:after="0" w:line="240" w:lineRule="auto"/>
+        <w:rPr>
+          <w:rFonts w:ascii="Consolas" w:hAnsi="Consolas" w:cs="Consolas"/>
+          <w:color w:val="000000"/>
+          <w:sz w:val="19"/>
+          <w:szCs w:val="19"/>
+        </w:rPr>
+      </w:pPr>
+      <w:r>
+        <w:rPr>
+          <w:rFonts w:ascii="Consolas" w:hAnsi="Consolas" w:cs="Consolas"/>
+          <w:color w:val="000000"/>
+          <w:sz w:val="19"/>
+          <w:szCs w:val="19"/>
+        </w:rPr>
+        <w:t xml:space="preserve">                }</w:t>
+      </w:r>
+    </w:p>
+    <w:p>
+      <w:pPr>
+        <w:autoSpaceDE w:val="0"/>
+        <w:autoSpaceDN w:val="0"/>
+        <w:adjustRightInd w:val="0"/>
+        <w:spacing w:after="0" w:line="240" w:lineRule="auto"/>
+        <w:rPr>
+          <w:rFonts w:ascii="Consolas" w:hAnsi="Consolas" w:cs="Consolas"/>
+          <w:color w:val="000000"/>
+          <w:sz w:val="19"/>
+          <w:szCs w:val="19"/>
+        </w:rPr>
+      </w:pPr>
+      <w:r>
+        <w:rPr>
+          <w:rFonts w:ascii="Consolas" w:hAnsi="Consolas" w:cs="Consolas"/>
+          <w:color w:val="000000"/>
+          <w:sz w:val="19"/>
+          <w:szCs w:val="19"/>
+        </w:rPr>
+        <w:t xml:space="preserve">                </w:t>
+      </w:r>
+      <w:proofErr w:type="spellStart"/>
+      <w:r>
+        <w:rPr>
+          <w:rFonts w:ascii="Consolas" w:hAnsi="Consolas" w:cs="Consolas"/>
+          <w:color w:val="000000"/>
+          <w:sz w:val="19"/>
+          <w:szCs w:val="19"/>
+        </w:rPr>
+        <w:t>Console.WriteLine</w:t>
+      </w:r>
+      <w:proofErr w:type="spellEnd"/>
+      <w:r>
+        <w:rPr>
+          <w:rFonts w:ascii="Consolas" w:hAnsi="Consolas" w:cs="Consolas"/>
+          <w:color w:val="000000"/>
+          <w:sz w:val="19"/>
+          <w:szCs w:val="19"/>
+        </w:rPr>
+        <w:t>();</w:t>
+      </w:r>
+    </w:p>
+    <w:p>
+      <w:pPr>
+        <w:autoSpaceDE w:val="0"/>
+        <w:autoSpaceDN w:val="0"/>
+        <w:adjustRightInd w:val="0"/>
+        <w:spacing w:after="0" w:line="240" w:lineRule="auto"/>
+        <w:rPr>
+          <w:rFonts w:ascii="Consolas" w:hAnsi="Consolas" w:cs="Consolas"/>
+          <w:color w:val="000000"/>
+          <w:sz w:val="19"/>
+          <w:szCs w:val="19"/>
+        </w:rPr>
+      </w:pPr>
+      <w:r>
+        <w:rPr>
+          <w:rFonts w:ascii="Consolas" w:hAnsi="Consolas" w:cs="Consolas"/>
+          <w:color w:val="000000"/>
+          <w:sz w:val="19"/>
+          <w:szCs w:val="19"/>
+        </w:rPr>
+        <w:t xml:space="preserve">            }</w:t>
+      </w:r>
+    </w:p>
+    <w:p>
+      <w:pPr>
+        <w:autoSpaceDE w:val="0"/>
+        <w:autoSpaceDN w:val="0"/>
+        <w:adjustRightInd w:val="0"/>
+        <w:spacing w:after="0" w:line="240" w:lineRule="auto"/>
+        <w:rPr>
+          <w:rFonts w:ascii="Consolas" w:hAnsi="Consolas" w:cs="Consolas"/>
+          <w:color w:val="000000"/>
+          <w:sz w:val="19"/>
+          <w:szCs w:val="19"/>
+        </w:rPr>
+      </w:pPr>
+      <w:r>
+        <w:rPr>
+          <w:rFonts w:ascii="Consolas" w:hAnsi="Consolas" w:cs="Consolas"/>
+          <w:color w:val="000000"/>
+          <w:sz w:val="19"/>
+          <w:szCs w:val="19"/>
+        </w:rPr>
+        <w:t xml:space="preserve">        }</w:t>
+      </w:r>
+    </w:p>
+    <w:p>
+      <w:pPr>
+        <w:autoSpaceDE w:val="0"/>
+        <w:autoSpaceDN w:val="0"/>
+        <w:adjustRightInd w:val="0"/>
+        <w:spacing w:after="0" w:line="240" w:lineRule="auto"/>
+        <w:rPr>
+          <w:rFonts w:ascii="Consolas" w:hAnsi="Consolas" w:cs="Consolas"/>
+          <w:color w:val="000000"/>
+          <w:sz w:val="19"/>
+          <w:szCs w:val="19"/>
+        </w:rPr>
+      </w:pPr>
+      <w:r>
+        <w:rPr>
+          <w:rFonts w:ascii="Consolas" w:hAnsi="Consolas" w:cs="Consolas"/>
+          <w:color w:val="000000"/>
+          <w:sz w:val="19"/>
+          <w:szCs w:val="19"/>
+        </w:rPr>
+        <w:t xml:space="preserve">    }</w:t>
+      </w:r>
+    </w:p>
+    <w:p>
+      <w:pPr>
+        <w:autoSpaceDE w:val="0"/>
+        <w:autoSpaceDN w:val="0"/>
+        <w:adjustRightInd w:val="0"/>
+        <w:spacing w:after="0" w:line="240" w:lineRule="auto"/>
+        <w:rPr>
+          <w:rFonts w:ascii="Consolas" w:hAnsi="Consolas" w:cs="Consolas"/>
+          <w:color w:val="000000"/>
+          <w:sz w:val="19"/>
+          <w:szCs w:val="19"/>
+        </w:rPr>
+      </w:pPr>
+      <w:r>
+        <w:rPr>
+          <w:rFonts w:ascii="Consolas" w:hAnsi="Consolas" w:cs="Consolas"/>
+          <w:color w:val="000000"/>
+          <w:sz w:val="19"/>
+          <w:szCs w:val="19"/>
+        </w:rPr>
+        <w:t>}</w:t>
+      </w:r>
+    </w:p>
+    <w:p/>
     <w:sectPr>
       <w:pgSz w:w="12240" w:h="15840"/>
       <w:pgMar w:top="1440" w:right="1440" w:bottom="1440" w:left="1440" w:header="720" w:footer="720" w:gutter="0"/>
@@ -19637,6 +25950,7 @@
     <w:lsdException w:name="HTML Sample" w:semiHidden="1" w:unhideWhenUsed="1"/>
     <w:lsdException w:name="HTML Typewriter" w:semiHidden="1" w:unhideWhenUsed="1"/>
     <w:lsdException w:name="HTML Variable" w:semiHidden="1" w:unhideWhenUsed="1"/>
+    <w:lsdException w:name="Normal Table" w:semiHidden="1" w:unhideWhenUsed="1"/>
     <w:lsdException w:name="annotation subject" w:semiHidden="1" w:unhideWhenUsed="1"/>
     <w:lsdException w:name="No List" w:semiHidden="1" w:unhideWhenUsed="1"/>
     <w:lsdException w:name="Outline List 1" w:semiHidden="1" w:unhideWhenUsed="1"/>
@@ -19679,8 +25993,11 @@
     <w:lsdException w:name="Table Contemporary" w:semiHidden="1" w:unhideWhenUsed="1"/>
     <w:lsdException w:name="Table Elegant" w:semiHidden="1" w:unhideWhenUsed="1"/>
     <w:lsdException w:name="Table Professional" w:semiHidden="1" w:unhideWhenUsed="1"/>
+    <w:lsdException w:name="Table Subtle 1" w:semiHidden="1" w:unhideWhenUsed="1"/>
     <w:lsdException w:name="Table Subtle 2" w:semiHidden="1" w:unhideWhenUsed="1"/>
     <w:lsdException w:name="Table Web 1" w:semiHidden="1" w:unhideWhenUsed="1"/>
+    <w:lsdException w:name="Table Web 2" w:semiHidden="1" w:unhideWhenUsed="1"/>
+    <w:lsdException w:name="Table Web 3" w:semiHidden="1" w:unhideWhenUsed="1"/>
     <w:lsdException w:name="Balloon Text" w:semiHidden="1" w:unhideWhenUsed="1"/>
     <w:lsdException w:name="Table Grid" w:uiPriority="39"/>
     <w:lsdException w:name="Table Theme" w:semiHidden="1" w:unhideWhenUsed="1"/>
